--- a/docs/Notes_on_Flat_Channels_to_Infinity_in_Neural_Loss_Landscapes.docx
+++ b/docs/Notes_on_Flat_Channels_to_Infinity_in_Neural_Loss_Landscapes.docx
@@ -242,18 +242,89 @@
         </w:rPr>
         <w:t>, and their input weight vectors, </w:t>
       </w:r>
-      <w:proofErr w:type="spellStart"/>
+      <m:oMath>
+        <m:sSub>
+          <m:sSubPr>
+            <m:ctrlPr>
+              <w:rPr>
+                <w:rFonts w:ascii="Cambria Math" w:hAnsi="Cambria Math" w:cs="Lucida Grande"/>
+                <w:i/>
+                <w:color w:val="000000"/>
+                <w:szCs w:val="19"/>
+                <w:shd w:val="clear" w:color="auto" w:fill="FFFFFF"/>
+              </w:rPr>
+            </m:ctrlPr>
+          </m:sSubPr>
+          <m:e>
+            <m:r>
+              <w:rPr>
+                <w:rFonts w:ascii="Cambria Math" w:hAnsi="Cambria Math" w:cs="Lucida Grande"/>
+                <w:color w:val="000000"/>
+                <w:szCs w:val="19"/>
+                <w:shd w:val="clear" w:color="auto" w:fill="FFFFFF"/>
+              </w:rPr>
+              <m:t>w</m:t>
+            </m:r>
+          </m:e>
+          <m:sub>
+            <m:r>
+              <w:rPr>
+                <w:rFonts w:ascii="Cambria Math" w:hAnsi="Cambria Math" w:cs="Lucida Grande"/>
+                <w:color w:val="000000"/>
+                <w:szCs w:val="19"/>
+                <w:shd w:val="clear" w:color="auto" w:fill="FFFFFF"/>
+              </w:rPr>
+              <m:t>i</m:t>
+            </m:r>
+          </m:sub>
+        </m:sSub>
+      </m:oMath>
       <w:r>
         <w:rPr>
-          <w:rStyle w:val="mi"/>
           <w:rFonts w:ascii="Aptos" w:hAnsi="Aptos" w:cs="Lucida Grande"/>
           <w:color w:val="000000"/>
           <w:szCs w:val="19"/>
-          <w:bdr w:val="none" w:sz="0" w:space="0" w:color="auto" w:frame="1"/>
-        </w:rPr>
-        <w:t>wi</w:t>
+          <w:shd w:val="clear" w:color="auto" w:fill="FFFFFF"/>
+        </w:rPr>
+        <w:t> and </w:t>
       </w:r>
-      <w:proofErr w:type="spellEnd"/>
+      <m:oMath>
+        <m:sSub>
+          <m:sSubPr>
+            <m:ctrlPr>
+              <w:rPr>
+                <w:rFonts w:ascii="Cambria Math" w:hAnsi="Cambria Math" w:cs="Lucida Grande"/>
+                <w:i/>
+                <w:color w:val="000000"/>
+                <w:szCs w:val="19"/>
+                <w:shd w:val="clear" w:color="auto" w:fill="FFFFFF"/>
+              </w:rPr>
+            </m:ctrlPr>
+          </m:sSubPr>
+          <m:e>
+            <m:r>
+              <w:rPr>
+                <w:rFonts w:ascii="Cambria Math" w:hAnsi="Cambria Math" w:cs="Lucida Grande"/>
+                <w:color w:val="000000"/>
+                <w:szCs w:val="19"/>
+                <w:shd w:val="clear" w:color="auto" w:fill="FFFFFF"/>
+              </w:rPr>
+              <m:t>w</m:t>
+            </m:r>
+          </m:e>
+          <m:sub>
+            <m:r>
+              <w:rPr>
+                <w:rFonts w:ascii="Cambria Math" w:hAnsi="Cambria Math" w:cs="Lucida Grande"/>
+                <w:color w:val="000000"/>
+                <w:szCs w:val="19"/>
+                <w:shd w:val="clear" w:color="auto" w:fill="FFFFFF"/>
+              </w:rPr>
+              <m:t>j</m:t>
+            </m:r>
+          </m:sub>
+        </m:sSub>
+      </m:oMath>
       <w:r>
         <w:rPr>
           <w:rFonts w:ascii="Aptos" w:hAnsi="Aptos" w:cs="Lucida Grande"/>
@@ -261,350 +332,622 @@
           <w:szCs w:val="19"/>
           <w:shd w:val="clear" w:color="auto" w:fill="FFFFFF"/>
         </w:rPr>
-        <w:t> and </w:t>
+        <w:t>, become equal to each other. At convergence, the two neurons implement a gated linear unit:</w:t>
       </w:r>
-      <w:proofErr w:type="spellStart"/>
-      <w:r>
-        <w:rPr>
-          <w:rStyle w:val="mi"/>
+    </w:p>
+    <w:p>
+      <w:pPr>
+        <w:rPr>
           <w:rFonts w:ascii="Aptos" w:hAnsi="Aptos" w:cs="Lucida Grande"/>
           <w:color w:val="000000"/>
           <w:szCs w:val="19"/>
-          <w:bdr w:val="none" w:sz="0" w:space="0" w:color="auto" w:frame="1"/>
-        </w:rPr>
-        <w:t>wj</w:t>
-      </w:r>
-      <w:proofErr w:type="spellEnd"/>
-      <w:r>
+          <w:shd w:val="clear" w:color="auto" w:fill="FFFFFF"/>
+        </w:rPr>
+      </w:pPr>
+    </w:p>
+    <w:p>
+      <w:pPr>
         <w:rPr>
           <w:rFonts w:ascii="Aptos" w:hAnsi="Aptos" w:cs="Lucida Grande"/>
           <w:color w:val="000000"/>
           <w:szCs w:val="19"/>
           <w:shd w:val="clear" w:color="auto" w:fill="FFFFFF"/>
         </w:rPr>
-        <w:t>, become equal to each other. At convergence, the two neurons implement a gated linear unit: </w:t>
-      </w:r>
-      <w:proofErr w:type="spellStart"/>
+      </w:pPr>
       <w:r>
         <w:rPr>
-          <w:rStyle w:val="mi"/>
           <w:rFonts w:ascii="Aptos" w:hAnsi="Aptos" w:cs="Lucida Grande"/>
           <w:color w:val="000000"/>
           <w:szCs w:val="19"/>
-          <w:bdr w:val="none" w:sz="0" w:space="0" w:color="auto" w:frame="1"/>
-        </w:rPr>
-        <w:t>aiσ</w:t>
+          <w:shd w:val="clear" w:color="auto" w:fill="FFFFFF"/>
+        </w:rPr>
+        <w:t xml:space="preserve"> </w:t>
       </w:r>
-      <w:proofErr w:type="spellEnd"/>
+      <m:oMath>
+        <m:sSub>
+          <m:sSubPr>
+            <m:ctrlPr>
+              <w:rPr>
+                <w:rFonts w:ascii="Cambria Math" w:hAnsi="Cambria Math" w:cs="Lucida Grande"/>
+                <w:i/>
+                <w:color w:val="000000"/>
+                <w:szCs w:val="19"/>
+                <w:shd w:val="clear" w:color="auto" w:fill="FFFFFF"/>
+              </w:rPr>
+            </m:ctrlPr>
+          </m:sSubPr>
+          <m:e>
+            <m:r>
+              <w:rPr>
+                <w:rFonts w:ascii="Cambria Math" w:hAnsi="Cambria Math" w:cs="Lucida Grande"/>
+                <w:color w:val="000000"/>
+                <w:szCs w:val="19"/>
+                <w:shd w:val="clear" w:color="auto" w:fill="FFFFFF"/>
+              </w:rPr>
+              <m:t>a</m:t>
+            </m:r>
+          </m:e>
+          <m:sub>
+            <m:r>
+              <w:rPr>
+                <w:rFonts w:ascii="Cambria Math" w:hAnsi="Cambria Math" w:cs="Lucida Grande"/>
+                <w:color w:val="000000"/>
+                <w:szCs w:val="19"/>
+                <w:shd w:val="clear" w:color="auto" w:fill="FFFFFF"/>
+              </w:rPr>
+              <m:t>i</m:t>
+            </m:r>
+          </m:sub>
+        </m:sSub>
+        <m:r>
+          <w:rPr>
+            <w:rFonts w:ascii="Cambria Math" w:hAnsi="Cambria Math" w:cs="Lucida Grande"/>
+            <w:color w:val="000000"/>
+            <w:szCs w:val="19"/>
+            <w:shd w:val="clear" w:color="auto" w:fill="FFFFFF"/>
+          </w:rPr>
+          <m:t>σ</m:t>
+        </m:r>
+        <m:d>
+          <m:dPr>
+            <m:ctrlPr>
+              <w:rPr>
+                <w:rFonts w:ascii="Cambria Math" w:hAnsi="Cambria Math" w:cs="Lucida Grande"/>
+                <w:i/>
+                <w:color w:val="000000"/>
+                <w:szCs w:val="19"/>
+                <w:shd w:val="clear" w:color="auto" w:fill="FFFFFF"/>
+              </w:rPr>
+            </m:ctrlPr>
+          </m:dPr>
+          <m:e>
+            <m:sSub>
+              <m:sSubPr>
+                <m:ctrlPr>
+                  <w:rPr>
+                    <w:rFonts w:ascii="Cambria Math" w:hAnsi="Cambria Math" w:cs="Lucida Grande"/>
+                    <w:i/>
+                    <w:color w:val="000000"/>
+                    <w:szCs w:val="19"/>
+                    <w:shd w:val="clear" w:color="auto" w:fill="FFFFFF"/>
+                  </w:rPr>
+                </m:ctrlPr>
+              </m:sSubPr>
+              <m:e>
+                <m:r>
+                  <m:rPr>
+                    <m:sty m:val="bi"/>
+                  </m:rPr>
+                  <w:rPr>
+                    <w:rFonts w:ascii="Cambria Math" w:hAnsi="Cambria Math" w:cs="Lucida Grande"/>
+                    <w:color w:val="000000"/>
+                    <w:szCs w:val="19"/>
+                    <w:shd w:val="clear" w:color="auto" w:fill="FFFFFF"/>
+                  </w:rPr>
+                  <m:t>w</m:t>
+                </m:r>
+              </m:e>
+              <m:sub>
+                <m:r>
+                  <w:rPr>
+                    <w:rFonts w:ascii="Cambria Math" w:hAnsi="Cambria Math" w:cs="Lucida Grande"/>
+                    <w:color w:val="000000"/>
+                    <w:szCs w:val="19"/>
+                    <w:shd w:val="clear" w:color="auto" w:fill="FFFFFF"/>
+                  </w:rPr>
+                  <m:t>i</m:t>
+                </m:r>
+              </m:sub>
+            </m:sSub>
+            <m:r>
+              <w:rPr>
+                <w:rFonts w:ascii="Cambria Math" w:hAnsi="Cambria Math" w:cs="Lucida Grande"/>
+                <w:color w:val="000000"/>
+                <w:szCs w:val="19"/>
+                <w:shd w:val="clear" w:color="auto" w:fill="FFFFFF"/>
+              </w:rPr>
+              <m:t>∙</m:t>
+            </m:r>
+            <m:r>
+              <m:rPr>
+                <m:sty m:val="bi"/>
+              </m:rPr>
+              <w:rPr>
+                <w:rFonts w:ascii="Cambria Math" w:hAnsi="Cambria Math" w:cs="Lucida Grande"/>
+                <w:color w:val="000000"/>
+                <w:szCs w:val="19"/>
+                <w:shd w:val="clear" w:color="auto" w:fill="FFFFFF"/>
+              </w:rPr>
+              <m:t>x</m:t>
+            </m:r>
+          </m:e>
+        </m:d>
+        <m:r>
+          <w:rPr>
+            <w:rFonts w:ascii="Cambria Math" w:eastAsiaTheme="minorEastAsia" w:hAnsi="Cambria Math" w:cs="Lucida Grande"/>
+            <w:color w:val="000000"/>
+            <w:szCs w:val="19"/>
+            <w:shd w:val="clear" w:color="auto" w:fill="FFFFFF"/>
+          </w:rPr>
+          <m:t>+</m:t>
+        </m:r>
+        <m:sSub>
+          <m:sSubPr>
+            <m:ctrlPr>
+              <w:rPr>
+                <w:rFonts w:ascii="Cambria Math" w:hAnsi="Cambria Math" w:cs="Lucida Grande"/>
+                <w:i/>
+                <w:color w:val="000000"/>
+                <w:szCs w:val="19"/>
+                <w:shd w:val="clear" w:color="auto" w:fill="FFFFFF"/>
+              </w:rPr>
+            </m:ctrlPr>
+          </m:sSubPr>
+          <m:e>
+            <m:r>
+              <w:rPr>
+                <w:rFonts w:ascii="Cambria Math" w:hAnsi="Cambria Math" w:cs="Lucida Grande"/>
+                <w:color w:val="000000"/>
+                <w:szCs w:val="19"/>
+                <w:shd w:val="clear" w:color="auto" w:fill="FFFFFF"/>
+              </w:rPr>
+              <m:t>a</m:t>
+            </m:r>
+          </m:e>
+          <m:sub>
+            <m:r>
+              <w:rPr>
+                <w:rFonts w:ascii="Cambria Math" w:hAnsi="Cambria Math" w:cs="Lucida Grande"/>
+                <w:color w:val="000000"/>
+                <w:szCs w:val="19"/>
+                <w:shd w:val="clear" w:color="auto" w:fill="FFFFFF"/>
+              </w:rPr>
+              <m:t>j</m:t>
+            </m:r>
+          </m:sub>
+        </m:sSub>
+        <m:r>
+          <w:rPr>
+            <w:rFonts w:ascii="Cambria Math" w:hAnsi="Cambria Math" w:cs="Lucida Grande"/>
+            <w:color w:val="000000"/>
+            <w:szCs w:val="19"/>
+            <w:shd w:val="clear" w:color="auto" w:fill="FFFFFF"/>
+          </w:rPr>
+          <m:t>σ</m:t>
+        </m:r>
+        <m:d>
+          <m:dPr>
+            <m:ctrlPr>
+              <w:rPr>
+                <w:rFonts w:ascii="Cambria Math" w:hAnsi="Cambria Math" w:cs="Lucida Grande"/>
+                <w:i/>
+                <w:color w:val="000000"/>
+                <w:szCs w:val="19"/>
+                <w:shd w:val="clear" w:color="auto" w:fill="FFFFFF"/>
+              </w:rPr>
+            </m:ctrlPr>
+          </m:dPr>
+          <m:e>
+            <m:sSub>
+              <m:sSubPr>
+                <m:ctrlPr>
+                  <w:rPr>
+                    <w:rFonts w:ascii="Cambria Math" w:hAnsi="Cambria Math" w:cs="Lucida Grande"/>
+                    <w:i/>
+                    <w:color w:val="000000"/>
+                    <w:szCs w:val="19"/>
+                    <w:shd w:val="clear" w:color="auto" w:fill="FFFFFF"/>
+                  </w:rPr>
+                </m:ctrlPr>
+              </m:sSubPr>
+              <m:e>
+                <m:r>
+                  <m:rPr>
+                    <m:sty m:val="bi"/>
+                  </m:rPr>
+                  <w:rPr>
+                    <w:rFonts w:ascii="Cambria Math" w:hAnsi="Cambria Math" w:cs="Lucida Grande"/>
+                    <w:color w:val="000000"/>
+                    <w:szCs w:val="19"/>
+                    <w:shd w:val="clear" w:color="auto" w:fill="FFFFFF"/>
+                  </w:rPr>
+                  <m:t>w</m:t>
+                </m:r>
+              </m:e>
+              <m:sub>
+                <m:r>
+                  <w:rPr>
+                    <w:rFonts w:ascii="Cambria Math" w:hAnsi="Cambria Math" w:cs="Lucida Grande"/>
+                    <w:color w:val="000000"/>
+                    <w:szCs w:val="19"/>
+                    <w:shd w:val="clear" w:color="auto" w:fill="FFFFFF"/>
+                  </w:rPr>
+                  <m:t>j</m:t>
+                </m:r>
+              </m:sub>
+            </m:sSub>
+            <m:r>
+              <w:rPr>
+                <w:rFonts w:ascii="Cambria Math" w:hAnsi="Cambria Math" w:cs="Lucida Grande"/>
+                <w:color w:val="000000"/>
+                <w:szCs w:val="19"/>
+                <w:shd w:val="clear" w:color="auto" w:fill="FFFFFF"/>
+              </w:rPr>
+              <m:t>∙</m:t>
+            </m:r>
+            <m:r>
+              <m:rPr>
+                <m:sty m:val="bi"/>
+              </m:rPr>
+              <w:rPr>
+                <w:rFonts w:ascii="Cambria Math" w:hAnsi="Cambria Math" w:cs="Lucida Grande"/>
+                <w:color w:val="000000"/>
+                <w:szCs w:val="19"/>
+                <w:shd w:val="clear" w:color="auto" w:fill="FFFFFF"/>
+              </w:rPr>
+              <m:t>x</m:t>
+            </m:r>
+          </m:e>
+        </m:d>
+        <m:r>
+          <w:rPr>
+            <w:rFonts w:ascii="Cambria Math" w:hAnsi="Cambria Math" w:cs="Lucida Grande"/>
+            <w:color w:val="000000"/>
+            <w:szCs w:val="19"/>
+            <w:shd w:val="clear" w:color="auto" w:fill="FFFFFF"/>
+          </w:rPr>
+          <m:t>→c</m:t>
+        </m:r>
+        <m:r>
+          <w:rPr>
+            <w:rFonts w:ascii="Cambria Math" w:hAnsi="Cambria Math" w:cs="Lucida Grande"/>
+            <w:color w:val="000000"/>
+            <w:szCs w:val="19"/>
+            <w:shd w:val="clear" w:color="auto" w:fill="FFFFFF"/>
+          </w:rPr>
+          <m:t>σ</m:t>
+        </m:r>
+        <m:d>
+          <m:dPr>
+            <m:ctrlPr>
+              <w:rPr>
+                <w:rFonts w:ascii="Cambria Math" w:hAnsi="Cambria Math" w:cs="Lucida Grande"/>
+                <w:i/>
+                <w:color w:val="000000"/>
+                <w:szCs w:val="19"/>
+                <w:shd w:val="clear" w:color="auto" w:fill="FFFFFF"/>
+              </w:rPr>
+            </m:ctrlPr>
+          </m:dPr>
+          <m:e>
+            <m:r>
+              <m:rPr>
+                <m:sty m:val="bi"/>
+              </m:rPr>
+              <w:rPr>
+                <w:rFonts w:ascii="Cambria Math" w:hAnsi="Cambria Math" w:cs="Lucida Grande"/>
+                <w:color w:val="000000"/>
+                <w:szCs w:val="19"/>
+                <w:shd w:val="clear" w:color="auto" w:fill="FFFFFF"/>
+              </w:rPr>
+              <m:t>w</m:t>
+            </m:r>
+            <m:r>
+              <w:rPr>
+                <w:rFonts w:ascii="Cambria Math" w:hAnsi="Cambria Math" w:cs="Lucida Grande"/>
+                <w:color w:val="000000"/>
+                <w:szCs w:val="19"/>
+                <w:shd w:val="clear" w:color="auto" w:fill="FFFFFF"/>
+              </w:rPr>
+              <m:t>∙</m:t>
+            </m:r>
+            <m:r>
+              <m:rPr>
+                <m:sty m:val="bi"/>
+              </m:rPr>
+              <w:rPr>
+                <w:rFonts w:ascii="Cambria Math" w:hAnsi="Cambria Math" w:cs="Lucida Grande"/>
+                <w:color w:val="000000"/>
+                <w:szCs w:val="19"/>
+                <w:shd w:val="clear" w:color="auto" w:fill="FFFFFF"/>
+              </w:rPr>
+              <m:t>x</m:t>
+            </m:r>
+          </m:e>
+        </m:d>
+        <m:r>
+          <w:rPr>
+            <w:rFonts w:ascii="Cambria Math" w:hAnsi="Cambria Math" w:cs="Lucida Grande"/>
+            <w:color w:val="000000"/>
+            <w:szCs w:val="19"/>
+            <w:shd w:val="clear" w:color="auto" w:fill="FFFFFF"/>
+          </w:rPr>
+          <m:t>+</m:t>
+        </m:r>
+        <m:d>
+          <m:dPr>
+            <m:ctrlPr>
+              <w:rPr>
+                <w:rFonts w:ascii="Cambria Math" w:hAnsi="Cambria Math" w:cs="Lucida Grande"/>
+                <w:i/>
+                <w:color w:val="000000"/>
+                <w:szCs w:val="19"/>
+                <w:shd w:val="clear" w:color="auto" w:fill="FFFFFF"/>
+              </w:rPr>
+            </m:ctrlPr>
+          </m:dPr>
+          <m:e>
+            <m:r>
+              <m:rPr>
+                <m:sty m:val="bi"/>
+              </m:rPr>
+              <w:rPr>
+                <w:rFonts w:ascii="Cambria Math" w:hAnsi="Cambria Math" w:cs="Lucida Grande"/>
+                <w:color w:val="000000"/>
+                <w:szCs w:val="19"/>
+                <w:shd w:val="clear" w:color="auto" w:fill="FFFFFF"/>
+              </w:rPr>
+              <m:t>v</m:t>
+            </m:r>
+            <m:r>
+              <w:rPr>
+                <w:rFonts w:ascii="Cambria Math" w:hAnsi="Cambria Math" w:cs="Lucida Grande"/>
+                <w:color w:val="000000"/>
+                <w:szCs w:val="19"/>
+                <w:shd w:val="clear" w:color="auto" w:fill="FFFFFF"/>
+              </w:rPr>
+              <m:t>∙</m:t>
+            </m:r>
+            <m:r>
+              <m:rPr>
+                <m:sty m:val="bi"/>
+              </m:rPr>
+              <w:rPr>
+                <w:rFonts w:ascii="Cambria Math" w:hAnsi="Cambria Math" w:cs="Lucida Grande"/>
+                <w:color w:val="000000"/>
+                <w:szCs w:val="19"/>
+                <w:shd w:val="clear" w:color="auto" w:fill="FFFFFF"/>
+              </w:rPr>
+              <m:t>x</m:t>
+            </m:r>
+          </m:e>
+        </m:d>
+        <m:sSup>
+          <m:sSupPr>
+            <m:ctrlPr>
+              <w:rPr>
+                <w:rFonts w:ascii="Cambria Math" w:hAnsi="Cambria Math" w:cs="Lucida Grande"/>
+                <w:i/>
+                <w:color w:val="000000"/>
+                <w:szCs w:val="19"/>
+                <w:shd w:val="clear" w:color="auto" w:fill="FFFFFF"/>
+              </w:rPr>
+            </m:ctrlPr>
+          </m:sSupPr>
+          <m:e>
+            <m:r>
+              <w:rPr>
+                <w:rFonts w:ascii="Cambria Math" w:hAnsi="Cambria Math" w:cs="Lucida Grande"/>
+                <w:color w:val="000000"/>
+                <w:szCs w:val="19"/>
+                <w:shd w:val="clear" w:color="auto" w:fill="FFFFFF"/>
+              </w:rPr>
+              <m:t>σ</m:t>
+            </m:r>
+          </m:e>
+          <m:sup>
+            <m:r>
+              <w:rPr>
+                <w:rFonts w:ascii="Cambria Math" w:hAnsi="Cambria Math" w:cs="Lucida Grande"/>
+                <w:color w:val="000000"/>
+                <w:szCs w:val="19"/>
+                <w:shd w:val="clear" w:color="auto" w:fill="FFFFFF"/>
+              </w:rPr>
+              <m:t>'</m:t>
+            </m:r>
+          </m:sup>
+        </m:sSup>
+        <m:d>
+          <m:dPr>
+            <m:ctrlPr>
+              <w:rPr>
+                <w:rFonts w:ascii="Cambria Math" w:hAnsi="Cambria Math" w:cs="Lucida Grande"/>
+                <w:i/>
+                <w:color w:val="000000"/>
+                <w:szCs w:val="19"/>
+                <w:shd w:val="clear" w:color="auto" w:fill="FFFFFF"/>
+              </w:rPr>
+            </m:ctrlPr>
+          </m:dPr>
+          <m:e>
+            <m:r>
+              <m:rPr>
+                <m:sty m:val="bi"/>
+              </m:rPr>
+              <w:rPr>
+                <w:rFonts w:ascii="Cambria Math" w:hAnsi="Cambria Math" w:cs="Lucida Grande"/>
+                <w:color w:val="000000"/>
+                <w:szCs w:val="19"/>
+                <w:shd w:val="clear" w:color="auto" w:fill="FFFFFF"/>
+              </w:rPr>
+              <m:t>w</m:t>
+            </m:r>
+            <m:r>
+              <w:rPr>
+                <w:rFonts w:ascii="Cambria Math" w:hAnsi="Cambria Math" w:cs="Lucida Grande"/>
+                <w:color w:val="000000"/>
+                <w:szCs w:val="19"/>
+                <w:shd w:val="clear" w:color="auto" w:fill="FFFFFF"/>
+              </w:rPr>
+              <m:t>∙</m:t>
+            </m:r>
+            <m:r>
+              <m:rPr>
+                <m:sty m:val="bi"/>
+              </m:rPr>
+              <w:rPr>
+                <w:rFonts w:ascii="Cambria Math" w:hAnsi="Cambria Math" w:cs="Lucida Grande"/>
+                <w:color w:val="000000"/>
+                <w:szCs w:val="19"/>
+                <w:shd w:val="clear" w:color="auto" w:fill="FFFFFF"/>
+              </w:rPr>
+              <m:t>x</m:t>
+            </m:r>
+          </m:e>
+        </m:d>
+      </m:oMath>
       <w:r>
         <w:rPr>
-          <w:rStyle w:val="mo"/>
           <w:rFonts w:ascii="Aptos" w:hAnsi="Aptos" w:cs="Lucida Grande"/>
           <w:color w:val="000000"/>
           <w:szCs w:val="19"/>
-          <w:bdr w:val="none" w:sz="0" w:space="0" w:color="auto" w:frame="1"/>
-        </w:rPr>
-        <w:t>(</w:t>
+          <w:shd w:val="clear" w:color="auto" w:fill="FFFFFF"/>
+        </w:rPr>
+        <w:t> </w:t>
       </w:r>
-      <w:proofErr w:type="spellStart"/>
-      <w:r>
-        <w:rPr>
-          <w:rStyle w:val="mi"/>
+    </w:p>
+    <w:p>
+      <w:pPr>
+        <w:rPr>
           <w:rFonts w:ascii="Aptos" w:hAnsi="Aptos" w:cs="Lucida Grande"/>
           <w:color w:val="000000"/>
           <w:szCs w:val="19"/>
-          <w:bdr w:val="none" w:sz="0" w:space="0" w:color="auto" w:frame="1"/>
-        </w:rPr>
-        <w:t>wi</w:t>
-      </w:r>
-      <w:r>
-        <w:rPr>
-          <w:rStyle w:val="mo"/>
-          <w:rFonts w:ascii="Cambria Math" w:hAnsi="Cambria Math" w:cs="Cambria Math"/>
-          <w:color w:val="000000"/>
-          <w:szCs w:val="19"/>
-          <w:bdr w:val="none" w:sz="0" w:space="0" w:color="auto" w:frame="1"/>
-        </w:rPr>
-        <w:t>⋅</w:t>
-      </w:r>
-      <w:proofErr w:type="gramStart"/>
-      <w:r>
-        <w:rPr>
-          <w:rStyle w:val="mi"/>
+          <w:shd w:val="clear" w:color="auto" w:fill="FFFFFF"/>
+        </w:rPr>
+      </w:pPr>
+    </w:p>
+    <w:p>
+      <w:pPr>
+        <w:rPr>
           <w:rFonts w:ascii="Aptos" w:hAnsi="Aptos" w:cs="Lucida Grande"/>
           <w:color w:val="000000"/>
           <w:szCs w:val="19"/>
-          <w:bdr w:val="none" w:sz="0" w:space="0" w:color="auto" w:frame="1"/>
-        </w:rPr>
-        <w:t>x</w:t>
-      </w:r>
-      <w:proofErr w:type="spellEnd"/>
+          <w:shd w:val="clear" w:color="auto" w:fill="FFFFFF"/>
+        </w:rPr>
+      </w:pPr>
       <w:r>
         <w:rPr>
-          <w:rStyle w:val="mo"/>
           <w:rFonts w:ascii="Aptos" w:hAnsi="Aptos" w:cs="Lucida Grande"/>
           <w:color w:val="000000"/>
           <w:szCs w:val="19"/>
-          <w:bdr w:val="none" w:sz="0" w:space="0" w:color="auto" w:frame="1"/>
-        </w:rPr>
-        <w:t>)+</w:t>
+          <w:shd w:val="clear" w:color="auto" w:fill="FFFFFF"/>
+        </w:rPr>
+        <w:t>Geometrically, these channels to infinity are asymptotically parallel to symmetry-induced lines of critical points. Gradient flow solvers, and related optimization methods like SGD or ADAM, reach the channels with high probability in diverse regression settings, but without careful inspection they look like flat local minima with finite parameter values. Our characterization provides a comprehensive picture of these quasi-flat regions in terms of gradient dynamics, geometry, and functional interpretation. The emergence of gated linear units at the end of the channels highlights a surprising aspect of the computational capabilities of fully connected layers.</w:t>
       </w:r>
-      <w:proofErr w:type="spellStart"/>
-      <w:proofErr w:type="gramEnd"/>
-      <w:r>
-        <w:rPr>
-          <w:rStyle w:val="mi"/>
+    </w:p>
+    <w:p>
+      <w:pPr>
+        <w:rPr>
           <w:rFonts w:ascii="Aptos" w:hAnsi="Aptos" w:cs="Lucida Grande"/>
           <w:color w:val="000000"/>
           <w:szCs w:val="19"/>
-          <w:bdr w:val="none" w:sz="0" w:space="0" w:color="auto" w:frame="1"/>
-        </w:rPr>
-        <w:t>ajσ</w:t>
+          <w:shd w:val="clear" w:color="auto" w:fill="FFFFFF"/>
+        </w:rPr>
+      </w:pPr>
+      <w:r>
+        <w:rPr>
+          <w:rFonts w:ascii="Aptos" w:hAnsi="Aptos" w:cs="Lucida Grande"/>
+          <w:noProof/>
+          <w:color w:val="000000"/>
+          <w:szCs w:val="19"/>
+          <w:shd w:val="clear" w:color="auto" w:fill="FFFFFF"/>
+        </w:rPr>
+        <w:drawing>
+          <wp:anchor distT="0" distB="0" distL="114300" distR="114300" simplePos="0" relativeHeight="251658240" behindDoc="0" locked="0" layoutInCell="1" allowOverlap="1" wp14:anchorId="3F0689D8" wp14:editId="25F5A7C0">
+            <wp:simplePos x="0" y="0"/>
+            <wp:positionH relativeFrom="column">
+              <wp:posOffset>0</wp:posOffset>
+            </wp:positionH>
+            <wp:positionV relativeFrom="paragraph">
+              <wp:posOffset>170815</wp:posOffset>
+            </wp:positionV>
+            <wp:extent cx="4843145" cy="1386205"/>
+            <wp:effectExtent l="0" t="0" r="0" b="0"/>
+            <wp:wrapTopAndBottom/>
+            <wp:docPr id="1891272067" name="Picture 1" descr="A diagram of a graph&#10;&#10;AI-generated content may be incorrect."/>
+            <wp:cNvGraphicFramePr>
+              <a:graphicFrameLocks xmlns:a="http://schemas.openxmlformats.org/drawingml/2006/main" noChangeAspect="1"/>
+            </wp:cNvGraphicFramePr>
+            <a:graphic xmlns:a="http://schemas.openxmlformats.org/drawingml/2006/main">
+              <a:graphicData uri="http://schemas.openxmlformats.org/drawingml/2006/picture">
+                <pic:pic xmlns:pic="http://schemas.openxmlformats.org/drawingml/2006/picture">
+                  <pic:nvPicPr>
+                    <pic:cNvPr id="1891272067" name="Picture 1" descr="A diagram of a graph&#10;&#10;AI-generated content may be incorrect."/>
+                    <pic:cNvPicPr/>
+                  </pic:nvPicPr>
+                  <pic:blipFill>
+                    <a:blip r:embed="rId4" cstate="print">
+                      <a:extLst>
+                        <a:ext uri="{28A0092B-C50C-407E-A947-70E740481C1C}">
+                          <a14:useLocalDpi xmlns:a14="http://schemas.microsoft.com/office/drawing/2010/main" val="0"/>
+                        </a:ext>
+                      </a:extLst>
+                    </a:blip>
+                    <a:stretch>
+                      <a:fillRect/>
+                    </a:stretch>
+                  </pic:blipFill>
+                  <pic:spPr>
+                    <a:xfrm>
+                      <a:off x="0" y="0"/>
+                      <a:ext cx="4843145" cy="1386205"/>
+                    </a:xfrm>
+                    <a:prstGeom prst="rect">
+                      <a:avLst/>
+                    </a:prstGeom>
+                  </pic:spPr>
+                </pic:pic>
+              </a:graphicData>
+            </a:graphic>
+            <wp14:sizeRelH relativeFrom="page">
+              <wp14:pctWidth>0</wp14:pctWidth>
+            </wp14:sizeRelH>
+            <wp14:sizeRelV relativeFrom="page">
+              <wp14:pctHeight>0</wp14:pctHeight>
+            </wp14:sizeRelV>
+          </wp:anchor>
+        </w:drawing>
       </w:r>
-      <w:proofErr w:type="spellEnd"/>
-      <w:r>
-        <w:rPr>
-          <w:rStyle w:val="mo"/>
+    </w:p>
+    <w:p>
+      <w:pPr>
+        <w:rPr>
           <w:rFonts w:ascii="Aptos" w:hAnsi="Aptos" w:cs="Lucida Grande"/>
           <w:color w:val="000000"/>
           <w:szCs w:val="19"/>
-          <w:bdr w:val="none" w:sz="0" w:space="0" w:color="auto" w:frame="1"/>
-        </w:rPr>
-        <w:t>(</w:t>
-      </w:r>
-      <w:proofErr w:type="spellStart"/>
-      <w:r>
-        <w:rPr>
-          <w:rStyle w:val="mi"/>
+          <w:shd w:val="clear" w:color="auto" w:fill="FFFFFF"/>
+        </w:rPr>
+      </w:pPr>
+    </w:p>
+    <w:p>
+      <w:pPr>
+        <w:rPr>
           <w:rFonts w:ascii="Aptos" w:hAnsi="Aptos" w:cs="Lucida Grande"/>
           <w:color w:val="000000"/>
           <w:szCs w:val="19"/>
-          <w:bdr w:val="none" w:sz="0" w:space="0" w:color="auto" w:frame="1"/>
-        </w:rPr>
-        <w:t>wj</w:t>
-      </w:r>
-      <w:r>
-        <w:rPr>
-          <w:rStyle w:val="mo"/>
-          <w:rFonts w:ascii="Cambria Math" w:hAnsi="Cambria Math" w:cs="Cambria Math"/>
-          <w:color w:val="000000"/>
-          <w:szCs w:val="19"/>
-          <w:bdr w:val="none" w:sz="0" w:space="0" w:color="auto" w:frame="1"/>
-        </w:rPr>
-        <w:t>⋅</w:t>
-      </w:r>
-      <w:proofErr w:type="gramStart"/>
-      <w:r>
-        <w:rPr>
-          <w:rStyle w:val="mi"/>
-          <w:rFonts w:ascii="Aptos" w:hAnsi="Aptos" w:cs="Lucida Grande"/>
-          <w:color w:val="000000"/>
-          <w:szCs w:val="19"/>
-          <w:bdr w:val="none" w:sz="0" w:space="0" w:color="auto" w:frame="1"/>
-        </w:rPr>
-        <w:t>x</w:t>
-      </w:r>
-      <w:proofErr w:type="spellEnd"/>
-      <w:r>
-        <w:rPr>
-          <w:rStyle w:val="mo"/>
-          <w:rFonts w:ascii="Aptos" w:hAnsi="Aptos" w:cs="Lucida Grande"/>
-          <w:color w:val="000000"/>
-          <w:szCs w:val="19"/>
-          <w:bdr w:val="none" w:sz="0" w:space="0" w:color="auto" w:frame="1"/>
-        </w:rPr>
-        <w:t>)→</w:t>
-      </w:r>
-      <w:proofErr w:type="gramEnd"/>
-      <w:r>
-        <w:rPr>
-          <w:rStyle w:val="mi"/>
-          <w:rFonts w:ascii="Aptos" w:hAnsi="Aptos" w:cs="Lucida Grande"/>
-          <w:color w:val="000000"/>
-          <w:szCs w:val="19"/>
-          <w:bdr w:val="none" w:sz="0" w:space="0" w:color="auto" w:frame="1"/>
-        </w:rPr>
-        <w:t>σ</w:t>
-      </w:r>
-      <w:r>
-        <w:rPr>
-          <w:rStyle w:val="mo"/>
-          <w:rFonts w:ascii="Aptos" w:hAnsi="Aptos" w:cs="Lucida Grande"/>
-          <w:color w:val="000000"/>
-          <w:szCs w:val="19"/>
-          <w:bdr w:val="none" w:sz="0" w:space="0" w:color="auto" w:frame="1"/>
-        </w:rPr>
-        <w:t>(</w:t>
-      </w:r>
-      <w:proofErr w:type="spellStart"/>
-      <w:r>
-        <w:rPr>
-          <w:rStyle w:val="mi"/>
-          <w:rFonts w:ascii="Aptos" w:hAnsi="Aptos" w:cs="Lucida Grande"/>
-          <w:color w:val="000000"/>
-          <w:szCs w:val="19"/>
-          <w:bdr w:val="none" w:sz="0" w:space="0" w:color="auto" w:frame="1"/>
-        </w:rPr>
-        <w:t>w</w:t>
-      </w:r>
-      <w:r>
-        <w:rPr>
-          <w:rStyle w:val="mo"/>
-          <w:rFonts w:ascii="Cambria Math" w:hAnsi="Cambria Math" w:cs="Cambria Math"/>
-          <w:color w:val="000000"/>
-          <w:szCs w:val="19"/>
-          <w:bdr w:val="none" w:sz="0" w:space="0" w:color="auto" w:frame="1"/>
-        </w:rPr>
-        <w:t>⋅</w:t>
-      </w:r>
-      <w:proofErr w:type="gramStart"/>
-      <w:r>
-        <w:rPr>
-          <w:rStyle w:val="mi"/>
-          <w:rFonts w:ascii="Aptos" w:hAnsi="Aptos" w:cs="Lucida Grande"/>
-          <w:color w:val="000000"/>
-          <w:szCs w:val="19"/>
-          <w:bdr w:val="none" w:sz="0" w:space="0" w:color="auto" w:frame="1"/>
-        </w:rPr>
-        <w:t>x</w:t>
-      </w:r>
-      <w:proofErr w:type="spellEnd"/>
-      <w:r>
-        <w:rPr>
-          <w:rStyle w:val="mo"/>
-          <w:rFonts w:ascii="Aptos" w:hAnsi="Aptos" w:cs="Lucida Grande"/>
-          <w:color w:val="000000"/>
-          <w:szCs w:val="19"/>
-          <w:bdr w:val="none" w:sz="0" w:space="0" w:color="auto" w:frame="1"/>
-        </w:rPr>
-        <w:t>)+</w:t>
-      </w:r>
-      <w:proofErr w:type="gramEnd"/>
-      <w:r>
-        <w:rPr>
-          <w:rStyle w:val="mo"/>
-          <w:rFonts w:ascii="Aptos" w:hAnsi="Aptos" w:cs="Lucida Grande"/>
-          <w:color w:val="000000"/>
-          <w:szCs w:val="19"/>
-          <w:bdr w:val="none" w:sz="0" w:space="0" w:color="auto" w:frame="1"/>
-        </w:rPr>
-        <w:t>(</w:t>
-      </w:r>
-      <w:proofErr w:type="spellStart"/>
-      <w:r>
-        <w:rPr>
-          <w:rStyle w:val="mi"/>
-          <w:rFonts w:ascii="Aptos" w:hAnsi="Aptos" w:cs="Lucida Grande"/>
-          <w:color w:val="000000"/>
-          <w:szCs w:val="19"/>
-          <w:bdr w:val="none" w:sz="0" w:space="0" w:color="auto" w:frame="1"/>
-        </w:rPr>
-        <w:t>v</w:t>
-      </w:r>
-      <w:r>
-        <w:rPr>
-          <w:rStyle w:val="mo"/>
-          <w:rFonts w:ascii="Cambria Math" w:hAnsi="Cambria Math" w:cs="Cambria Math"/>
-          <w:color w:val="000000"/>
-          <w:szCs w:val="19"/>
-          <w:bdr w:val="none" w:sz="0" w:space="0" w:color="auto" w:frame="1"/>
-        </w:rPr>
-        <w:t>⋅</w:t>
-      </w:r>
-      <w:proofErr w:type="gramStart"/>
-      <w:r>
-        <w:rPr>
-          <w:rStyle w:val="mi"/>
-          <w:rFonts w:ascii="Aptos" w:hAnsi="Aptos" w:cs="Lucida Grande"/>
-          <w:color w:val="000000"/>
-          <w:szCs w:val="19"/>
-          <w:bdr w:val="none" w:sz="0" w:space="0" w:color="auto" w:frame="1"/>
-        </w:rPr>
-        <w:t>x</w:t>
-      </w:r>
-      <w:proofErr w:type="spellEnd"/>
-      <w:r>
-        <w:rPr>
-          <w:rStyle w:val="mo"/>
-          <w:rFonts w:ascii="Aptos" w:hAnsi="Aptos" w:cs="Lucida Grande"/>
-          <w:color w:val="000000"/>
-          <w:szCs w:val="19"/>
-          <w:bdr w:val="none" w:sz="0" w:space="0" w:color="auto" w:frame="1"/>
-        </w:rPr>
-        <w:t>)</w:t>
-      </w:r>
-      <w:r>
-        <w:rPr>
-          <w:rStyle w:val="mi"/>
-          <w:rFonts w:ascii="Aptos" w:hAnsi="Aptos" w:cs="Lucida Grande"/>
-          <w:color w:val="000000"/>
-          <w:szCs w:val="19"/>
-          <w:bdr w:val="none" w:sz="0" w:space="0" w:color="auto" w:frame="1"/>
-        </w:rPr>
-        <w:t>σ</w:t>
-      </w:r>
-      <w:proofErr w:type="gramEnd"/>
-      <w:r>
-        <w:rPr>
-          <w:rStyle w:val="mo"/>
-          <w:rFonts w:ascii="Aptos" w:hAnsi="Aptos" w:cs="Lucida Grande"/>
-          <w:color w:val="000000"/>
-          <w:szCs w:val="19"/>
-          <w:bdr w:val="none" w:sz="0" w:space="0" w:color="auto" w:frame="1"/>
-        </w:rPr>
-        <w:t>′(</w:t>
-      </w:r>
-      <w:proofErr w:type="spellStart"/>
-      <w:r>
-        <w:rPr>
-          <w:rStyle w:val="mi"/>
-          <w:rFonts w:ascii="Aptos" w:hAnsi="Aptos" w:cs="Lucida Grande"/>
-          <w:color w:val="000000"/>
-          <w:szCs w:val="19"/>
-          <w:bdr w:val="none" w:sz="0" w:space="0" w:color="auto" w:frame="1"/>
-        </w:rPr>
-        <w:t>w</w:t>
-      </w:r>
-      <w:r>
-        <w:rPr>
-          <w:rStyle w:val="mo"/>
-          <w:rFonts w:ascii="Cambria Math" w:hAnsi="Cambria Math" w:cs="Cambria Math"/>
-          <w:color w:val="000000"/>
-          <w:szCs w:val="19"/>
-          <w:bdr w:val="none" w:sz="0" w:space="0" w:color="auto" w:frame="1"/>
-        </w:rPr>
-        <w:t>⋅</w:t>
-      </w:r>
-      <w:r>
-        <w:rPr>
-          <w:rStyle w:val="mi"/>
-          <w:rFonts w:ascii="Aptos" w:hAnsi="Aptos" w:cs="Lucida Grande"/>
-          <w:color w:val="000000"/>
-          <w:szCs w:val="19"/>
-          <w:bdr w:val="none" w:sz="0" w:space="0" w:color="auto" w:frame="1"/>
-        </w:rPr>
-        <w:t>x</w:t>
-      </w:r>
-      <w:proofErr w:type="spellEnd"/>
-      <w:r>
-        <w:rPr>
-          <w:rStyle w:val="mo"/>
-          <w:rFonts w:ascii="Aptos" w:hAnsi="Aptos" w:cs="Lucida Grande"/>
-          <w:color w:val="000000"/>
-          <w:szCs w:val="19"/>
-          <w:bdr w:val="none" w:sz="0" w:space="0" w:color="auto" w:frame="1"/>
-        </w:rPr>
-        <w:t>)</w:t>
-      </w:r>
-      <w:r>
-        <w:rPr>
-          <w:rFonts w:ascii="Aptos" w:hAnsi="Aptos" w:cs="Lucida Grande"/>
-          <w:color w:val="000000"/>
-          <w:szCs w:val="19"/>
-          <w:shd w:val="clear" w:color="auto" w:fill="FFFFFF"/>
-        </w:rPr>
-        <w:t>. Geometrically, these channels to infinity are asymptotically parallel to symmetry-induced lines of critical points. Gradient flow solvers, and related optimization methods like SGD or ADAM, reach the channels with high probability in diverse regression settings, but without careful inspection they look like flat local minima with finite parameter values. Our characterization provides a comprehensive picture of these quasi-flat regions in terms of gradient dynamics, geometry, and functional interpretation. The emergence of gated linear units at the end of the channels highlights a surprising aspect of the computational capabilities of fully connected layers.</w:t>
-      </w:r>
+          <w:shd w:val="clear" w:color="auto" w:fill="FFFFFF"/>
+        </w:rPr>
+      </w:pPr>
     </w:p>
     <w:p>
       <w:pPr>
@@ -641,13 +984,18 @@
       </w:r>
     </w:p>
     <w:p>
+      <w:pPr>
+        <w:rPr>
+          <w:shd w:val="clear" w:color="auto" w:fill="FFFFFF"/>
+        </w:rPr>
+      </w:pPr>
       <w:r>
         <w:rPr>
           <w:shd w:val="clear" w:color="auto" w:fill="FFFFFF"/>
         </w:rPr>
         <w:t xml:space="preserve">[1] </w:t>
       </w:r>
-      <w:hyperlink r:id="rId4" w:history="1">
+      <w:hyperlink r:id="rId5" w:history="1">
         <w:r>
           <w:rPr>
             <w:rStyle w:val="Hyperlink"/>
@@ -671,6 +1019,54 @@
         </w:r>
       </w:hyperlink>
     </w:p>
+    <w:p>
+      <w:r>
+        <w:t>[</w:t>
+      </w:r>
+      <w:r>
+        <w:t>2</w:t>
+      </w:r>
+      <w:r>
+        <w:t xml:space="preserve">] </w:t>
+      </w:r>
+      <w:hyperlink r:id="rId6" w:history="1">
+        <w:r>
+          <w:rPr>
+            <w:rStyle w:val="Hyperlink"/>
+          </w:rPr>
+          <w:t>Convex Optimization, Steven Boyd, Lieven Vandenberghe, 2009</w:t>
+        </w:r>
+      </w:hyperlink>
+    </w:p>
+    <w:p>
+      <w:r>
+        <w:t>[</w:t>
+      </w:r>
+      <w:r>
+        <w:t>3</w:t>
+      </w:r>
+      <w:r>
+        <w:t xml:space="preserve">] </w:t>
+      </w:r>
+      <w:hyperlink r:id="rId7" w:history="1">
+        <w:r>
+          <w:rPr>
+            <w:rStyle w:val="Hyperlink"/>
+          </w:rPr>
+          <w:t xml:space="preserve">Stochastic Gradient Descent, Convex Optimization 10-725, CMU, slides, Ryan </w:t>
+        </w:r>
+        <w:proofErr w:type="spellStart"/>
+        <w:r>
+          <w:rPr>
+            <w:rStyle w:val="Hyperlink"/>
+          </w:rPr>
+          <w:t>Tibshirani</w:t>
+        </w:r>
+        <w:proofErr w:type="spellEnd"/>
+      </w:hyperlink>
+    </w:p>
+    <w:p/>
+    <w:p/>
     <w:sectPr>
       <w:pgSz w:w="12240" w:h="15840"/>
       <w:pgMar w:top="1440" w:right="1440" w:bottom="1440" w:left="1440" w:header="720" w:footer="720" w:gutter="0"/>

--- a/docs/Notes_on_Flat_Channels_to_Infinity_in_Neural_Loss_Landscapes.docx
+++ b/docs/Notes_on_Flat_Channels_to_Infinity_in_Neural_Loss_Landscapes.docx
@@ -852,7 +852,61 @@
           <w:szCs w:val="19"/>
           <w:shd w:val="clear" w:color="auto" w:fill="FFFFFF"/>
         </w:rPr>
-        <w:t>Geometrically, these channels to infinity are asymptotically parallel to symmetry-induced lines of critical points. Gradient flow solvers, and related optimization methods like SGD or ADAM, reach the channels with high probability in diverse regression settings, but without careful inspection they look like flat local minima with finite parameter values. Our characterization provides a comprehensive picture of these quasi-flat regions in terms of gradient dynamics, geometry, and functional interpretation. The emergence of gated linear units at the end of the channels highlights a surprising aspect of the computational capabilities of fully connected layers.</w:t>
+        <w:t xml:space="preserve">Geometrically, these channels to infinity are asymptotically parallel to symmetry-induced lines of critical points. Gradient flow solvers, and related optimization methods like SGD or ADAM, reach the channels with high probability in diverse regression settings, but without careful inspection they look like flat local minima with finite parameter values. </w:t>
+      </w:r>
+      <w:r>
+        <w:rPr>
+          <w:rFonts w:ascii="Aptos" w:hAnsi="Aptos" w:cs="Lucida Grande"/>
+          <w:color w:val="000000"/>
+          <w:szCs w:val="19"/>
+          <w:shd w:val="clear" w:color="auto" w:fill="FFFFFF"/>
+        </w:rPr>
+        <w:t xml:space="preserve">The paper </w:t>
+      </w:r>
+      <w:r>
+        <w:rPr>
+          <w:rFonts w:ascii="Aptos" w:hAnsi="Aptos" w:cs="Lucida Grande"/>
+          <w:color w:val="000000"/>
+          <w:szCs w:val="19"/>
+          <w:shd w:val="clear" w:color="auto" w:fill="FFFFFF"/>
+        </w:rPr>
+        <w:t>characteriz</w:t>
+      </w:r>
+      <w:r>
+        <w:rPr>
+          <w:rFonts w:ascii="Aptos" w:hAnsi="Aptos" w:cs="Lucida Grande"/>
+          <w:color w:val="000000"/>
+          <w:szCs w:val="19"/>
+          <w:shd w:val="clear" w:color="auto" w:fill="FFFFFF"/>
+        </w:rPr>
+        <w:t>es</w:t>
+      </w:r>
+      <w:r>
+        <w:rPr>
+          <w:rFonts w:ascii="Aptos" w:hAnsi="Aptos" w:cs="Lucida Grande"/>
+          <w:color w:val="000000"/>
+          <w:szCs w:val="19"/>
+          <w:shd w:val="clear" w:color="auto" w:fill="FFFFFF"/>
+        </w:rPr>
+        <w:t xml:space="preserve"> these quasi-flat regions in terms of gradient dynamics, geometry, and </w:t>
+      </w:r>
+      <w:r>
+        <w:rPr>
+          <w:rFonts w:ascii="Aptos" w:hAnsi="Aptos" w:cs="Lucida Grande"/>
+          <w:color w:val="000000"/>
+          <w:szCs w:val="19"/>
+          <w:shd w:val="clear" w:color="auto" w:fill="FFFFFF"/>
+        </w:rPr>
+        <w:t xml:space="preserve">gives </w:t>
+      </w:r>
+      <w:r>
+        <w:rPr>
+          <w:rFonts w:ascii="Aptos" w:hAnsi="Aptos" w:cs="Lucida Grande"/>
+          <w:color w:val="000000"/>
+          <w:szCs w:val="19"/>
+          <w:shd w:val="clear" w:color="auto" w:fill="FFFFFF"/>
+        </w:rPr>
+        <w:t>functional interpretation. The emergence of gated linear units at the end of the channels highlights a surprising aspect of the computational capabilities of fully connected layers.</w:t>
       </w:r>
     </w:p>
     <w:p>
@@ -1065,6 +1119,58 @@
         <w:proofErr w:type="spellEnd"/>
       </w:hyperlink>
     </w:p>
+    <w:p>
+      <w:r>
+        <w:t xml:space="preserve">[4] </w:t>
+      </w:r>
+      <w:hyperlink r:id="rId8" w:history="1">
+        <w:r>
+          <w:rPr>
+            <w:rStyle w:val="Hyperlink"/>
+          </w:rPr>
+          <w:t>Gating Mechanism, Wikipedia</w:t>
+        </w:r>
+      </w:hyperlink>
+    </w:p>
+    <w:p>
+      <w:r>
+        <w:lastRenderedPageBreak/>
+        <w:t xml:space="preserve">[5] </w:t>
+      </w:r>
+      <w:hyperlink r:id="rId9" w:history="1">
+        <w:r>
+          <w:rPr>
+            <w:rStyle w:val="Hyperlink"/>
+          </w:rPr>
+          <w:t>Gated Recurrent Unit, Wikipedia</w:t>
+        </w:r>
+      </w:hyperlink>
+    </w:p>
+    <w:p/>
+    <w:p>
+      <w:pPr>
+        <w:pStyle w:val="Heading1"/>
+      </w:pPr>
+      <w:r>
+        <w:t>Appendix</w:t>
+      </w:r>
+    </w:p>
+    <w:p/>
+    <w:p>
+      <w:pPr>
+        <w:pStyle w:val="Heading2"/>
+      </w:pPr>
+      <w:r>
+        <w:t>Gating mechanism in Long Short-Term Memory</w:t>
+      </w:r>
+    </w:p>
+    <w:p>
+      <w:r>
+        <w:t>The primary reason for the gating mechanism is to mitigate the vanishing gradient problem which is observed with the vanilla RNNs.</w:t>
+      </w:r>
+    </w:p>
+    <w:p/>
+    <w:p/>
     <w:p/>
     <w:p/>
     <w:sectPr>
@@ -1511,17 +1617,16 @@
     <w:next w:val="Normal"/>
     <w:link w:val="Heading2Char"/>
     <w:uiPriority w:val="9"/>
-    <w:semiHidden/>
     <w:unhideWhenUsed/>
     <w:qFormat/>
-    <w:rsid w:val="001562CE"/>
+    <w:rsid w:val="004B3CF7"/>
     <w:pPr>
       <w:keepNext/>
       <w:keepLines/>
       <w:outlineLvl w:val="1"/>
     </w:pPr>
     <w:rPr>
-      <w:rFonts w:asciiTheme="majorHAnsi" w:eastAsiaTheme="majorEastAsia" w:hAnsiTheme="majorHAnsi" w:cstheme="majorBidi"/>
+      <w:rFonts w:ascii="Calibri Light" w:eastAsiaTheme="majorEastAsia" w:hAnsi="Calibri Light" w:cstheme="majorBidi"/>
       <w:color w:val="0F4761" w:themeColor="accent1" w:themeShade="BF"/>
       <w:sz w:val="24"/>
       <w:szCs w:val="32"/>
@@ -1536,17 +1641,16 @@
     <w:semiHidden/>
     <w:unhideWhenUsed/>
     <w:qFormat/>
-    <w:rsid w:val="001562CE"/>
+    <w:rsid w:val="004B3CF7"/>
     <w:pPr>
       <w:keepNext/>
       <w:keepLines/>
-      <w:spacing w:before="160" w:after="80"/>
       <w:outlineLvl w:val="2"/>
     </w:pPr>
     <w:rPr>
-      <w:rFonts w:eastAsiaTheme="majorEastAsia" w:cstheme="majorBidi"/>
+      <w:rFonts w:ascii="Calibri Light" w:eastAsiaTheme="majorEastAsia" w:hAnsi="Calibri Light" w:cstheme="majorBidi"/>
       <w:color w:val="0F4761" w:themeColor="accent1" w:themeShade="BF"/>
-      <w:sz w:val="28"/>
+      <w:sz w:val="22"/>
       <w:szCs w:val="28"/>
     </w:rPr>
   </w:style>
@@ -1725,10 +1829,9 @@
     <w:basedOn w:val="DefaultParagraphFont"/>
     <w:link w:val="Heading2"/>
     <w:uiPriority w:val="9"/>
-    <w:semiHidden/>
-    <w:rsid w:val="001562CE"/>
-    <w:rPr>
-      <w:rFonts w:asciiTheme="majorHAnsi" w:eastAsiaTheme="majorEastAsia" w:hAnsiTheme="majorHAnsi" w:cstheme="majorBidi"/>
+    <w:rsid w:val="004B3CF7"/>
+    <w:rPr>
+      <w:rFonts w:ascii="Calibri Light" w:eastAsiaTheme="majorEastAsia" w:hAnsi="Calibri Light" w:cstheme="majorBidi"/>
       <w:color w:val="0F4761" w:themeColor="accent1" w:themeShade="BF"/>
       <w:szCs w:val="32"/>
     </w:rPr>
@@ -1739,11 +1842,11 @@
     <w:link w:val="Heading3"/>
     <w:uiPriority w:val="9"/>
     <w:semiHidden/>
-    <w:rsid w:val="001562CE"/>
-    <w:rPr>
-      <w:rFonts w:eastAsiaTheme="majorEastAsia" w:cstheme="majorBidi"/>
+    <w:rsid w:val="004B3CF7"/>
+    <w:rPr>
+      <w:rFonts w:ascii="Calibri Light" w:eastAsiaTheme="majorEastAsia" w:hAnsi="Calibri Light" w:cstheme="majorBidi"/>
       <w:color w:val="0F4761" w:themeColor="accent1" w:themeShade="BF"/>
-      <w:sz w:val="28"/>
+      <w:sz w:val="22"/>
       <w:szCs w:val="28"/>
     </w:rPr>
   </w:style>

--- a/docs/Notes_on_Flat_Channels_to_Infinity_in_Neural_Loss_Landscapes.docx
+++ b/docs/Notes_on_Flat_Channels_to_Infinity_in_Neural_Loss_Landscapes.docx
@@ -33,6 +33,74 @@
           <w:shd w:val="clear" w:color="auto" w:fill="FFFFFF"/>
         </w:rPr>
         <w:t>Compiled by D. Gueorguiev, 9/1/25</w:t>
+      </w:r>
+    </w:p>
+    <w:p>
+      <w:pPr>
+        <w:rPr>
+          <w:rFonts w:ascii="Aptos" w:hAnsi="Aptos"/>
+          <w:szCs w:val="19"/>
+          <w:shd w:val="clear" w:color="auto" w:fill="FFFFFF"/>
+        </w:rPr>
+      </w:pPr>
+    </w:p>
+    <w:p>
+      <w:r>
+        <w:rPr>
+          <w:u w:val="single"/>
+        </w:rPr>
+        <w:t>Notation</w:t>
+      </w:r>
+      <w:r>
+        <w:t xml:space="preserve">: </w:t>
+      </w:r>
+    </w:p>
+    <w:p>
+      <w:r>
+        <w:t xml:space="preserve">Capital bold italic letter denotes a matrix e.g. </w:t>
+      </w:r>
+      <m:oMath>
+        <m:r>
+          <m:rPr>
+            <m:sty m:val="bi"/>
+          </m:rPr>
+          <w:rPr>
+            <w:rFonts w:ascii="Cambria Math" w:hAnsi="Cambria Math"/>
+          </w:rPr>
+          <m:t>A</m:t>
+        </m:r>
+      </m:oMath>
+    </w:p>
+    <w:p>
+      <w:r>
+        <w:t xml:space="preserve">Small cap bold italic letter a denotes a vector e.g. </w:t>
+      </w:r>
+      <m:oMath>
+        <m:r>
+          <m:rPr>
+            <m:sty m:val="bi"/>
+          </m:rPr>
+          <w:rPr>
+            <w:rFonts w:ascii="Cambria Math" w:hAnsi="Cambria Math"/>
+          </w:rPr>
+          <m:t>a</m:t>
+        </m:r>
+      </m:oMath>
+    </w:p>
+    <w:p>
+      <m:oMath>
+        <m:r>
+          <w:rPr>
+            <w:rFonts w:ascii="Cambria Math" w:hAnsi="Cambria Math"/>
+          </w:rPr>
+          <m:t>⊙</m:t>
+        </m:r>
+      </m:oMath>
+      <w:r>
+        <w:rPr>
+          <w:rFonts w:eastAsiaTheme="minorEastAsia"/>
+        </w:rPr>
+        <w:t xml:space="preserve"> represents element-wise multiplication</w:t>
       </w:r>
     </w:p>
     <w:p>
@@ -460,15 +528,6 @@
               </m:sub>
             </m:sSub>
             <m:r>
-              <w:rPr>
-                <w:rFonts w:ascii="Cambria Math" w:hAnsi="Cambria Math" w:cs="Lucida Grande"/>
-                <w:color w:val="000000"/>
-                <w:szCs w:val="19"/>
-                <w:shd w:val="clear" w:color="auto" w:fill="FFFFFF"/>
-              </w:rPr>
-              <m:t>∙</m:t>
-            </m:r>
-            <m:r>
               <m:rPr>
                 <m:sty m:val="bi"/>
               </m:rPr>
@@ -586,15 +645,6 @@
                 </m:r>
               </m:sub>
             </m:sSub>
-            <m:r>
-              <w:rPr>
-                <w:rFonts w:ascii="Cambria Math" w:hAnsi="Cambria Math" w:cs="Lucida Grande"/>
-                <w:color w:val="000000"/>
-                <w:szCs w:val="19"/>
-                <w:shd w:val="clear" w:color="auto" w:fill="FFFFFF"/>
-              </w:rPr>
-              <m:t>∙</m:t>
-            </m:r>
             <m:r>
               <m:rPr>
                 <m:sty m:val="bi"/>
@@ -650,28 +700,7 @@
                 <w:szCs w:val="19"/>
                 <w:shd w:val="clear" w:color="auto" w:fill="FFFFFF"/>
               </w:rPr>
-              <m:t>w</m:t>
-            </m:r>
-            <m:r>
-              <w:rPr>
-                <w:rFonts w:ascii="Cambria Math" w:hAnsi="Cambria Math" w:cs="Lucida Grande"/>
-                <w:color w:val="000000"/>
-                <w:szCs w:val="19"/>
-                <w:shd w:val="clear" w:color="auto" w:fill="FFFFFF"/>
-              </w:rPr>
-              <m:t>∙</m:t>
-            </m:r>
-            <m:r>
-              <m:rPr>
-                <m:sty m:val="bi"/>
-              </m:rPr>
-              <w:rPr>
-                <w:rFonts w:ascii="Cambria Math" w:hAnsi="Cambria Math" w:cs="Lucida Grande"/>
-                <w:color w:val="000000"/>
-                <w:szCs w:val="19"/>
-                <w:shd w:val="clear" w:color="auto" w:fill="FFFFFF"/>
-              </w:rPr>
-              <m:t>x</m:t>
+              <m:t>wx</m:t>
             </m:r>
           </m:e>
         </m:d>
@@ -710,15 +739,6 @@
               <m:t>v</m:t>
             </m:r>
             <m:r>
-              <w:rPr>
-                <w:rFonts w:ascii="Cambria Math" w:hAnsi="Cambria Math" w:cs="Lucida Grande"/>
-                <w:color w:val="000000"/>
-                <w:szCs w:val="19"/>
-                <w:shd w:val="clear" w:color="auto" w:fill="FFFFFF"/>
-              </w:rPr>
-              <m:t>∙</m:t>
-            </m:r>
-            <m:r>
               <m:rPr>
                 <m:sty m:val="bi"/>
               </m:rPr>
@@ -790,28 +810,7 @@
                 <w:szCs w:val="19"/>
                 <w:shd w:val="clear" w:color="auto" w:fill="FFFFFF"/>
               </w:rPr>
-              <m:t>w</m:t>
-            </m:r>
-            <m:r>
-              <w:rPr>
-                <w:rFonts w:ascii="Cambria Math" w:hAnsi="Cambria Math" w:cs="Lucida Grande"/>
-                <w:color w:val="000000"/>
-                <w:szCs w:val="19"/>
-                <w:shd w:val="clear" w:color="auto" w:fill="FFFFFF"/>
-              </w:rPr>
-              <m:t>∙</m:t>
-            </m:r>
-            <m:r>
-              <m:rPr>
-                <m:sty m:val="bi"/>
-              </m:rPr>
-              <w:rPr>
-                <w:rFonts w:ascii="Cambria Math" w:hAnsi="Cambria Math" w:cs="Lucida Grande"/>
-                <w:color w:val="000000"/>
-                <w:szCs w:val="19"/>
-                <w:shd w:val="clear" w:color="auto" w:fill="FFFFFF"/>
-              </w:rPr>
-              <m:t>x</m:t>
+              <m:t>wx</m:t>
             </m:r>
           </m:e>
         </m:d>
@@ -1034,6 +1033,7 @@
         <w:rPr>
           <w:shd w:val="clear" w:color="auto" w:fill="FFFFFF"/>
         </w:rPr>
+        <w:lastRenderedPageBreak/>
         <w:t>References</w:t>
       </w:r>
     </w:p>
@@ -1134,7 +1134,6 @@
     </w:p>
     <w:p>
       <w:r>
-        <w:lastRenderedPageBreak/>
         <w:t xml:space="preserve">[5] </w:t>
       </w:r>
       <w:hyperlink r:id="rId9" w:history="1">
@@ -1146,6 +1145,120 @@
         </w:r>
       </w:hyperlink>
     </w:p>
+    <w:p>
+      <w:pPr>
+        <w:rPr>
+          <w:sz w:val="18"/>
+          <w:szCs w:val="18"/>
+        </w:rPr>
+      </w:pPr>
+      <w:r>
+        <w:rPr>
+          <w:sz w:val="18"/>
+          <w:szCs w:val="18"/>
+        </w:rPr>
+        <w:t>[</w:t>
+      </w:r>
+      <w:r>
+        <w:rPr>
+          <w:sz w:val="18"/>
+          <w:szCs w:val="18"/>
+        </w:rPr>
+        <w:t>6</w:t>
+      </w:r>
+      <w:r>
+        <w:rPr>
+          <w:sz w:val="18"/>
+          <w:szCs w:val="18"/>
+        </w:rPr>
+        <w:t xml:space="preserve">] </w:t>
+      </w:r>
+      <w:hyperlink r:id="rId10" w:history="1">
+        <w:r>
+          <w:rPr>
+            <w:rStyle w:val="Hyperlink"/>
+            <w:sz w:val="18"/>
+            <w:szCs w:val="18"/>
+          </w:rPr>
+          <w:t xml:space="preserve">Understanding LSTM: a Tutorial into Long Short-Term Memory Recurrent Neural Networks, Ralf C. </w:t>
+        </w:r>
+        <w:proofErr w:type="spellStart"/>
+        <w:r>
+          <w:rPr>
+            <w:rStyle w:val="Hyperlink"/>
+            <w:sz w:val="18"/>
+            <w:szCs w:val="18"/>
+          </w:rPr>
+          <w:t>Staudemeyer</w:t>
+        </w:r>
+        <w:proofErr w:type="spellEnd"/>
+        <w:r>
+          <w:rPr>
+            <w:rStyle w:val="Hyperlink"/>
+            <w:sz w:val="18"/>
+            <w:szCs w:val="18"/>
+          </w:rPr>
+          <w:t>, Eric Rothstein Morris, 2019</w:t>
+        </w:r>
+      </w:hyperlink>
+    </w:p>
+    <w:p>
+      <w:pPr>
+        <w:rPr>
+          <w:sz w:val="18"/>
+          <w:szCs w:val="18"/>
+        </w:rPr>
+      </w:pPr>
+      <w:r>
+        <w:rPr>
+          <w:sz w:val="18"/>
+          <w:szCs w:val="18"/>
+        </w:rPr>
+        <w:t>[</w:t>
+      </w:r>
+      <w:r>
+        <w:rPr>
+          <w:sz w:val="18"/>
+          <w:szCs w:val="18"/>
+        </w:rPr>
+        <w:t>7</w:t>
+      </w:r>
+      <w:r>
+        <w:rPr>
+          <w:sz w:val="18"/>
+          <w:szCs w:val="18"/>
+        </w:rPr>
+        <w:t xml:space="preserve">] </w:t>
+      </w:r>
+      <w:hyperlink r:id="rId11" w:history="1">
+        <w:r>
+          <w:rPr>
+            <w:rStyle w:val="Hyperlink"/>
+            <w:sz w:val="18"/>
+            <w:szCs w:val="18"/>
+          </w:rPr>
+          <w:t xml:space="preserve">Long Short-Term Memory, Sepp Hochreiter, Juergen </w:t>
+        </w:r>
+        <w:proofErr w:type="spellStart"/>
+        <w:r>
+          <w:rPr>
+            <w:rStyle w:val="Hyperlink"/>
+            <w:sz w:val="18"/>
+            <w:szCs w:val="18"/>
+          </w:rPr>
+          <w:t>Schmidhuber</w:t>
+        </w:r>
+        <w:proofErr w:type="spellEnd"/>
+        <w:r>
+          <w:rPr>
+            <w:rStyle w:val="Hyperlink"/>
+            <w:sz w:val="18"/>
+            <w:szCs w:val="18"/>
+          </w:rPr>
+          <w:t>, Neural Computation 9(8), 1997</w:t>
+        </w:r>
+      </w:hyperlink>
+    </w:p>
     <w:p/>
     <w:p>
       <w:pPr>
@@ -1163,16 +1276,707 @@
       <w:r>
         <w:t>Gating mechanism in Long Short-Term Memory</w:t>
       </w:r>
-    </w:p>
-    <w:p>
-      <w:r>
-        <w:t>The primary reason for the gating mechanism is to mitigate the vanishing gradient problem which is observed with the vanilla RNNs.</w:t>
+      <w:r>
+        <w:t xml:space="preserve"> (LSTM)</w:t>
+      </w:r>
+    </w:p>
+    <w:p>
+      <w:r>
+        <w:t xml:space="preserve">The primary reason for the gating mechanism </w:t>
+      </w:r>
+      <w:r>
+        <w:t xml:space="preserve">introduced in LSTM </w:t>
+      </w:r>
+      <w:r>
+        <w:t>is to mitigate the vanishing gradient problem which is observed with the vanilla RNNs.</w:t>
+      </w:r>
+    </w:p>
+    <w:p/>
+    <w:p>
+      <w:r>
+        <w:t>LSTM unit consists of 3 gates:</w:t>
+      </w:r>
+    </w:p>
+    <w:p/>
+    <w:p>
+      <w:r>
+        <w:t xml:space="preserve">An </w:t>
+      </w:r>
+      <w:r>
+        <w:rPr>
+          <w:i/>
+          <w:iCs/>
+        </w:rPr>
+        <w:t>input gate</w:t>
+      </w:r>
+      <w:r>
+        <w:t>, which controls the flow of new information into the memory cell</w:t>
+      </w:r>
+    </w:p>
+    <w:p>
+      <w:r>
+        <w:t xml:space="preserve">A </w:t>
+      </w:r>
+      <w:r>
+        <w:rPr>
+          <w:i/>
+          <w:iCs/>
+        </w:rPr>
+        <w:t>forget gate</w:t>
+      </w:r>
+      <w:r>
+        <w:t>, which controls how much information is retained from the previous time step</w:t>
+      </w:r>
+    </w:p>
+    <w:p>
+      <w:r>
+        <w:t xml:space="preserve">An </w:t>
+      </w:r>
+      <w:r>
+        <w:rPr>
+          <w:i/>
+          <w:iCs/>
+        </w:rPr>
+        <w:t>output gate</w:t>
+      </w:r>
+      <w:r>
+        <w:t>, which controls how much information is passed to the next layer</w:t>
       </w:r>
     </w:p>
     <w:p/>
     <w:p/>
+    <w:p>
+      <w:r>
+        <w:t>The functioning of those gates is modeled by the following set of equations</w:t>
+      </w:r>
+    </w:p>
     <w:p/>
+    <w:p>
+      <w:pPr>
+        <w:rPr>
+          <w:rFonts w:eastAsiaTheme="minorEastAsia"/>
+        </w:rPr>
+      </w:pPr>
+      <m:oMath>
+        <m:sSub>
+          <m:sSubPr>
+            <m:ctrlPr>
+              <w:rPr>
+                <w:rFonts w:ascii="Cambria Math" w:hAnsi="Cambria Math"/>
+                <w:i/>
+              </w:rPr>
+            </m:ctrlPr>
+          </m:sSubPr>
+          <m:e>
+            <m:r>
+              <w:rPr>
+                <w:rFonts w:ascii="Cambria Math" w:hAnsi="Cambria Math"/>
+              </w:rPr>
+              <m:t>I</m:t>
+            </m:r>
+          </m:e>
+          <m:sub>
+            <m:r>
+              <w:rPr>
+                <w:rFonts w:ascii="Cambria Math" w:hAnsi="Cambria Math"/>
+              </w:rPr>
+              <m:t>t</m:t>
+            </m:r>
+          </m:sub>
+        </m:sSub>
+        <m:r>
+          <w:rPr>
+            <w:rFonts w:ascii="Cambria Math" w:eastAsiaTheme="minorEastAsia" w:hAnsi="Cambria Math"/>
+          </w:rPr>
+          <m:t>=</m:t>
+        </m:r>
+        <m:r>
+          <w:rPr>
+            <w:rFonts w:ascii="Cambria Math" w:eastAsiaTheme="minorEastAsia" w:hAnsi="Cambria Math"/>
+          </w:rPr>
+          <m:t>σ</m:t>
+        </m:r>
+        <m:d>
+          <m:dPr>
+            <m:ctrlPr>
+              <w:rPr>
+                <w:rFonts w:ascii="Cambria Math" w:eastAsiaTheme="minorEastAsia" w:hAnsi="Cambria Math"/>
+                <w:i/>
+              </w:rPr>
+            </m:ctrlPr>
+          </m:dPr>
+          <m:e>
+            <m:sSub>
+              <m:sSubPr>
+                <m:ctrlPr>
+                  <w:rPr>
+                    <w:rFonts w:ascii="Cambria Math" w:eastAsiaTheme="minorEastAsia" w:hAnsi="Cambria Math"/>
+                    <w:i/>
+                  </w:rPr>
+                </m:ctrlPr>
+              </m:sSubPr>
+              <m:e>
+                <m:r>
+                  <m:rPr>
+                    <m:sty m:val="bi"/>
+                  </m:rPr>
+                  <w:rPr>
+                    <w:rFonts w:ascii="Cambria Math" w:eastAsiaTheme="minorEastAsia" w:hAnsi="Cambria Math"/>
+                  </w:rPr>
+                  <m:t>W</m:t>
+                </m:r>
+              </m:e>
+              <m:sub>
+                <m:r>
+                  <w:rPr>
+                    <w:rFonts w:ascii="Cambria Math" w:eastAsiaTheme="minorEastAsia" w:hAnsi="Cambria Math"/>
+                  </w:rPr>
+                  <m:t>xi</m:t>
+                </m:r>
+              </m:sub>
+            </m:sSub>
+            <m:sSub>
+              <m:sSubPr>
+                <m:ctrlPr>
+                  <w:rPr>
+                    <w:rFonts w:ascii="Cambria Math" w:eastAsiaTheme="minorEastAsia" w:hAnsi="Cambria Math"/>
+                    <w:i/>
+                  </w:rPr>
+                </m:ctrlPr>
+              </m:sSubPr>
+              <m:e>
+                <m:r>
+                  <m:rPr>
+                    <m:sty m:val="bi"/>
+                  </m:rPr>
+                  <w:rPr>
+                    <w:rFonts w:ascii="Cambria Math" w:eastAsiaTheme="minorEastAsia" w:hAnsi="Cambria Math"/>
+                  </w:rPr>
+                  <m:t>x</m:t>
+                </m:r>
+              </m:e>
+              <m:sub>
+                <m:r>
+                  <w:rPr>
+                    <w:rFonts w:ascii="Cambria Math" w:eastAsiaTheme="minorEastAsia" w:hAnsi="Cambria Math"/>
+                  </w:rPr>
+                  <m:t>t</m:t>
+                </m:r>
+              </m:sub>
+            </m:sSub>
+            <m:r>
+              <w:rPr>
+                <w:rFonts w:ascii="Cambria Math" w:eastAsiaTheme="minorEastAsia" w:hAnsi="Cambria Math"/>
+              </w:rPr>
+              <m:t>+</m:t>
+            </m:r>
+            <m:sSub>
+              <m:sSubPr>
+                <m:ctrlPr>
+                  <w:rPr>
+                    <w:rFonts w:ascii="Cambria Math" w:eastAsiaTheme="minorEastAsia" w:hAnsi="Cambria Math"/>
+                    <w:i/>
+                  </w:rPr>
+                </m:ctrlPr>
+              </m:sSubPr>
+              <m:e>
+                <m:r>
+                  <m:rPr>
+                    <m:sty m:val="bi"/>
+                  </m:rPr>
+                  <w:rPr>
+                    <w:rFonts w:ascii="Cambria Math" w:eastAsiaTheme="minorEastAsia" w:hAnsi="Cambria Math"/>
+                  </w:rPr>
+                  <m:t>W</m:t>
+                </m:r>
+              </m:e>
+              <m:sub>
+                <m:r>
+                  <w:rPr>
+                    <w:rFonts w:ascii="Cambria Math" w:eastAsiaTheme="minorEastAsia" w:hAnsi="Cambria Math"/>
+                  </w:rPr>
+                  <m:t>hi</m:t>
+                </m:r>
+              </m:sub>
+            </m:sSub>
+            <m:sSub>
+              <m:sSubPr>
+                <m:ctrlPr>
+                  <w:rPr>
+                    <w:rFonts w:ascii="Cambria Math" w:eastAsiaTheme="minorEastAsia" w:hAnsi="Cambria Math"/>
+                    <w:i/>
+                  </w:rPr>
+                </m:ctrlPr>
+              </m:sSubPr>
+              <m:e>
+                <m:r>
+                  <m:rPr>
+                    <m:sty m:val="bi"/>
+                  </m:rPr>
+                  <w:rPr>
+                    <w:rFonts w:ascii="Cambria Math" w:eastAsiaTheme="minorEastAsia" w:hAnsi="Cambria Math"/>
+                  </w:rPr>
+                  <m:t>h</m:t>
+                </m:r>
+              </m:e>
+              <m:sub>
+                <m:r>
+                  <w:rPr>
+                    <w:rFonts w:ascii="Cambria Math" w:eastAsiaTheme="minorEastAsia" w:hAnsi="Cambria Math"/>
+                  </w:rPr>
+                  <m:t>t-1</m:t>
+                </m:r>
+              </m:sub>
+            </m:sSub>
+            <m:r>
+              <w:rPr>
+                <w:rFonts w:ascii="Cambria Math" w:eastAsiaTheme="minorEastAsia" w:hAnsi="Cambria Math"/>
+              </w:rPr>
+              <m:t>+</m:t>
+            </m:r>
+            <m:sSub>
+              <m:sSubPr>
+                <m:ctrlPr>
+                  <w:rPr>
+                    <w:rFonts w:ascii="Cambria Math" w:eastAsiaTheme="minorEastAsia" w:hAnsi="Cambria Math"/>
+                    <w:i/>
+                  </w:rPr>
+                </m:ctrlPr>
+              </m:sSubPr>
+              <m:e>
+                <m:r>
+                  <m:rPr>
+                    <m:sty m:val="bi"/>
+                  </m:rPr>
+                  <w:rPr>
+                    <w:rFonts w:ascii="Cambria Math" w:eastAsiaTheme="minorEastAsia" w:hAnsi="Cambria Math"/>
+                  </w:rPr>
+                  <m:t>b</m:t>
+                </m:r>
+              </m:e>
+              <m:sub>
+                <m:r>
+                  <w:rPr>
+                    <w:rFonts w:ascii="Cambria Math" w:eastAsiaTheme="minorEastAsia" w:hAnsi="Cambria Math"/>
+                  </w:rPr>
+                  <m:t>i</m:t>
+                </m:r>
+              </m:sub>
+            </m:sSub>
+          </m:e>
+        </m:d>
+      </m:oMath>
+      <w:r>
+        <w:rPr>
+          <w:rFonts w:eastAsiaTheme="minorEastAsia"/>
+        </w:rPr>
+        <w:t xml:space="preserve"> </w:t>
+      </w:r>
+      <w:r>
+        <w:rPr>
+          <w:rFonts w:eastAsiaTheme="minorEastAsia"/>
+        </w:rPr>
+        <w:t xml:space="preserve">     (1)</w:t>
+      </w:r>
+    </w:p>
+    <w:p>
+      <w:pPr>
+        <w:rPr>
+          <w:rFonts w:eastAsiaTheme="minorEastAsia"/>
+        </w:rPr>
+      </w:pPr>
+    </w:p>
+    <w:p>
+      <w:pPr>
+        <w:rPr>
+          <w:rFonts w:eastAsiaTheme="minorEastAsia"/>
+        </w:rPr>
+      </w:pPr>
+      <m:oMath>
+        <m:sSub>
+          <m:sSubPr>
+            <m:ctrlPr>
+              <w:rPr>
+                <w:rFonts w:ascii="Cambria Math" w:hAnsi="Cambria Math"/>
+                <w:i/>
+              </w:rPr>
+            </m:ctrlPr>
+          </m:sSubPr>
+          <m:e>
+            <m:r>
+              <w:rPr>
+                <w:rFonts w:ascii="Cambria Math" w:hAnsi="Cambria Math"/>
+              </w:rPr>
+              <m:t>F</m:t>
+            </m:r>
+          </m:e>
+          <m:sub>
+            <m:r>
+              <w:rPr>
+                <w:rFonts w:ascii="Cambria Math" w:hAnsi="Cambria Math"/>
+              </w:rPr>
+              <m:t>t</m:t>
+            </m:r>
+          </m:sub>
+        </m:sSub>
+        <m:r>
+          <w:rPr>
+            <w:rFonts w:ascii="Cambria Math" w:eastAsiaTheme="minorEastAsia" w:hAnsi="Cambria Math"/>
+          </w:rPr>
+          <m:t>=σ</m:t>
+        </m:r>
+        <m:d>
+          <m:dPr>
+            <m:ctrlPr>
+              <w:rPr>
+                <w:rFonts w:ascii="Cambria Math" w:eastAsiaTheme="minorEastAsia" w:hAnsi="Cambria Math"/>
+                <w:i/>
+              </w:rPr>
+            </m:ctrlPr>
+          </m:dPr>
+          <m:e>
+            <m:sSub>
+              <m:sSubPr>
+                <m:ctrlPr>
+                  <w:rPr>
+                    <w:rFonts w:ascii="Cambria Math" w:eastAsiaTheme="minorEastAsia" w:hAnsi="Cambria Math"/>
+                    <w:i/>
+                  </w:rPr>
+                </m:ctrlPr>
+              </m:sSubPr>
+              <m:e>
+                <m:r>
+                  <m:rPr>
+                    <m:sty m:val="bi"/>
+                  </m:rPr>
+                  <w:rPr>
+                    <w:rFonts w:ascii="Cambria Math" w:eastAsiaTheme="minorEastAsia" w:hAnsi="Cambria Math"/>
+                  </w:rPr>
+                  <m:t>W</m:t>
+                </m:r>
+              </m:e>
+              <m:sub>
+                <m:r>
+                  <w:rPr>
+                    <w:rFonts w:ascii="Cambria Math" w:eastAsiaTheme="minorEastAsia" w:hAnsi="Cambria Math"/>
+                  </w:rPr>
+                  <m:t>x</m:t>
+                </m:r>
+                <m:r>
+                  <w:rPr>
+                    <w:rFonts w:ascii="Cambria Math" w:eastAsiaTheme="minorEastAsia" w:hAnsi="Cambria Math"/>
+                  </w:rPr>
+                  <m:t>f</m:t>
+                </m:r>
+              </m:sub>
+            </m:sSub>
+            <m:sSub>
+              <m:sSubPr>
+                <m:ctrlPr>
+                  <w:rPr>
+                    <w:rFonts w:ascii="Cambria Math" w:eastAsiaTheme="minorEastAsia" w:hAnsi="Cambria Math"/>
+                    <w:i/>
+                  </w:rPr>
+                </m:ctrlPr>
+              </m:sSubPr>
+              <m:e>
+                <m:r>
+                  <m:rPr>
+                    <m:sty m:val="bi"/>
+                  </m:rPr>
+                  <w:rPr>
+                    <w:rFonts w:ascii="Cambria Math" w:eastAsiaTheme="minorEastAsia" w:hAnsi="Cambria Math"/>
+                  </w:rPr>
+                  <m:t>x</m:t>
+                </m:r>
+              </m:e>
+              <m:sub>
+                <m:r>
+                  <w:rPr>
+                    <w:rFonts w:ascii="Cambria Math" w:eastAsiaTheme="minorEastAsia" w:hAnsi="Cambria Math"/>
+                  </w:rPr>
+                  <m:t>t</m:t>
+                </m:r>
+              </m:sub>
+            </m:sSub>
+            <m:r>
+              <w:rPr>
+                <w:rFonts w:ascii="Cambria Math" w:eastAsiaTheme="minorEastAsia" w:hAnsi="Cambria Math"/>
+              </w:rPr>
+              <m:t>+</m:t>
+            </m:r>
+            <m:sSub>
+              <m:sSubPr>
+                <m:ctrlPr>
+                  <w:rPr>
+                    <w:rFonts w:ascii="Cambria Math" w:eastAsiaTheme="minorEastAsia" w:hAnsi="Cambria Math"/>
+                    <w:i/>
+                  </w:rPr>
+                </m:ctrlPr>
+              </m:sSubPr>
+              <m:e>
+                <m:r>
+                  <m:rPr>
+                    <m:sty m:val="bi"/>
+                  </m:rPr>
+                  <w:rPr>
+                    <w:rFonts w:ascii="Cambria Math" w:eastAsiaTheme="minorEastAsia" w:hAnsi="Cambria Math"/>
+                  </w:rPr>
+                  <m:t>W</m:t>
+                </m:r>
+              </m:e>
+              <m:sub>
+                <m:r>
+                  <w:rPr>
+                    <w:rFonts w:ascii="Cambria Math" w:eastAsiaTheme="minorEastAsia" w:hAnsi="Cambria Math"/>
+                  </w:rPr>
+                  <m:t>h</m:t>
+                </m:r>
+                <m:r>
+                  <w:rPr>
+                    <w:rFonts w:ascii="Cambria Math" w:eastAsiaTheme="minorEastAsia" w:hAnsi="Cambria Math"/>
+                  </w:rPr>
+                  <m:t>f</m:t>
+                </m:r>
+              </m:sub>
+            </m:sSub>
+            <m:sSub>
+              <m:sSubPr>
+                <m:ctrlPr>
+                  <w:rPr>
+                    <w:rFonts w:ascii="Cambria Math" w:eastAsiaTheme="minorEastAsia" w:hAnsi="Cambria Math"/>
+                    <w:i/>
+                  </w:rPr>
+                </m:ctrlPr>
+              </m:sSubPr>
+              <m:e>
+                <m:r>
+                  <m:rPr>
+                    <m:sty m:val="bi"/>
+                  </m:rPr>
+                  <w:rPr>
+                    <w:rFonts w:ascii="Cambria Math" w:eastAsiaTheme="minorEastAsia" w:hAnsi="Cambria Math"/>
+                  </w:rPr>
+                  <m:t>h</m:t>
+                </m:r>
+              </m:e>
+              <m:sub>
+                <m:r>
+                  <w:rPr>
+                    <w:rFonts w:ascii="Cambria Math" w:eastAsiaTheme="minorEastAsia" w:hAnsi="Cambria Math"/>
+                  </w:rPr>
+                  <m:t>t-1</m:t>
+                </m:r>
+              </m:sub>
+            </m:sSub>
+            <m:r>
+              <w:rPr>
+                <w:rFonts w:ascii="Cambria Math" w:eastAsiaTheme="minorEastAsia" w:hAnsi="Cambria Math"/>
+              </w:rPr>
+              <m:t>+</m:t>
+            </m:r>
+            <m:sSub>
+              <m:sSubPr>
+                <m:ctrlPr>
+                  <w:rPr>
+                    <w:rFonts w:ascii="Cambria Math" w:eastAsiaTheme="minorEastAsia" w:hAnsi="Cambria Math"/>
+                    <w:i/>
+                  </w:rPr>
+                </m:ctrlPr>
+              </m:sSubPr>
+              <m:e>
+                <m:r>
+                  <m:rPr>
+                    <m:sty m:val="bi"/>
+                  </m:rPr>
+                  <w:rPr>
+                    <w:rFonts w:ascii="Cambria Math" w:eastAsiaTheme="minorEastAsia" w:hAnsi="Cambria Math"/>
+                  </w:rPr>
+                  <m:t>b</m:t>
+                </m:r>
+              </m:e>
+              <m:sub>
+                <m:r>
+                  <w:rPr>
+                    <w:rFonts w:ascii="Cambria Math" w:eastAsiaTheme="minorEastAsia" w:hAnsi="Cambria Math"/>
+                  </w:rPr>
+                  <m:t>f</m:t>
+                </m:r>
+              </m:sub>
+            </m:sSub>
+          </m:e>
+        </m:d>
+      </m:oMath>
+      <w:r>
+        <w:rPr>
+          <w:rFonts w:eastAsiaTheme="minorEastAsia"/>
+        </w:rPr>
+        <w:t xml:space="preserve">      (</w:t>
+      </w:r>
+      <w:r>
+        <w:rPr>
+          <w:rFonts w:eastAsiaTheme="minorEastAsia"/>
+        </w:rPr>
+        <w:t>2</w:t>
+      </w:r>
+      <w:r>
+        <w:rPr>
+          <w:rFonts w:eastAsiaTheme="minorEastAsia"/>
+        </w:rPr>
+        <w:t>)</w:t>
+      </w:r>
+    </w:p>
+    <w:p>
+      <w:pPr>
+        <w:rPr>
+          <w:rFonts w:eastAsiaTheme="minorEastAsia"/>
+        </w:rPr>
+      </w:pPr>
+    </w:p>
     <w:p/>
+    <w:p>
+      <m:oMath>
+        <m:sSub>
+          <m:sSubPr>
+            <m:ctrlPr>
+              <w:rPr>
+                <w:rFonts w:ascii="Cambria Math" w:eastAsiaTheme="minorEastAsia" w:hAnsi="Cambria Math"/>
+                <w:i/>
+              </w:rPr>
+            </m:ctrlPr>
+          </m:sSubPr>
+          <m:e>
+            <m:r>
+              <m:rPr>
+                <m:sty m:val="bi"/>
+              </m:rPr>
+              <w:rPr>
+                <w:rFonts w:ascii="Cambria Math" w:eastAsiaTheme="minorEastAsia" w:hAnsi="Cambria Math"/>
+              </w:rPr>
+              <m:t>W</m:t>
+            </m:r>
+          </m:e>
+          <m:sub>
+            <m:r>
+              <w:rPr>
+                <w:rFonts w:ascii="Cambria Math" w:eastAsiaTheme="minorEastAsia" w:hAnsi="Cambria Math"/>
+              </w:rPr>
+              <m:t>xi</m:t>
+            </m:r>
+          </m:sub>
+        </m:sSub>
+      </m:oMath>
+      <w:r>
+        <w:rPr>
+          <w:rFonts w:eastAsiaTheme="minorEastAsia"/>
+        </w:rPr>
+        <w:t xml:space="preserve"> denotes the </w:t>
+      </w:r>
+      <w:r>
+        <w:rPr>
+          <w:rFonts w:eastAsiaTheme="minorEastAsia"/>
+          <w:i/>
+          <w:iCs/>
+        </w:rPr>
+        <w:t>weight matrix</w:t>
+      </w:r>
+      <w:r>
+        <w:rPr>
+          <w:rFonts w:eastAsiaTheme="minorEastAsia"/>
+        </w:rPr>
+        <w:t xml:space="preserve"> for the input gate, connecting the </w:t>
+      </w:r>
+      <w:r>
+        <w:rPr>
+          <w:rFonts w:eastAsiaTheme="minorEastAsia"/>
+          <w:i/>
+          <w:iCs/>
+        </w:rPr>
+        <w:t>current input</w:t>
+      </w:r>
+      <w:r>
+        <w:rPr>
+          <w:rFonts w:eastAsiaTheme="minorEastAsia"/>
+        </w:rPr>
+        <w:t xml:space="preserve"> </w:t>
+      </w:r>
+      <m:oMath>
+        <m:sSub>
+          <m:sSubPr>
+            <m:ctrlPr>
+              <w:rPr>
+                <w:rFonts w:ascii="Cambria Math" w:eastAsiaTheme="minorEastAsia" w:hAnsi="Cambria Math"/>
+                <w:i/>
+              </w:rPr>
+            </m:ctrlPr>
+          </m:sSubPr>
+          <m:e>
+            <m:r>
+              <m:rPr>
+                <m:sty m:val="bi"/>
+              </m:rPr>
+              <w:rPr>
+                <w:rFonts w:ascii="Cambria Math" w:eastAsiaTheme="minorEastAsia" w:hAnsi="Cambria Math"/>
+              </w:rPr>
+              <m:t>x</m:t>
+            </m:r>
+          </m:e>
+          <m:sub>
+            <m:r>
+              <w:rPr>
+                <w:rFonts w:ascii="Cambria Math" w:eastAsiaTheme="minorEastAsia" w:hAnsi="Cambria Math"/>
+              </w:rPr>
+              <m:t>t</m:t>
+            </m:r>
+          </m:sub>
+        </m:sSub>
+      </m:oMath>
+      <w:r>
+        <w:rPr>
+          <w:rFonts w:eastAsiaTheme="minorEastAsia"/>
+        </w:rPr>
+        <w:t xml:space="preserve"> </w:t>
+      </w:r>
+      <w:r>
+        <w:rPr>
+          <w:rFonts w:eastAsiaTheme="minorEastAsia"/>
+        </w:rPr>
+        <w:t xml:space="preserve">to the input gate activation function </w:t>
+      </w:r>
+      <m:oMath>
+        <m:r>
+          <w:rPr>
+            <w:rFonts w:ascii="Cambria Math" w:eastAsiaTheme="minorEastAsia" w:hAnsi="Cambria Math"/>
+          </w:rPr>
+          <m:t>σ</m:t>
+        </m:r>
+      </m:oMath>
+      <w:r>
+        <w:rPr>
+          <w:rFonts w:eastAsiaTheme="minorEastAsia"/>
+        </w:rPr>
+        <w:t>.</w:t>
+      </w:r>
+    </w:p>
+    <w:p/>
+    <w:p>
+      <w:pPr>
+        <w:rPr>
+          <w:u w:val="single"/>
+        </w:rPr>
+      </w:pPr>
+      <w:r>
+        <w:rPr>
+          <w:u w:val="single"/>
+        </w:rPr>
+        <w:t>The role of the input gate</w:t>
+      </w:r>
+    </w:p>
+    <w:p>
+      <w:r>
+        <w:t xml:space="preserve">LSTMs use gates to control the flow of information, allowing them to selectively remember or forget data over long sequences. The input gate is responsible for deciding how much of the new information from the current input should be stored in the cell state. </w:t>
+      </w:r>
+    </w:p>
     <w:sectPr>
       <w:pgSz w:w="12240" w:h="15840"/>
       <w:pgMar w:top="1440" w:right="1440" w:bottom="1440" w:left="1440" w:header="720" w:footer="720" w:gutter="0"/>

--- a/docs/Notes_on_Flat_Channels_to_Infinity_in_Neural_Loss_Landscapes.docx
+++ b/docs/Notes_on_Flat_Channels_to_Infinity_in_Neural_Loss_Landscapes.docx
@@ -73,7 +73,13 @@
     </w:p>
     <w:p>
       <w:r>
-        <w:t xml:space="preserve">Small cap bold italic letter a denotes a vector e.g. </w:t>
+        <w:t xml:space="preserve">Small cap bold italic letter a denotes a </w:t>
+      </w:r>
+      <w:r>
+        <w:t xml:space="preserve">column </w:t>
+      </w:r>
+      <w:r>
+        <w:t xml:space="preserve">vector e.g. </w:t>
       </w:r>
       <m:oMath>
         <m:r>
@@ -1268,7 +1274,658 @@
         <w:t>Appendix</w:t>
       </w:r>
     </w:p>
-    <w:p/>
+    <w:p>
+      <w:pPr>
+        <w:rPr>
+          <w:u w:val="single"/>
+        </w:rPr>
+      </w:pPr>
+    </w:p>
+    <w:p>
+      <w:r>
+        <w:rPr>
+          <w:u w:val="single"/>
+        </w:rPr>
+        <w:t>Notation</w:t>
+      </w:r>
+      <w:r>
+        <w:t xml:space="preserve">: </w:t>
+      </w:r>
+    </w:p>
+    <w:p>
+      <w:r>
+        <w:t xml:space="preserve">Capital bold italic letter denotes a matrix e.g. </w:t>
+      </w:r>
+      <m:oMath>
+        <m:r>
+          <m:rPr>
+            <m:sty m:val="bi"/>
+          </m:rPr>
+          <w:rPr>
+            <w:rFonts w:ascii="Cambria Math" w:hAnsi="Cambria Math"/>
+          </w:rPr>
+          <m:t>A</m:t>
+        </m:r>
+      </m:oMath>
+    </w:p>
+    <w:p>
+      <w:r>
+        <w:t xml:space="preserve">Small cap bold italic letter a denotes a </w:t>
+      </w:r>
+      <w:r>
+        <w:t xml:space="preserve">column </w:t>
+      </w:r>
+      <w:r>
+        <w:t xml:space="preserve">vector e.g. </w:t>
+      </w:r>
+      <m:oMath>
+        <m:r>
+          <m:rPr>
+            <m:sty m:val="bi"/>
+          </m:rPr>
+          <w:rPr>
+            <w:rFonts w:ascii="Cambria Math" w:hAnsi="Cambria Math"/>
+          </w:rPr>
+          <m:t>a</m:t>
+        </m:r>
+      </m:oMath>
+      <w:r>
+        <w:rPr>
+          <w:rFonts w:eastAsiaTheme="minorEastAsia"/>
+        </w:rPr>
+        <w:t xml:space="preserve">; </w:t>
+      </w:r>
+      <w:r>
+        <w:rPr>
+          <w:rFonts w:eastAsiaTheme="minorEastAsia"/>
+        </w:rPr>
+        <w:t xml:space="preserve">the corresponding row vector is denoted as </w:t>
+      </w:r>
+      <m:oMath>
+        <m:sSup>
+          <m:sSupPr>
+            <m:ctrlPr>
+              <w:rPr>
+                <w:rFonts w:ascii="Cambria Math" w:eastAsiaTheme="minorEastAsia" w:hAnsi="Cambria Math"/>
+                <w:i/>
+              </w:rPr>
+            </m:ctrlPr>
+          </m:sSupPr>
+          <m:e>
+            <m:r>
+              <m:rPr>
+                <m:sty m:val="bi"/>
+              </m:rPr>
+              <w:rPr>
+                <w:rFonts w:ascii="Cambria Math" w:eastAsiaTheme="minorEastAsia" w:hAnsi="Cambria Math"/>
+              </w:rPr>
+              <m:t>a</m:t>
+            </m:r>
+          </m:e>
+          <m:sup>
+            <m:r>
+              <w:rPr>
+                <w:rFonts w:ascii="Cambria Math" w:eastAsiaTheme="minorEastAsia" w:hAnsi="Cambria Math"/>
+              </w:rPr>
+              <m:t>T</m:t>
+            </m:r>
+          </m:sup>
+        </m:sSup>
+      </m:oMath>
+    </w:p>
+    <w:p>
+      <w:pPr>
+        <w:rPr>
+          <w:rFonts w:eastAsiaTheme="minorEastAsia"/>
+        </w:rPr>
+      </w:pPr>
+      <m:oMath>
+        <m:r>
+          <w:rPr>
+            <w:rFonts w:ascii="Cambria Math" w:hAnsi="Cambria Math"/>
+          </w:rPr>
+          <m:t>⊙</m:t>
+        </m:r>
+      </m:oMath>
+      <w:r>
+        <w:rPr>
+          <w:rFonts w:eastAsiaTheme="minorEastAsia"/>
+        </w:rPr>
+        <w:t xml:space="preserve"> represents element-wise multiplication</w:t>
+      </w:r>
+      <w:r>
+        <w:rPr>
+          <w:rFonts w:eastAsiaTheme="minorEastAsia"/>
+        </w:rPr>
+        <w:t xml:space="preserve"> between two vectors or two matrices of equal sizes e.g.  </w:t>
+      </w:r>
+      <m:oMath>
+        <m:r>
+          <m:rPr>
+            <m:sty m:val="bi"/>
+          </m:rPr>
+          <w:rPr>
+            <w:rFonts w:ascii="Cambria Math" w:eastAsiaTheme="minorEastAsia" w:hAnsi="Cambria Math"/>
+          </w:rPr>
+          <m:t>a</m:t>
+        </m:r>
+        <m:r>
+          <w:rPr>
+            <w:rFonts w:ascii="Cambria Math" w:hAnsi="Cambria Math"/>
+          </w:rPr>
+          <m:t>⊙</m:t>
+        </m:r>
+        <m:r>
+          <m:rPr>
+            <m:sty m:val="bi"/>
+          </m:rPr>
+          <w:rPr>
+            <w:rFonts w:ascii="Cambria Math" w:eastAsiaTheme="minorEastAsia" w:hAnsi="Cambria Math"/>
+          </w:rPr>
+          <m:t>b</m:t>
+        </m:r>
+      </m:oMath>
+    </w:p>
+    <w:p>
+      <m:oMath>
+        <m:d>
+          <m:dPr>
+            <m:begChr m:val="["/>
+            <m:endChr m:val="]"/>
+            <m:ctrlPr>
+              <w:rPr>
+                <w:rFonts w:ascii="Cambria Math" w:eastAsiaTheme="minorEastAsia" w:hAnsi="Cambria Math"/>
+                <w:i/>
+              </w:rPr>
+            </m:ctrlPr>
+          </m:dPr>
+          <m:e>
+            <m:r>
+              <m:rPr>
+                <m:sty m:val="bi"/>
+              </m:rPr>
+              <w:rPr>
+                <w:rFonts w:ascii="Cambria Math" w:eastAsiaTheme="minorEastAsia" w:hAnsi="Cambria Math"/>
+              </w:rPr>
+              <m:t>a</m:t>
+            </m:r>
+            <m:r>
+              <w:rPr>
+                <w:rFonts w:ascii="Cambria Math" w:eastAsiaTheme="minorEastAsia" w:hAnsi="Cambria Math"/>
+              </w:rPr>
+              <m:t>,</m:t>
+            </m:r>
+            <m:r>
+              <m:rPr>
+                <m:sty m:val="bi"/>
+              </m:rPr>
+              <w:rPr>
+                <w:rFonts w:ascii="Cambria Math" w:eastAsiaTheme="minorEastAsia" w:hAnsi="Cambria Math"/>
+              </w:rPr>
+              <m:t>b</m:t>
+            </m:r>
+          </m:e>
+        </m:d>
+      </m:oMath>
+      <w:r>
+        <w:rPr>
+          <w:rFonts w:eastAsiaTheme="minorEastAsia"/>
+        </w:rPr>
+        <w:t xml:space="preserve"> denotes a column-wise concatenation of </w:t>
+      </w:r>
+      <w:r>
+        <w:rPr>
+          <w:rFonts w:eastAsiaTheme="minorEastAsia"/>
+        </w:rPr>
+        <w:t xml:space="preserve">column </w:t>
+      </w:r>
+      <w:r>
+        <w:rPr>
+          <w:rFonts w:eastAsiaTheme="minorEastAsia"/>
+        </w:rPr>
+        <w:t xml:space="preserve">vectors </w:t>
+      </w:r>
+      <m:oMath>
+        <m:r>
+          <m:rPr>
+            <m:sty m:val="bi"/>
+          </m:rPr>
+          <w:rPr>
+            <w:rFonts w:ascii="Cambria Math" w:eastAsiaTheme="minorEastAsia" w:hAnsi="Cambria Math"/>
+          </w:rPr>
+          <m:t>a</m:t>
+        </m:r>
+      </m:oMath>
+      <w:r>
+        <w:rPr>
+          <w:rFonts w:eastAsiaTheme="minorEastAsia"/>
+        </w:rPr>
+        <w:t xml:space="preserve"> and </w:t>
+      </w:r>
+      <m:oMath>
+        <m:r>
+          <m:rPr>
+            <m:sty m:val="bi"/>
+          </m:rPr>
+          <w:rPr>
+            <w:rFonts w:ascii="Cambria Math" w:eastAsiaTheme="minorEastAsia" w:hAnsi="Cambria Math"/>
+          </w:rPr>
+          <m:t>b</m:t>
+        </m:r>
+      </m:oMath>
+    </w:p>
+    <w:p>
+      <m:oMath>
+        <m:d>
+          <m:dPr>
+            <m:begChr m:val="["/>
+            <m:endChr m:val="]"/>
+            <m:ctrlPr>
+              <w:rPr>
+                <w:rFonts w:ascii="Cambria Math" w:eastAsiaTheme="minorEastAsia" w:hAnsi="Cambria Math"/>
+                <w:i/>
+              </w:rPr>
+            </m:ctrlPr>
+          </m:dPr>
+          <m:e>
+            <m:r>
+              <m:rPr>
+                <m:sty m:val="bi"/>
+              </m:rPr>
+              <w:rPr>
+                <w:rFonts w:ascii="Cambria Math" w:eastAsiaTheme="minorEastAsia" w:hAnsi="Cambria Math"/>
+              </w:rPr>
+              <m:t>A</m:t>
+            </m:r>
+            <m:r>
+              <w:rPr>
+                <w:rFonts w:ascii="Cambria Math" w:eastAsiaTheme="minorEastAsia" w:hAnsi="Cambria Math"/>
+              </w:rPr>
+              <m:t>,</m:t>
+            </m:r>
+            <m:r>
+              <m:rPr>
+                <m:sty m:val="bi"/>
+              </m:rPr>
+              <w:rPr>
+                <w:rFonts w:ascii="Cambria Math" w:eastAsiaTheme="minorEastAsia" w:hAnsi="Cambria Math"/>
+              </w:rPr>
+              <m:t>B</m:t>
+            </m:r>
+          </m:e>
+        </m:d>
+      </m:oMath>
+      <w:r>
+        <w:rPr>
+          <w:rFonts w:eastAsiaTheme="minorEastAsia"/>
+        </w:rPr>
+        <w:t xml:space="preserve"> denotes a</w:t>
+      </w:r>
+      <w:r>
+        <w:rPr>
+          <w:rFonts w:eastAsiaTheme="minorEastAsia"/>
+        </w:rPr>
+        <w:t xml:space="preserve"> column</w:t>
+      </w:r>
+      <w:r>
+        <w:rPr>
+          <w:rFonts w:eastAsiaTheme="minorEastAsia"/>
+        </w:rPr>
+        <w:t xml:space="preserve">-wise concatenation of </w:t>
+      </w:r>
+      <w:r>
+        <w:rPr>
+          <w:rFonts w:eastAsiaTheme="minorEastAsia"/>
+        </w:rPr>
+        <w:t>matrices</w:t>
+      </w:r>
+      <w:r>
+        <w:rPr>
+          <w:rFonts w:eastAsiaTheme="minorEastAsia"/>
+        </w:rPr>
+        <w:t xml:space="preserve"> </w:t>
+      </w:r>
+      <m:oMath>
+        <m:r>
+          <m:rPr>
+            <m:sty m:val="bi"/>
+          </m:rPr>
+          <w:rPr>
+            <w:rFonts w:ascii="Cambria Math" w:eastAsiaTheme="minorEastAsia" w:hAnsi="Cambria Math"/>
+          </w:rPr>
+          <m:t>A</m:t>
+        </m:r>
+      </m:oMath>
+      <w:r>
+        <w:rPr>
+          <w:rFonts w:eastAsiaTheme="minorEastAsia"/>
+        </w:rPr>
+        <w:t xml:space="preserve"> and </w:t>
+      </w:r>
+      <m:oMath>
+        <m:r>
+          <m:rPr>
+            <m:sty m:val="bi"/>
+          </m:rPr>
+          <w:rPr>
+            <w:rFonts w:ascii="Cambria Math" w:eastAsiaTheme="minorEastAsia" w:hAnsi="Cambria Math"/>
+          </w:rPr>
+          <m:t>B</m:t>
+        </m:r>
+      </m:oMath>
+      <w:r>
+        <w:rPr>
+          <w:rFonts w:eastAsiaTheme="minorEastAsia"/>
+        </w:rPr>
+        <w:t xml:space="preserve"> of </w:t>
+      </w:r>
+      <w:r>
+        <w:rPr>
+          <w:rFonts w:eastAsiaTheme="minorEastAsia"/>
+        </w:rPr>
+        <w:t>equal widths</w:t>
+      </w:r>
+    </w:p>
+    <w:p>
+      <m:oMath>
+        <m:d>
+          <m:dPr>
+            <m:begChr m:val="["/>
+            <m:endChr m:val="]"/>
+            <m:ctrlPr>
+              <w:rPr>
+                <w:rFonts w:ascii="Cambria Math" w:eastAsiaTheme="minorEastAsia" w:hAnsi="Cambria Math"/>
+                <w:i/>
+              </w:rPr>
+            </m:ctrlPr>
+          </m:dPr>
+          <m:e>
+            <m:sSup>
+              <m:sSupPr>
+                <m:ctrlPr>
+                  <w:rPr>
+                    <w:rFonts w:ascii="Cambria Math" w:eastAsiaTheme="minorEastAsia" w:hAnsi="Cambria Math"/>
+                    <w:i/>
+                  </w:rPr>
+                </m:ctrlPr>
+              </m:sSupPr>
+              <m:e>
+                <m:r>
+                  <m:rPr>
+                    <m:sty m:val="bi"/>
+                  </m:rPr>
+                  <w:rPr>
+                    <w:rFonts w:ascii="Cambria Math" w:eastAsiaTheme="minorEastAsia" w:hAnsi="Cambria Math"/>
+                  </w:rPr>
+                  <m:t>a</m:t>
+                </m:r>
+              </m:e>
+              <m:sup>
+                <m:r>
+                  <w:rPr>
+                    <w:rFonts w:ascii="Cambria Math" w:eastAsiaTheme="minorEastAsia" w:hAnsi="Cambria Math"/>
+                  </w:rPr>
+                  <m:t>T</m:t>
+                </m:r>
+              </m:sup>
+            </m:sSup>
+            <m:r>
+              <w:rPr>
+                <w:rFonts w:ascii="Cambria Math" w:eastAsiaTheme="minorEastAsia" w:hAnsi="Cambria Math"/>
+              </w:rPr>
+              <m:t>|</m:t>
+            </m:r>
+            <m:sSup>
+              <m:sSupPr>
+                <m:ctrlPr>
+                  <w:rPr>
+                    <w:rFonts w:ascii="Cambria Math" w:eastAsiaTheme="minorEastAsia" w:hAnsi="Cambria Math"/>
+                    <w:i/>
+                  </w:rPr>
+                </m:ctrlPr>
+              </m:sSupPr>
+              <m:e>
+                <m:r>
+                  <m:rPr>
+                    <m:sty m:val="bi"/>
+                  </m:rPr>
+                  <w:rPr>
+                    <w:rFonts w:ascii="Cambria Math" w:eastAsiaTheme="minorEastAsia" w:hAnsi="Cambria Math"/>
+                  </w:rPr>
+                  <m:t>b</m:t>
+                </m:r>
+              </m:e>
+              <m:sup>
+                <m:r>
+                  <w:rPr>
+                    <w:rFonts w:ascii="Cambria Math" w:eastAsiaTheme="minorEastAsia" w:hAnsi="Cambria Math"/>
+                  </w:rPr>
+                  <m:t>T</m:t>
+                </m:r>
+              </m:sup>
+            </m:sSup>
+          </m:e>
+        </m:d>
+      </m:oMath>
+      <w:r>
+        <w:rPr>
+          <w:rFonts w:eastAsiaTheme="minorEastAsia"/>
+        </w:rPr>
+        <w:t xml:space="preserve"> denotes a </w:t>
+      </w:r>
+      <w:r>
+        <w:rPr>
+          <w:rFonts w:eastAsiaTheme="minorEastAsia"/>
+        </w:rPr>
+        <w:t>row</w:t>
+      </w:r>
+      <w:r>
+        <w:rPr>
+          <w:rFonts w:eastAsiaTheme="minorEastAsia"/>
+        </w:rPr>
+        <w:t xml:space="preserve">-wise concatenation of </w:t>
+      </w:r>
+      <w:r>
+        <w:rPr>
+          <w:rFonts w:eastAsiaTheme="minorEastAsia"/>
+        </w:rPr>
+        <w:t xml:space="preserve">row </w:t>
+      </w:r>
+      <w:r>
+        <w:rPr>
+          <w:rFonts w:eastAsiaTheme="minorEastAsia"/>
+        </w:rPr>
+        <w:t xml:space="preserve">vectors </w:t>
+      </w:r>
+      <m:oMath>
+        <m:sSup>
+          <m:sSupPr>
+            <m:ctrlPr>
+              <w:rPr>
+                <w:rFonts w:ascii="Cambria Math" w:eastAsiaTheme="minorEastAsia" w:hAnsi="Cambria Math"/>
+                <w:i/>
+              </w:rPr>
+            </m:ctrlPr>
+          </m:sSupPr>
+          <m:e>
+            <m:r>
+              <m:rPr>
+                <m:sty m:val="bi"/>
+              </m:rPr>
+              <w:rPr>
+                <w:rFonts w:ascii="Cambria Math" w:eastAsiaTheme="minorEastAsia" w:hAnsi="Cambria Math"/>
+              </w:rPr>
+              <m:t>a</m:t>
+            </m:r>
+          </m:e>
+          <m:sup>
+            <m:r>
+              <w:rPr>
+                <w:rFonts w:ascii="Cambria Math" w:eastAsiaTheme="minorEastAsia" w:hAnsi="Cambria Math"/>
+              </w:rPr>
+              <m:t>T</m:t>
+            </m:r>
+          </m:sup>
+        </m:sSup>
+      </m:oMath>
+      <w:r>
+        <w:rPr>
+          <w:rFonts w:eastAsiaTheme="minorEastAsia"/>
+        </w:rPr>
+        <w:t xml:space="preserve"> and </w:t>
+      </w:r>
+      <m:oMath>
+        <m:sSup>
+          <m:sSupPr>
+            <m:ctrlPr>
+              <w:rPr>
+                <w:rFonts w:ascii="Cambria Math" w:eastAsiaTheme="minorEastAsia" w:hAnsi="Cambria Math"/>
+                <w:i/>
+              </w:rPr>
+            </m:ctrlPr>
+          </m:sSupPr>
+          <m:e>
+            <m:r>
+              <m:rPr>
+                <m:sty m:val="bi"/>
+              </m:rPr>
+              <w:rPr>
+                <w:rFonts w:ascii="Cambria Math" w:eastAsiaTheme="minorEastAsia" w:hAnsi="Cambria Math"/>
+              </w:rPr>
+              <m:t>b</m:t>
+            </m:r>
+          </m:e>
+          <m:sup>
+            <m:r>
+              <w:rPr>
+                <w:rFonts w:ascii="Cambria Math" w:eastAsiaTheme="minorEastAsia" w:hAnsi="Cambria Math"/>
+              </w:rPr>
+              <m:t>T</m:t>
+            </m:r>
+          </m:sup>
+        </m:sSup>
+      </m:oMath>
+    </w:p>
+    <w:p>
+      <m:oMath>
+        <m:d>
+          <m:dPr>
+            <m:begChr m:val="["/>
+            <m:endChr m:val="]"/>
+            <m:ctrlPr>
+              <w:rPr>
+                <w:rFonts w:ascii="Cambria Math" w:eastAsiaTheme="minorEastAsia" w:hAnsi="Cambria Math"/>
+                <w:i/>
+              </w:rPr>
+            </m:ctrlPr>
+          </m:dPr>
+          <m:e>
+            <m:r>
+              <m:rPr>
+                <m:sty m:val="bi"/>
+              </m:rPr>
+              <w:rPr>
+                <w:rFonts w:ascii="Cambria Math" w:eastAsiaTheme="minorEastAsia" w:hAnsi="Cambria Math"/>
+              </w:rPr>
+              <m:t>A</m:t>
+            </m:r>
+            <m:r>
+              <w:rPr>
+                <w:rFonts w:ascii="Cambria Math" w:eastAsiaTheme="minorEastAsia" w:hAnsi="Cambria Math"/>
+              </w:rPr>
+              <m:t>|</m:t>
+            </m:r>
+            <m:r>
+              <m:rPr>
+                <m:sty m:val="bi"/>
+              </m:rPr>
+              <w:rPr>
+                <w:rFonts w:ascii="Cambria Math" w:eastAsiaTheme="minorEastAsia" w:hAnsi="Cambria Math"/>
+              </w:rPr>
+              <m:t>B</m:t>
+            </m:r>
+          </m:e>
+        </m:d>
+      </m:oMath>
+      <w:r>
+        <w:rPr>
+          <w:rFonts w:eastAsiaTheme="minorEastAsia"/>
+        </w:rPr>
+        <w:t xml:space="preserve"> denotes a </w:t>
+      </w:r>
+      <w:r>
+        <w:rPr>
+          <w:rFonts w:eastAsiaTheme="minorEastAsia"/>
+        </w:rPr>
+        <w:t>row</w:t>
+      </w:r>
+      <w:r>
+        <w:rPr>
+          <w:rFonts w:eastAsiaTheme="minorEastAsia"/>
+        </w:rPr>
+        <w:t xml:space="preserve">-wise concatenation of matrices </w:t>
+      </w:r>
+      <m:oMath>
+        <m:r>
+          <m:rPr>
+            <m:sty m:val="bi"/>
+          </m:rPr>
+          <w:rPr>
+            <w:rFonts w:ascii="Cambria Math" w:eastAsiaTheme="minorEastAsia" w:hAnsi="Cambria Math"/>
+          </w:rPr>
+          <m:t>A</m:t>
+        </m:r>
+      </m:oMath>
+      <w:r>
+        <w:rPr>
+          <w:rFonts w:eastAsiaTheme="minorEastAsia"/>
+        </w:rPr>
+        <w:t xml:space="preserve"> and </w:t>
+      </w:r>
+      <m:oMath>
+        <m:r>
+          <m:rPr>
+            <m:sty m:val="bi"/>
+          </m:rPr>
+          <w:rPr>
+            <w:rFonts w:ascii="Cambria Math" w:eastAsiaTheme="minorEastAsia" w:hAnsi="Cambria Math"/>
+          </w:rPr>
+          <m:t>B</m:t>
+        </m:r>
+      </m:oMath>
+      <w:r>
+        <w:rPr>
+          <w:rFonts w:eastAsiaTheme="minorEastAsia"/>
+        </w:rPr>
+        <w:t xml:space="preserve"> of </w:t>
+      </w:r>
+      <w:r>
+        <w:rPr>
+          <w:rFonts w:eastAsiaTheme="minorEastAsia"/>
+        </w:rPr>
+        <w:t xml:space="preserve">equal </w:t>
+      </w:r>
+      <w:r>
+        <w:rPr>
+          <w:rFonts w:eastAsiaTheme="minorEastAsia"/>
+        </w:rPr>
+        <w:t>heights</w:t>
+      </w:r>
+    </w:p>
+    <w:p>
+      <w:pPr>
+        <w:rPr>
+          <w:rFonts w:eastAsiaTheme="minorEastAsia"/>
+        </w:rPr>
+      </w:pPr>
+    </w:p>
+    <w:p>
+      <w:pPr>
+        <w:rPr>
+          <w:rFonts w:eastAsiaTheme="minorEastAsia"/>
+        </w:rPr>
+      </w:pPr>
+    </w:p>
     <w:p>
       <w:pPr>
         <w:pStyle w:val="Heading2"/>
@@ -1369,10 +2026,13 @@
           </m:sSubPr>
           <m:e>
             <m:r>
+              <m:rPr>
+                <m:sty m:val="bi"/>
+              </m:rPr>
               <w:rPr>
                 <w:rFonts w:ascii="Cambria Math" w:hAnsi="Cambria Math"/>
               </w:rPr>
-              <m:t>I</m:t>
+              <m:t>i</m:t>
             </m:r>
           </m:e>
           <m:sub>
@@ -1604,10 +2264,13 @@
           </m:sSubPr>
           <m:e>
             <m:r>
+              <m:rPr>
+                <m:sty m:val="bi"/>
+              </m:rPr>
               <w:rPr>
                 <w:rFonts w:ascii="Cambria Math" w:hAnsi="Cambria Math"/>
               </w:rPr>
-              <m:t>F</m:t>
+              <m:t>f</m:t>
             </m:r>
           </m:e>
           <m:sub>
@@ -1833,8 +2496,925 @@
         </w:rPr>
       </w:pPr>
     </w:p>
+    <w:p>
+      <w:pPr>
+        <w:rPr>
+          <w:rFonts w:eastAsiaTheme="minorEastAsia"/>
+        </w:rPr>
+      </w:pPr>
+      <m:oMath>
+        <m:sSub>
+          <m:sSubPr>
+            <m:ctrlPr>
+              <w:rPr>
+                <w:rFonts w:ascii="Cambria Math" w:hAnsi="Cambria Math"/>
+                <w:i/>
+              </w:rPr>
+            </m:ctrlPr>
+          </m:sSubPr>
+          <m:e>
+            <m:r>
+              <m:rPr>
+                <m:sty m:val="bi"/>
+              </m:rPr>
+              <w:rPr>
+                <w:rFonts w:ascii="Cambria Math" w:hAnsi="Cambria Math"/>
+              </w:rPr>
+              <m:t>o</m:t>
+            </m:r>
+          </m:e>
+          <m:sub>
+            <m:r>
+              <w:rPr>
+                <w:rFonts w:ascii="Cambria Math" w:hAnsi="Cambria Math"/>
+              </w:rPr>
+              <m:t>t</m:t>
+            </m:r>
+          </m:sub>
+        </m:sSub>
+        <m:r>
+          <w:rPr>
+            <w:rFonts w:ascii="Cambria Math" w:eastAsiaTheme="minorEastAsia" w:hAnsi="Cambria Math"/>
+          </w:rPr>
+          <m:t>=σ</m:t>
+        </m:r>
+        <m:d>
+          <m:dPr>
+            <m:ctrlPr>
+              <w:rPr>
+                <w:rFonts w:ascii="Cambria Math" w:eastAsiaTheme="minorEastAsia" w:hAnsi="Cambria Math"/>
+                <w:i/>
+              </w:rPr>
+            </m:ctrlPr>
+          </m:dPr>
+          <m:e>
+            <m:sSub>
+              <m:sSubPr>
+                <m:ctrlPr>
+                  <w:rPr>
+                    <w:rFonts w:ascii="Cambria Math" w:eastAsiaTheme="minorEastAsia" w:hAnsi="Cambria Math"/>
+                    <w:i/>
+                  </w:rPr>
+                </m:ctrlPr>
+              </m:sSubPr>
+              <m:e>
+                <m:r>
+                  <m:rPr>
+                    <m:sty m:val="bi"/>
+                  </m:rPr>
+                  <w:rPr>
+                    <w:rFonts w:ascii="Cambria Math" w:eastAsiaTheme="minorEastAsia" w:hAnsi="Cambria Math"/>
+                  </w:rPr>
+                  <m:t>W</m:t>
+                </m:r>
+              </m:e>
+              <m:sub>
+                <m:r>
+                  <w:rPr>
+                    <w:rFonts w:ascii="Cambria Math" w:eastAsiaTheme="minorEastAsia" w:hAnsi="Cambria Math"/>
+                  </w:rPr>
+                  <m:t>x</m:t>
+                </m:r>
+                <m:r>
+                  <w:rPr>
+                    <w:rFonts w:ascii="Cambria Math" w:eastAsiaTheme="minorEastAsia" w:hAnsi="Cambria Math"/>
+                  </w:rPr>
+                  <m:t>o</m:t>
+                </m:r>
+              </m:sub>
+            </m:sSub>
+            <m:sSub>
+              <m:sSubPr>
+                <m:ctrlPr>
+                  <w:rPr>
+                    <w:rFonts w:ascii="Cambria Math" w:eastAsiaTheme="minorEastAsia" w:hAnsi="Cambria Math"/>
+                    <w:i/>
+                  </w:rPr>
+                </m:ctrlPr>
+              </m:sSubPr>
+              <m:e>
+                <m:r>
+                  <m:rPr>
+                    <m:sty m:val="bi"/>
+                  </m:rPr>
+                  <w:rPr>
+                    <w:rFonts w:ascii="Cambria Math" w:eastAsiaTheme="minorEastAsia" w:hAnsi="Cambria Math"/>
+                  </w:rPr>
+                  <m:t>x</m:t>
+                </m:r>
+              </m:e>
+              <m:sub>
+                <m:r>
+                  <w:rPr>
+                    <w:rFonts w:ascii="Cambria Math" w:eastAsiaTheme="minorEastAsia" w:hAnsi="Cambria Math"/>
+                  </w:rPr>
+                  <m:t>t</m:t>
+                </m:r>
+              </m:sub>
+            </m:sSub>
+            <m:r>
+              <w:rPr>
+                <w:rFonts w:ascii="Cambria Math" w:eastAsiaTheme="minorEastAsia" w:hAnsi="Cambria Math"/>
+              </w:rPr>
+              <m:t>+</m:t>
+            </m:r>
+            <m:sSub>
+              <m:sSubPr>
+                <m:ctrlPr>
+                  <w:rPr>
+                    <w:rFonts w:ascii="Cambria Math" w:eastAsiaTheme="minorEastAsia" w:hAnsi="Cambria Math"/>
+                    <w:i/>
+                  </w:rPr>
+                </m:ctrlPr>
+              </m:sSubPr>
+              <m:e>
+                <m:r>
+                  <m:rPr>
+                    <m:sty m:val="bi"/>
+                  </m:rPr>
+                  <w:rPr>
+                    <w:rFonts w:ascii="Cambria Math" w:eastAsiaTheme="minorEastAsia" w:hAnsi="Cambria Math"/>
+                  </w:rPr>
+                  <m:t>W</m:t>
+                </m:r>
+              </m:e>
+              <m:sub>
+                <m:r>
+                  <w:rPr>
+                    <w:rFonts w:ascii="Cambria Math" w:eastAsiaTheme="minorEastAsia" w:hAnsi="Cambria Math"/>
+                  </w:rPr>
+                  <m:t>h</m:t>
+                </m:r>
+                <m:r>
+                  <w:rPr>
+                    <w:rFonts w:ascii="Cambria Math" w:eastAsiaTheme="minorEastAsia" w:hAnsi="Cambria Math"/>
+                  </w:rPr>
+                  <m:t>o</m:t>
+                </m:r>
+              </m:sub>
+            </m:sSub>
+            <m:sSub>
+              <m:sSubPr>
+                <m:ctrlPr>
+                  <w:rPr>
+                    <w:rFonts w:ascii="Cambria Math" w:eastAsiaTheme="minorEastAsia" w:hAnsi="Cambria Math"/>
+                    <w:i/>
+                  </w:rPr>
+                </m:ctrlPr>
+              </m:sSubPr>
+              <m:e>
+                <m:r>
+                  <m:rPr>
+                    <m:sty m:val="bi"/>
+                  </m:rPr>
+                  <w:rPr>
+                    <w:rFonts w:ascii="Cambria Math" w:eastAsiaTheme="minorEastAsia" w:hAnsi="Cambria Math"/>
+                  </w:rPr>
+                  <m:t>h</m:t>
+                </m:r>
+              </m:e>
+              <m:sub>
+                <m:r>
+                  <w:rPr>
+                    <w:rFonts w:ascii="Cambria Math" w:eastAsiaTheme="minorEastAsia" w:hAnsi="Cambria Math"/>
+                  </w:rPr>
+                  <m:t>t-1</m:t>
+                </m:r>
+              </m:sub>
+            </m:sSub>
+            <m:r>
+              <w:rPr>
+                <w:rFonts w:ascii="Cambria Math" w:eastAsiaTheme="minorEastAsia" w:hAnsi="Cambria Math"/>
+              </w:rPr>
+              <m:t>+</m:t>
+            </m:r>
+            <m:sSub>
+              <m:sSubPr>
+                <m:ctrlPr>
+                  <w:rPr>
+                    <w:rFonts w:ascii="Cambria Math" w:eastAsiaTheme="minorEastAsia" w:hAnsi="Cambria Math"/>
+                    <w:i/>
+                  </w:rPr>
+                </m:ctrlPr>
+              </m:sSubPr>
+              <m:e>
+                <m:r>
+                  <m:rPr>
+                    <m:sty m:val="bi"/>
+                  </m:rPr>
+                  <w:rPr>
+                    <w:rFonts w:ascii="Cambria Math" w:eastAsiaTheme="minorEastAsia" w:hAnsi="Cambria Math"/>
+                  </w:rPr>
+                  <m:t>b</m:t>
+                </m:r>
+              </m:e>
+              <m:sub>
+                <m:r>
+                  <w:rPr>
+                    <w:rFonts w:ascii="Cambria Math" w:eastAsiaTheme="minorEastAsia" w:hAnsi="Cambria Math"/>
+                  </w:rPr>
+                  <m:t>o</m:t>
+                </m:r>
+              </m:sub>
+            </m:sSub>
+          </m:e>
+        </m:d>
+      </m:oMath>
+      <w:r>
+        <w:rPr>
+          <w:rFonts w:eastAsiaTheme="minorEastAsia"/>
+        </w:rPr>
+        <w:t xml:space="preserve">      (</w:t>
+      </w:r>
+      <w:r>
+        <w:rPr>
+          <w:rFonts w:eastAsiaTheme="minorEastAsia"/>
+        </w:rPr>
+        <w:t>3</w:t>
+      </w:r>
+      <w:r>
+        <w:rPr>
+          <w:rFonts w:eastAsiaTheme="minorEastAsia"/>
+        </w:rPr>
+        <w:t>)</w:t>
+      </w:r>
+    </w:p>
+    <w:p>
+      <w:pPr>
+        <w:rPr>
+          <w:rFonts w:eastAsiaTheme="minorEastAsia"/>
+        </w:rPr>
+      </w:pPr>
+    </w:p>
+    <w:p>
+      <w:pPr>
+        <w:rPr>
+          <w:rFonts w:eastAsiaTheme="minorEastAsia"/>
+        </w:rPr>
+      </w:pPr>
+      <m:oMath>
+        <m:sSub>
+          <m:sSubPr>
+            <m:ctrlPr>
+              <w:rPr>
+                <w:rFonts w:ascii="Cambria Math" w:eastAsiaTheme="minorEastAsia" w:hAnsi="Cambria Math"/>
+                <w:i/>
+              </w:rPr>
+            </m:ctrlPr>
+          </m:sSubPr>
+          <m:e>
+            <m:acc>
+              <m:accPr>
+                <m:chr m:val="̃"/>
+                <m:ctrlPr>
+                  <w:rPr>
+                    <w:rFonts w:ascii="Cambria Math" w:eastAsiaTheme="minorEastAsia" w:hAnsi="Cambria Math"/>
+                    <w:i/>
+                  </w:rPr>
+                </m:ctrlPr>
+              </m:accPr>
+              <m:e>
+                <m:r>
+                  <m:rPr>
+                    <m:sty m:val="bi"/>
+                  </m:rPr>
+                  <w:rPr>
+                    <w:rFonts w:ascii="Cambria Math" w:eastAsiaTheme="minorEastAsia" w:hAnsi="Cambria Math"/>
+                  </w:rPr>
+                  <m:t>c</m:t>
+                </m:r>
+              </m:e>
+            </m:acc>
+          </m:e>
+          <m:sub>
+            <m:r>
+              <w:rPr>
+                <w:rFonts w:ascii="Cambria Math" w:eastAsiaTheme="minorEastAsia" w:hAnsi="Cambria Math"/>
+              </w:rPr>
+              <m:t>t</m:t>
+            </m:r>
+          </m:sub>
+        </m:sSub>
+        <m:r>
+          <w:rPr>
+            <w:rFonts w:ascii="Cambria Math" w:eastAsiaTheme="minorEastAsia" w:hAnsi="Cambria Math"/>
+          </w:rPr>
+          <m:t>=</m:t>
+        </m:r>
+        <m:func>
+          <m:funcPr>
+            <m:ctrlPr>
+              <w:rPr>
+                <w:rFonts w:ascii="Cambria Math" w:eastAsiaTheme="minorEastAsia" w:hAnsi="Cambria Math"/>
+                <w:i/>
+              </w:rPr>
+            </m:ctrlPr>
+          </m:funcPr>
+          <m:fName>
+            <m:r>
+              <m:rPr>
+                <m:sty m:val="p"/>
+              </m:rPr>
+              <w:rPr>
+                <w:rFonts w:ascii="Cambria Math" w:eastAsiaTheme="minorEastAsia" w:hAnsi="Cambria Math"/>
+              </w:rPr>
+              <m:t>tanh</m:t>
+            </m:r>
+          </m:fName>
+          <m:e>
+            <m:d>
+              <m:dPr>
+                <m:ctrlPr>
+                  <w:rPr>
+                    <w:rFonts w:ascii="Cambria Math" w:eastAsiaTheme="minorEastAsia" w:hAnsi="Cambria Math"/>
+                    <w:i/>
+                  </w:rPr>
+                </m:ctrlPr>
+              </m:dPr>
+              <m:e>
+                <m:sSub>
+                  <m:sSubPr>
+                    <m:ctrlPr>
+                      <w:rPr>
+                        <w:rFonts w:ascii="Cambria Math" w:eastAsiaTheme="minorEastAsia" w:hAnsi="Cambria Math"/>
+                        <w:i/>
+                      </w:rPr>
+                    </m:ctrlPr>
+                  </m:sSubPr>
+                  <m:e>
+                    <m:r>
+                      <m:rPr>
+                        <m:sty m:val="bi"/>
+                      </m:rPr>
+                      <w:rPr>
+                        <w:rFonts w:ascii="Cambria Math" w:eastAsiaTheme="minorEastAsia" w:hAnsi="Cambria Math"/>
+                      </w:rPr>
+                      <m:t>W</m:t>
+                    </m:r>
+                  </m:e>
+                  <m:sub>
+                    <m:r>
+                      <w:rPr>
+                        <w:rFonts w:ascii="Cambria Math" w:eastAsiaTheme="minorEastAsia" w:hAnsi="Cambria Math"/>
+                      </w:rPr>
+                      <m:t>x</m:t>
+                    </m:r>
+                    <m:r>
+                      <w:rPr>
+                        <w:rFonts w:ascii="Cambria Math" w:eastAsiaTheme="minorEastAsia" w:hAnsi="Cambria Math"/>
+                      </w:rPr>
+                      <m:t>c</m:t>
+                    </m:r>
+                  </m:sub>
+                </m:sSub>
+                <m:sSub>
+                  <m:sSubPr>
+                    <m:ctrlPr>
+                      <w:rPr>
+                        <w:rFonts w:ascii="Cambria Math" w:eastAsiaTheme="minorEastAsia" w:hAnsi="Cambria Math"/>
+                        <w:i/>
+                      </w:rPr>
+                    </m:ctrlPr>
+                  </m:sSubPr>
+                  <m:e>
+                    <m:r>
+                      <m:rPr>
+                        <m:sty m:val="bi"/>
+                      </m:rPr>
+                      <w:rPr>
+                        <w:rFonts w:ascii="Cambria Math" w:eastAsiaTheme="minorEastAsia" w:hAnsi="Cambria Math"/>
+                      </w:rPr>
+                      <m:t>x</m:t>
+                    </m:r>
+                  </m:e>
+                  <m:sub>
+                    <m:r>
+                      <w:rPr>
+                        <w:rFonts w:ascii="Cambria Math" w:eastAsiaTheme="minorEastAsia" w:hAnsi="Cambria Math"/>
+                      </w:rPr>
+                      <m:t>t</m:t>
+                    </m:r>
+                  </m:sub>
+                </m:sSub>
+                <m:r>
+                  <w:rPr>
+                    <w:rFonts w:ascii="Cambria Math" w:eastAsiaTheme="minorEastAsia" w:hAnsi="Cambria Math"/>
+                  </w:rPr>
+                  <m:t>+</m:t>
+                </m:r>
+                <m:sSub>
+                  <m:sSubPr>
+                    <m:ctrlPr>
+                      <w:rPr>
+                        <w:rFonts w:ascii="Cambria Math" w:eastAsiaTheme="minorEastAsia" w:hAnsi="Cambria Math"/>
+                        <w:i/>
+                      </w:rPr>
+                    </m:ctrlPr>
+                  </m:sSubPr>
+                  <m:e>
+                    <m:r>
+                      <m:rPr>
+                        <m:sty m:val="bi"/>
+                      </m:rPr>
+                      <w:rPr>
+                        <w:rFonts w:ascii="Cambria Math" w:eastAsiaTheme="minorEastAsia" w:hAnsi="Cambria Math"/>
+                      </w:rPr>
+                      <m:t>W</m:t>
+                    </m:r>
+                  </m:e>
+                  <m:sub>
+                    <m:r>
+                      <w:rPr>
+                        <w:rFonts w:ascii="Cambria Math" w:eastAsiaTheme="minorEastAsia" w:hAnsi="Cambria Math"/>
+                      </w:rPr>
+                      <m:t>h</m:t>
+                    </m:r>
+                    <m:r>
+                      <w:rPr>
+                        <w:rFonts w:ascii="Cambria Math" w:eastAsiaTheme="minorEastAsia" w:hAnsi="Cambria Math"/>
+                      </w:rPr>
+                      <m:t>c</m:t>
+                    </m:r>
+                  </m:sub>
+                </m:sSub>
+                <m:sSub>
+                  <m:sSubPr>
+                    <m:ctrlPr>
+                      <w:rPr>
+                        <w:rFonts w:ascii="Cambria Math" w:eastAsiaTheme="minorEastAsia" w:hAnsi="Cambria Math"/>
+                        <w:i/>
+                      </w:rPr>
+                    </m:ctrlPr>
+                  </m:sSubPr>
+                  <m:e>
+                    <m:r>
+                      <m:rPr>
+                        <m:sty m:val="bi"/>
+                      </m:rPr>
+                      <w:rPr>
+                        <w:rFonts w:ascii="Cambria Math" w:eastAsiaTheme="minorEastAsia" w:hAnsi="Cambria Math"/>
+                      </w:rPr>
+                      <m:t>h</m:t>
+                    </m:r>
+                  </m:e>
+                  <m:sub>
+                    <m:r>
+                      <w:rPr>
+                        <w:rFonts w:ascii="Cambria Math" w:eastAsiaTheme="minorEastAsia" w:hAnsi="Cambria Math"/>
+                      </w:rPr>
+                      <m:t>t-1</m:t>
+                    </m:r>
+                  </m:sub>
+                </m:sSub>
+                <m:r>
+                  <w:rPr>
+                    <w:rFonts w:ascii="Cambria Math" w:eastAsiaTheme="minorEastAsia" w:hAnsi="Cambria Math"/>
+                  </w:rPr>
+                  <m:t>+</m:t>
+                </m:r>
+                <m:sSub>
+                  <m:sSubPr>
+                    <m:ctrlPr>
+                      <w:rPr>
+                        <w:rFonts w:ascii="Cambria Math" w:eastAsiaTheme="minorEastAsia" w:hAnsi="Cambria Math"/>
+                        <w:i/>
+                      </w:rPr>
+                    </m:ctrlPr>
+                  </m:sSubPr>
+                  <m:e>
+                    <m:r>
+                      <m:rPr>
+                        <m:sty m:val="bi"/>
+                      </m:rPr>
+                      <w:rPr>
+                        <w:rFonts w:ascii="Cambria Math" w:eastAsiaTheme="minorEastAsia" w:hAnsi="Cambria Math"/>
+                      </w:rPr>
+                      <m:t>b</m:t>
+                    </m:r>
+                  </m:e>
+                  <m:sub>
+                    <m:r>
+                      <w:rPr>
+                        <w:rFonts w:ascii="Cambria Math" w:eastAsiaTheme="minorEastAsia" w:hAnsi="Cambria Math"/>
+                      </w:rPr>
+                      <m:t>c</m:t>
+                    </m:r>
+                  </m:sub>
+                </m:sSub>
+              </m:e>
+            </m:d>
+          </m:e>
+        </m:func>
+      </m:oMath>
+      <w:r>
+        <w:rPr>
+          <w:rFonts w:eastAsiaTheme="minorEastAsia"/>
+        </w:rPr>
+        <w:t xml:space="preserve">      </w:t>
+      </w:r>
+      <w:r>
+        <w:rPr>
+          <w:rFonts w:eastAsiaTheme="minorEastAsia"/>
+        </w:rPr>
+        <w:t>(4)</w:t>
+      </w:r>
+    </w:p>
+    <w:p>
+      <w:pPr>
+        <w:rPr>
+          <w:rFonts w:eastAsiaTheme="minorEastAsia"/>
+        </w:rPr>
+      </w:pPr>
+    </w:p>
+    <w:p>
+      <w:pPr>
+        <w:rPr>
+          <w:rFonts w:eastAsiaTheme="minorEastAsia"/>
+        </w:rPr>
+      </w:pPr>
+      <m:oMath>
+        <m:sSub>
+          <m:sSubPr>
+            <m:ctrlPr>
+              <w:rPr>
+                <w:rFonts w:ascii="Cambria Math" w:eastAsiaTheme="minorEastAsia" w:hAnsi="Cambria Math"/>
+                <w:i/>
+              </w:rPr>
+            </m:ctrlPr>
+          </m:sSubPr>
+          <m:e>
+            <m:r>
+              <m:rPr>
+                <m:sty m:val="bi"/>
+              </m:rPr>
+              <w:rPr>
+                <w:rFonts w:ascii="Cambria Math" w:eastAsiaTheme="minorEastAsia" w:hAnsi="Cambria Math"/>
+              </w:rPr>
+              <m:t>c</m:t>
+            </m:r>
+          </m:e>
+          <m:sub>
+            <m:r>
+              <w:rPr>
+                <w:rFonts w:ascii="Cambria Math" w:eastAsiaTheme="minorEastAsia" w:hAnsi="Cambria Math"/>
+              </w:rPr>
+              <m:t>t</m:t>
+            </m:r>
+          </m:sub>
+        </m:sSub>
+        <m:r>
+          <w:rPr>
+            <w:rFonts w:ascii="Cambria Math" w:eastAsiaTheme="minorEastAsia" w:hAnsi="Cambria Math"/>
+          </w:rPr>
+          <m:t>=</m:t>
+        </m:r>
+        <m:sSub>
+          <m:sSubPr>
+            <m:ctrlPr>
+              <w:rPr>
+                <w:rFonts w:ascii="Cambria Math" w:hAnsi="Cambria Math"/>
+                <w:i/>
+              </w:rPr>
+            </m:ctrlPr>
+          </m:sSubPr>
+          <m:e>
+            <m:r>
+              <m:rPr>
+                <m:sty m:val="bi"/>
+              </m:rPr>
+              <w:rPr>
+                <w:rFonts w:ascii="Cambria Math" w:hAnsi="Cambria Math"/>
+              </w:rPr>
+              <m:t>f</m:t>
+            </m:r>
+          </m:e>
+          <m:sub>
+            <m:r>
+              <w:rPr>
+                <w:rFonts w:ascii="Cambria Math" w:hAnsi="Cambria Math"/>
+              </w:rPr>
+              <m:t>t</m:t>
+            </m:r>
+          </m:sub>
+        </m:sSub>
+        <m:nary>
+          <m:naryPr>
+            <m:chr m:val="⨀"/>
+            <m:subHide m:val="1"/>
+            <m:supHide m:val="1"/>
+            <m:ctrlPr>
+              <w:rPr>
+                <w:rFonts w:ascii="Cambria Math" w:eastAsiaTheme="minorEastAsia" w:hAnsi="Cambria Math"/>
+                <w:i/>
+              </w:rPr>
+            </m:ctrlPr>
+          </m:naryPr>
+          <m:sub/>
+          <m:sup/>
+          <m:e>
+            <m:sSub>
+              <m:sSubPr>
+                <m:ctrlPr>
+                  <w:rPr>
+                    <w:rFonts w:ascii="Cambria Math" w:eastAsiaTheme="minorEastAsia" w:hAnsi="Cambria Math"/>
+                    <w:i/>
+                  </w:rPr>
+                </m:ctrlPr>
+              </m:sSubPr>
+              <m:e>
+                <m:r>
+                  <m:rPr>
+                    <m:sty m:val="bi"/>
+                  </m:rPr>
+                  <w:rPr>
+                    <w:rFonts w:ascii="Cambria Math" w:eastAsiaTheme="minorEastAsia" w:hAnsi="Cambria Math"/>
+                  </w:rPr>
+                  <m:t>c</m:t>
+                </m:r>
+              </m:e>
+              <m:sub>
+                <m:r>
+                  <w:rPr>
+                    <w:rFonts w:ascii="Cambria Math" w:eastAsiaTheme="minorEastAsia" w:hAnsi="Cambria Math"/>
+                  </w:rPr>
+                  <m:t>t-1</m:t>
+                </m:r>
+              </m:sub>
+            </m:sSub>
+          </m:e>
+        </m:nary>
+        <m:r>
+          <w:rPr>
+            <w:rFonts w:ascii="Cambria Math" w:eastAsiaTheme="minorEastAsia" w:hAnsi="Cambria Math"/>
+          </w:rPr>
+          <m:t>+</m:t>
+        </m:r>
+        <m:sSub>
+          <m:sSubPr>
+            <m:ctrlPr>
+              <w:rPr>
+                <w:rFonts w:ascii="Cambria Math" w:hAnsi="Cambria Math"/>
+                <w:i/>
+              </w:rPr>
+            </m:ctrlPr>
+          </m:sSubPr>
+          <m:e>
+            <m:r>
+              <m:rPr>
+                <m:sty m:val="bi"/>
+              </m:rPr>
+              <w:rPr>
+                <w:rFonts w:ascii="Cambria Math" w:hAnsi="Cambria Math"/>
+              </w:rPr>
+              <m:t>i</m:t>
+            </m:r>
+          </m:e>
+          <m:sub>
+            <m:r>
+              <w:rPr>
+                <w:rFonts w:ascii="Cambria Math" w:hAnsi="Cambria Math"/>
+              </w:rPr>
+              <m:t>t</m:t>
+            </m:r>
+          </m:sub>
+        </m:sSub>
+        <m:r>
+          <w:rPr>
+            <w:rFonts w:ascii="Cambria Math" w:hAnsi="Cambria Math"/>
+          </w:rPr>
+          <m:t>⊙</m:t>
+        </m:r>
+        <m:sSub>
+          <m:sSubPr>
+            <m:ctrlPr>
+              <w:rPr>
+                <w:rFonts w:ascii="Cambria Math" w:eastAsiaTheme="minorEastAsia" w:hAnsi="Cambria Math"/>
+                <w:i/>
+              </w:rPr>
+            </m:ctrlPr>
+          </m:sSubPr>
+          <m:e>
+            <m:acc>
+              <m:accPr>
+                <m:chr m:val="̃"/>
+                <m:ctrlPr>
+                  <w:rPr>
+                    <w:rFonts w:ascii="Cambria Math" w:eastAsiaTheme="minorEastAsia" w:hAnsi="Cambria Math"/>
+                    <w:i/>
+                  </w:rPr>
+                </m:ctrlPr>
+              </m:accPr>
+              <m:e>
+                <m:r>
+                  <m:rPr>
+                    <m:sty m:val="bi"/>
+                  </m:rPr>
+                  <w:rPr>
+                    <w:rFonts w:ascii="Cambria Math" w:eastAsiaTheme="minorEastAsia" w:hAnsi="Cambria Math"/>
+                  </w:rPr>
+                  <m:t>c</m:t>
+                </m:r>
+              </m:e>
+            </m:acc>
+          </m:e>
+          <m:sub>
+            <m:r>
+              <w:rPr>
+                <w:rFonts w:ascii="Cambria Math" w:eastAsiaTheme="minorEastAsia" w:hAnsi="Cambria Math"/>
+              </w:rPr>
+              <m:t>t</m:t>
+            </m:r>
+          </m:sub>
+        </m:sSub>
+      </m:oMath>
+      <w:r>
+        <w:rPr>
+          <w:rFonts w:eastAsiaTheme="minorEastAsia"/>
+        </w:rPr>
+        <w:t xml:space="preserve">    </w:t>
+      </w:r>
+      <w:r>
+        <w:rPr>
+          <w:rFonts w:eastAsiaTheme="minorEastAsia"/>
+        </w:rPr>
+        <w:t>(5)</w:t>
+      </w:r>
+    </w:p>
+    <w:p>
+      <w:pPr>
+        <w:rPr>
+          <w:rFonts w:eastAsiaTheme="minorEastAsia"/>
+        </w:rPr>
+      </w:pPr>
+    </w:p>
+    <w:p>
+      <w:pPr>
+        <w:rPr>
+          <w:rFonts w:eastAsiaTheme="minorEastAsia"/>
+        </w:rPr>
+      </w:pPr>
+      <m:oMath>
+        <m:sSub>
+          <m:sSubPr>
+            <m:ctrlPr>
+              <w:rPr>
+                <w:rFonts w:ascii="Cambria Math" w:eastAsiaTheme="minorEastAsia" w:hAnsi="Cambria Math"/>
+                <w:i/>
+              </w:rPr>
+            </m:ctrlPr>
+          </m:sSubPr>
+          <m:e>
+            <m:r>
+              <m:rPr>
+                <m:sty m:val="bi"/>
+              </m:rPr>
+              <w:rPr>
+                <w:rFonts w:ascii="Cambria Math" w:eastAsiaTheme="minorEastAsia" w:hAnsi="Cambria Math"/>
+              </w:rPr>
+              <m:t>h</m:t>
+            </m:r>
+          </m:e>
+          <m:sub>
+            <m:r>
+              <w:rPr>
+                <w:rFonts w:ascii="Cambria Math" w:eastAsiaTheme="minorEastAsia" w:hAnsi="Cambria Math"/>
+              </w:rPr>
+              <m:t>t</m:t>
+            </m:r>
+          </m:sub>
+        </m:sSub>
+        <m:r>
+          <w:rPr>
+            <w:rFonts w:ascii="Cambria Math" w:eastAsiaTheme="minorEastAsia" w:hAnsi="Cambria Math"/>
+          </w:rPr>
+          <m:t>=</m:t>
+        </m:r>
+        <m:sSub>
+          <m:sSubPr>
+            <m:ctrlPr>
+              <w:rPr>
+                <w:rFonts w:ascii="Cambria Math" w:hAnsi="Cambria Math"/>
+                <w:i/>
+              </w:rPr>
+            </m:ctrlPr>
+          </m:sSubPr>
+          <m:e>
+            <m:r>
+              <m:rPr>
+                <m:sty m:val="bi"/>
+              </m:rPr>
+              <w:rPr>
+                <w:rFonts w:ascii="Cambria Math" w:hAnsi="Cambria Math"/>
+              </w:rPr>
+              <m:t>o</m:t>
+            </m:r>
+          </m:e>
+          <m:sub>
+            <m:r>
+              <w:rPr>
+                <w:rFonts w:ascii="Cambria Math" w:hAnsi="Cambria Math"/>
+              </w:rPr>
+              <m:t>t</m:t>
+            </m:r>
+          </m:sub>
+        </m:sSub>
+        <m:nary>
+          <m:naryPr>
+            <m:chr m:val="⨀"/>
+            <m:subHide m:val="1"/>
+            <m:supHide m:val="1"/>
+            <m:ctrlPr>
+              <w:rPr>
+                <w:rFonts w:ascii="Cambria Math" w:eastAsiaTheme="minorEastAsia" w:hAnsi="Cambria Math"/>
+                <w:i/>
+              </w:rPr>
+            </m:ctrlPr>
+          </m:naryPr>
+          <m:sub/>
+          <m:sup/>
+          <m:e>
+            <m:func>
+              <m:funcPr>
+                <m:ctrlPr>
+                  <w:rPr>
+                    <w:rFonts w:ascii="Cambria Math" w:eastAsiaTheme="minorEastAsia" w:hAnsi="Cambria Math"/>
+                    <w:i/>
+                  </w:rPr>
+                </m:ctrlPr>
+              </m:funcPr>
+              <m:fName>
+                <m:r>
+                  <m:rPr>
+                    <m:sty m:val="p"/>
+                  </m:rPr>
+                  <w:rPr>
+                    <w:rFonts w:ascii="Cambria Math" w:eastAsiaTheme="minorEastAsia" w:hAnsi="Cambria Math"/>
+                  </w:rPr>
+                  <m:t>tanh</m:t>
+                </m:r>
+              </m:fName>
+              <m:e>
+                <m:sSub>
+                  <m:sSubPr>
+                    <m:ctrlPr>
+                      <w:rPr>
+                        <w:rFonts w:ascii="Cambria Math" w:eastAsiaTheme="minorEastAsia" w:hAnsi="Cambria Math"/>
+                        <w:i/>
+                      </w:rPr>
+                    </m:ctrlPr>
+                  </m:sSubPr>
+                  <m:e>
+                    <m:r>
+                      <m:rPr>
+                        <m:sty m:val="bi"/>
+                      </m:rPr>
+                      <w:rPr>
+                        <w:rFonts w:ascii="Cambria Math" w:eastAsiaTheme="minorEastAsia" w:hAnsi="Cambria Math"/>
+                      </w:rPr>
+                      <m:t>c</m:t>
+                    </m:r>
+                  </m:e>
+                  <m:sub>
+                    <m:r>
+                      <w:rPr>
+                        <w:rFonts w:ascii="Cambria Math" w:eastAsiaTheme="minorEastAsia" w:hAnsi="Cambria Math"/>
+                      </w:rPr>
+                      <m:t>t</m:t>
+                    </m:r>
+                  </m:sub>
+                </m:sSub>
+              </m:e>
+            </m:func>
+          </m:e>
+        </m:nary>
+      </m:oMath>
+      <w:r>
+        <w:rPr>
+          <w:rFonts w:eastAsiaTheme="minorEastAsia"/>
+        </w:rPr>
+        <w:t xml:space="preserve">  </w:t>
+      </w:r>
+      <w:r>
+        <w:rPr>
+          <w:rFonts w:eastAsiaTheme="minorEastAsia"/>
+        </w:rPr>
+        <w:t>(6)</w:t>
+      </w:r>
+    </w:p>
+    <w:p>
+      <w:pPr>
+        <w:rPr>
+          <w:rFonts w:eastAsiaTheme="minorEastAsia"/>
+        </w:rPr>
+      </w:pPr>
+    </w:p>
     <w:p/>
     <w:p>
+      <w:pPr>
+        <w:rPr>
+          <w:rFonts w:eastAsiaTheme="minorEastAsia"/>
+        </w:rPr>
+      </w:pPr>
       <m:oMath>
         <m:sSub>
           <m:sSubPr>
@@ -1960,8 +3540,520 @@
     </w:p>
     <w:p/>
     <w:p>
+      <m:oMath>
+        <m:sSub>
+          <m:sSubPr>
+            <m:ctrlPr>
+              <w:rPr>
+                <w:rFonts w:ascii="Cambria Math" w:eastAsiaTheme="minorEastAsia" w:hAnsi="Cambria Math"/>
+                <w:i/>
+              </w:rPr>
+            </m:ctrlPr>
+          </m:sSubPr>
+          <m:e>
+            <m:r>
+              <m:rPr>
+                <m:sty m:val="bi"/>
+              </m:rPr>
+              <w:rPr>
+                <w:rFonts w:ascii="Cambria Math" w:eastAsiaTheme="minorEastAsia" w:hAnsi="Cambria Math"/>
+              </w:rPr>
+              <m:t>W</m:t>
+            </m:r>
+          </m:e>
+          <m:sub>
+            <m:r>
+              <w:rPr>
+                <w:rFonts w:ascii="Cambria Math" w:eastAsiaTheme="minorEastAsia" w:hAnsi="Cambria Math"/>
+              </w:rPr>
+              <m:t>h</m:t>
+            </m:r>
+            <m:r>
+              <w:rPr>
+                <w:rFonts w:ascii="Cambria Math" w:eastAsiaTheme="minorEastAsia" w:hAnsi="Cambria Math"/>
+              </w:rPr>
+              <m:t>i</m:t>
+            </m:r>
+          </m:sub>
+        </m:sSub>
+      </m:oMath>
+      <w:r>
+        <w:rPr>
+          <w:rFonts w:eastAsiaTheme="minorEastAsia"/>
+        </w:rPr>
+        <w:t xml:space="preserve"> denotes the </w:t>
+      </w:r>
+      <w:r>
+        <w:rPr>
+          <w:rFonts w:eastAsiaTheme="minorEastAsia"/>
+          <w:i/>
+          <w:iCs/>
+        </w:rPr>
+        <w:t>weight matrix</w:t>
+      </w:r>
+      <w:r>
+        <w:rPr>
+          <w:rFonts w:eastAsiaTheme="minorEastAsia"/>
+        </w:rPr>
+        <w:t xml:space="preserve"> for the </w:t>
+      </w:r>
+      <w:r>
+        <w:rPr>
+          <w:rFonts w:eastAsiaTheme="minorEastAsia"/>
+        </w:rPr>
+        <w:t xml:space="preserve">previous </w:t>
+      </w:r>
+      <w:r>
+        <w:rPr>
+          <w:rFonts w:eastAsiaTheme="minorEastAsia"/>
+          <w:i/>
+          <w:iCs/>
+        </w:rPr>
+        <w:t>hidden state</w:t>
+      </w:r>
+      <w:r>
+        <w:rPr>
+          <w:rFonts w:eastAsiaTheme="minorEastAsia"/>
+        </w:rPr>
+        <w:t xml:space="preserve"> </w:t>
+      </w:r>
+      <m:oMath>
+        <m:sSub>
+          <m:sSubPr>
+            <m:ctrlPr>
+              <w:rPr>
+                <w:rFonts w:ascii="Cambria Math" w:eastAsiaTheme="minorEastAsia" w:hAnsi="Cambria Math"/>
+                <w:i/>
+              </w:rPr>
+            </m:ctrlPr>
+          </m:sSubPr>
+          <m:e>
+            <m:r>
+              <m:rPr>
+                <m:sty m:val="bi"/>
+              </m:rPr>
+              <w:rPr>
+                <w:rFonts w:ascii="Cambria Math" w:eastAsiaTheme="minorEastAsia" w:hAnsi="Cambria Math"/>
+              </w:rPr>
+              <m:t>h</m:t>
+            </m:r>
+          </m:e>
+          <m:sub>
+            <m:r>
+              <w:rPr>
+                <w:rFonts w:ascii="Cambria Math" w:eastAsiaTheme="minorEastAsia" w:hAnsi="Cambria Math"/>
+              </w:rPr>
+              <m:t>t</m:t>
+            </m:r>
+            <m:r>
+              <w:rPr>
+                <w:rFonts w:ascii="Cambria Math" w:eastAsiaTheme="minorEastAsia" w:hAnsi="Cambria Math"/>
+              </w:rPr>
+              <m:t>-1</m:t>
+            </m:r>
+          </m:sub>
+        </m:sSub>
+      </m:oMath>
+      <w:r>
+        <w:rPr>
+          <w:rFonts w:eastAsiaTheme="minorEastAsia"/>
+        </w:rPr>
+        <w:t xml:space="preserve">, connecting </w:t>
+      </w:r>
+      <w:r>
+        <w:rPr>
+          <w:rFonts w:eastAsiaTheme="minorEastAsia"/>
+        </w:rPr>
+        <w:t xml:space="preserve">the latter </w:t>
+      </w:r>
+      <w:r>
+        <w:rPr>
+          <w:rFonts w:eastAsiaTheme="minorEastAsia"/>
+        </w:rPr>
+        <w:t xml:space="preserve">to the input gate activation function </w:t>
+      </w:r>
+      <m:oMath>
+        <m:r>
+          <w:rPr>
+            <w:rFonts w:ascii="Cambria Math" w:eastAsiaTheme="minorEastAsia" w:hAnsi="Cambria Math"/>
+          </w:rPr>
+          <m:t>σ</m:t>
+        </m:r>
+      </m:oMath>
+      <w:r>
+        <w:rPr>
+          <w:rFonts w:eastAsiaTheme="minorEastAsia"/>
+        </w:rPr>
+        <w:t>.</w:t>
+      </w:r>
+    </w:p>
+    <w:p/>
+    <w:p>
+      <w:r>
+        <w:t>Equivalent way to write</w:t>
+      </w:r>
+      <w:r>
+        <w:t xml:space="preserve"> the system (1) – (6) </w:t>
+      </w:r>
+      <w:proofErr w:type="gramStart"/>
+      <w:r>
+        <w:t>is :</w:t>
+      </w:r>
+      <w:proofErr w:type="gramEnd"/>
+    </w:p>
+    <w:p/>
+    <w:p>
+      <w:r>
+        <w:t xml:space="preserve"> </w:t>
+      </w:r>
+    </w:p>
+    <w:p>
       <w:pPr>
         <w:rPr>
+          <w:rFonts w:eastAsiaTheme="minorEastAsia"/>
+        </w:rPr>
+      </w:pPr>
+      <m:oMath>
+        <m:sSub>
+          <m:sSubPr>
+            <m:ctrlPr>
+              <w:rPr>
+                <w:rFonts w:ascii="Cambria Math" w:hAnsi="Cambria Math"/>
+                <w:i/>
+              </w:rPr>
+            </m:ctrlPr>
+          </m:sSubPr>
+          <m:e>
+            <m:r>
+              <m:rPr>
+                <m:sty m:val="bi"/>
+              </m:rPr>
+              <w:rPr>
+                <w:rFonts w:ascii="Cambria Math" w:hAnsi="Cambria Math"/>
+              </w:rPr>
+              <m:t>i</m:t>
+            </m:r>
+          </m:e>
+          <m:sub>
+            <m:r>
+              <w:rPr>
+                <w:rFonts w:ascii="Cambria Math" w:hAnsi="Cambria Math"/>
+              </w:rPr>
+              <m:t>t</m:t>
+            </m:r>
+          </m:sub>
+        </m:sSub>
+        <m:r>
+          <w:rPr>
+            <w:rFonts w:ascii="Cambria Math" w:eastAsiaTheme="minorEastAsia" w:hAnsi="Cambria Math"/>
+          </w:rPr>
+          <m:t>=σ</m:t>
+        </m:r>
+        <m:d>
+          <m:dPr>
+            <m:ctrlPr>
+              <w:rPr>
+                <w:rFonts w:ascii="Cambria Math" w:eastAsiaTheme="minorEastAsia" w:hAnsi="Cambria Math"/>
+                <w:i/>
+              </w:rPr>
+            </m:ctrlPr>
+          </m:dPr>
+          <m:e>
+            <m:sSub>
+              <m:sSubPr>
+                <m:ctrlPr>
+                  <w:rPr>
+                    <w:rFonts w:ascii="Cambria Math" w:eastAsiaTheme="minorEastAsia" w:hAnsi="Cambria Math"/>
+                    <w:i/>
+                  </w:rPr>
+                </m:ctrlPr>
+              </m:sSubPr>
+              <m:e>
+                <m:r>
+                  <m:rPr>
+                    <m:sty m:val="bi"/>
+                  </m:rPr>
+                  <w:rPr>
+                    <w:rFonts w:ascii="Cambria Math" w:eastAsiaTheme="minorEastAsia" w:hAnsi="Cambria Math"/>
+                  </w:rPr>
+                  <m:t>W</m:t>
+                </m:r>
+              </m:e>
+              <m:sub>
+                <m:r>
+                  <w:rPr>
+                    <w:rFonts w:ascii="Cambria Math" w:eastAsiaTheme="minorEastAsia" w:hAnsi="Cambria Math"/>
+                  </w:rPr>
+                  <m:t>i</m:t>
+                </m:r>
+              </m:sub>
+            </m:sSub>
+            <m:r>
+              <w:rPr>
+                <w:rFonts w:ascii="Cambria Math" w:eastAsiaTheme="minorEastAsia" w:hAnsi="Cambria Math"/>
+              </w:rPr>
+              <m:t>∙</m:t>
+            </m:r>
+            <m:d>
+              <m:dPr>
+                <m:begChr m:val="["/>
+                <m:endChr m:val="]"/>
+                <m:ctrlPr>
+                  <w:rPr>
+                    <w:rFonts w:ascii="Cambria Math" w:eastAsiaTheme="minorEastAsia" w:hAnsi="Cambria Math"/>
+                    <w:i/>
+                  </w:rPr>
+                </m:ctrlPr>
+              </m:dPr>
+              <m:e>
+                <m:sSub>
+                  <m:sSubPr>
+                    <m:ctrlPr>
+                      <w:rPr>
+                        <w:rFonts w:ascii="Cambria Math" w:eastAsiaTheme="minorEastAsia" w:hAnsi="Cambria Math"/>
+                        <w:i/>
+                      </w:rPr>
+                    </m:ctrlPr>
+                  </m:sSubPr>
+                  <m:e>
+                    <m:r>
+                      <m:rPr>
+                        <m:sty m:val="bi"/>
+                      </m:rPr>
+                      <w:rPr>
+                        <w:rFonts w:ascii="Cambria Math" w:eastAsiaTheme="minorEastAsia" w:hAnsi="Cambria Math"/>
+                      </w:rPr>
+                      <m:t>x</m:t>
+                    </m:r>
+                  </m:e>
+                  <m:sub>
+                    <m:r>
+                      <w:rPr>
+                        <w:rFonts w:ascii="Cambria Math" w:eastAsiaTheme="minorEastAsia" w:hAnsi="Cambria Math"/>
+                      </w:rPr>
+                      <m:t>t</m:t>
+                    </m:r>
+                  </m:sub>
+                </m:sSub>
+                <m:r>
+                  <w:rPr>
+                    <w:rFonts w:ascii="Cambria Math" w:eastAsiaTheme="minorEastAsia" w:hAnsi="Cambria Math"/>
+                  </w:rPr>
+                  <m:t>,</m:t>
+                </m:r>
+                <m:sSub>
+                  <m:sSubPr>
+                    <m:ctrlPr>
+                      <w:rPr>
+                        <w:rFonts w:ascii="Cambria Math" w:eastAsiaTheme="minorEastAsia" w:hAnsi="Cambria Math"/>
+                        <w:i/>
+                      </w:rPr>
+                    </m:ctrlPr>
+                  </m:sSubPr>
+                  <m:e>
+                    <m:r>
+                      <m:rPr>
+                        <m:sty m:val="bi"/>
+                      </m:rPr>
+                      <w:rPr>
+                        <w:rFonts w:ascii="Cambria Math" w:eastAsiaTheme="minorEastAsia" w:hAnsi="Cambria Math"/>
+                      </w:rPr>
+                      <m:t>h</m:t>
+                    </m:r>
+                  </m:e>
+                  <m:sub>
+                    <m:r>
+                      <w:rPr>
+                        <w:rFonts w:ascii="Cambria Math" w:eastAsiaTheme="minorEastAsia" w:hAnsi="Cambria Math"/>
+                      </w:rPr>
+                      <m:t>t-1</m:t>
+                    </m:r>
+                  </m:sub>
+                </m:sSub>
+              </m:e>
+            </m:d>
+            <m:r>
+              <w:rPr>
+                <w:rFonts w:ascii="Cambria Math" w:eastAsiaTheme="minorEastAsia" w:hAnsi="Cambria Math"/>
+              </w:rPr>
+              <m:t>+</m:t>
+            </m:r>
+            <m:sSub>
+              <m:sSubPr>
+                <m:ctrlPr>
+                  <w:rPr>
+                    <w:rFonts w:ascii="Cambria Math" w:eastAsiaTheme="minorEastAsia" w:hAnsi="Cambria Math"/>
+                    <w:i/>
+                  </w:rPr>
+                </m:ctrlPr>
+              </m:sSubPr>
+              <m:e>
+                <m:r>
+                  <m:rPr>
+                    <m:sty m:val="bi"/>
+                  </m:rPr>
+                  <w:rPr>
+                    <w:rFonts w:ascii="Cambria Math" w:eastAsiaTheme="minorEastAsia" w:hAnsi="Cambria Math"/>
+                  </w:rPr>
+                  <m:t>b</m:t>
+                </m:r>
+              </m:e>
+              <m:sub>
+                <m:r>
+                  <w:rPr>
+                    <w:rFonts w:ascii="Cambria Math" w:eastAsiaTheme="minorEastAsia" w:hAnsi="Cambria Math"/>
+                  </w:rPr>
+                  <m:t>i</m:t>
+                </m:r>
+              </m:sub>
+            </m:sSub>
+          </m:e>
+        </m:d>
+      </m:oMath>
+      <w:r>
+        <w:rPr>
+          <w:rFonts w:eastAsiaTheme="minorEastAsia"/>
+        </w:rPr>
+        <w:t xml:space="preserve">      (</w:t>
+      </w:r>
+      <w:r>
+        <w:rPr>
+          <w:rFonts w:eastAsiaTheme="minorEastAsia"/>
+        </w:rPr>
+        <w:t>7</w:t>
+      </w:r>
+      <w:r>
+        <w:rPr>
+          <w:rFonts w:eastAsiaTheme="minorEastAsia"/>
+        </w:rPr>
+        <w:t>)</w:t>
+      </w:r>
+    </w:p>
+    <w:p/>
+    <w:p>
+      <w:r>
+        <w:t xml:space="preserve">Here </w:t>
+      </w:r>
+      <m:oMath>
+        <m:sSub>
+          <m:sSubPr>
+            <m:ctrlPr>
+              <w:rPr>
+                <w:rFonts w:ascii="Cambria Math" w:eastAsiaTheme="minorEastAsia" w:hAnsi="Cambria Math"/>
+                <w:i/>
+              </w:rPr>
+            </m:ctrlPr>
+          </m:sSubPr>
+          <m:e>
+            <m:r>
+              <m:rPr>
+                <m:sty m:val="bi"/>
+              </m:rPr>
+              <w:rPr>
+                <w:rFonts w:ascii="Cambria Math" w:eastAsiaTheme="minorEastAsia" w:hAnsi="Cambria Math"/>
+              </w:rPr>
+              <m:t>W</m:t>
+            </m:r>
+          </m:e>
+          <m:sub>
+            <m:r>
+              <w:rPr>
+                <w:rFonts w:ascii="Cambria Math" w:eastAsiaTheme="minorEastAsia" w:hAnsi="Cambria Math"/>
+              </w:rPr>
+              <m:t>i</m:t>
+            </m:r>
+          </m:sub>
+        </m:sSub>
+        <m:r>
+          <w:rPr>
+            <w:rFonts w:ascii="Cambria Math" w:eastAsiaTheme="minorEastAsia" w:hAnsi="Cambria Math"/>
+          </w:rPr>
+          <m:t>=</m:t>
+        </m:r>
+        <m:d>
+          <m:dPr>
+            <m:begChr m:val="["/>
+            <m:endChr m:val="]"/>
+            <m:ctrlPr>
+              <w:rPr>
+                <w:rFonts w:ascii="Cambria Math" w:eastAsiaTheme="minorEastAsia" w:hAnsi="Cambria Math"/>
+                <w:i/>
+              </w:rPr>
+            </m:ctrlPr>
+          </m:dPr>
+          <m:e>
+            <m:sSub>
+              <m:sSubPr>
+                <m:ctrlPr>
+                  <w:rPr>
+                    <w:rFonts w:ascii="Cambria Math" w:eastAsiaTheme="minorEastAsia" w:hAnsi="Cambria Math"/>
+                    <w:i/>
+                  </w:rPr>
+                </m:ctrlPr>
+              </m:sSubPr>
+              <m:e>
+                <m:r>
+                  <m:rPr>
+                    <m:sty m:val="bi"/>
+                  </m:rPr>
+                  <w:rPr>
+                    <w:rFonts w:ascii="Cambria Math" w:eastAsiaTheme="minorEastAsia" w:hAnsi="Cambria Math"/>
+                  </w:rPr>
+                  <m:t>W</m:t>
+                </m:r>
+              </m:e>
+              <m:sub>
+                <m:r>
+                  <w:rPr>
+                    <w:rFonts w:ascii="Cambria Math" w:eastAsiaTheme="minorEastAsia" w:hAnsi="Cambria Math"/>
+                  </w:rPr>
+                  <m:t>xi</m:t>
+                </m:r>
+              </m:sub>
+            </m:sSub>
+            <m:r>
+              <w:rPr>
+                <w:rFonts w:ascii="Cambria Math" w:eastAsiaTheme="minorEastAsia" w:hAnsi="Cambria Math"/>
+              </w:rPr>
+              <m:t>|</m:t>
+            </m:r>
+            <m:sSub>
+              <m:sSubPr>
+                <m:ctrlPr>
+                  <w:rPr>
+                    <w:rFonts w:ascii="Cambria Math" w:eastAsiaTheme="minorEastAsia" w:hAnsi="Cambria Math"/>
+                    <w:i/>
+                  </w:rPr>
+                </m:ctrlPr>
+              </m:sSubPr>
+              <m:e>
+                <m:r>
+                  <m:rPr>
+                    <m:sty m:val="bi"/>
+                  </m:rPr>
+                  <w:rPr>
+                    <w:rFonts w:ascii="Cambria Math" w:eastAsiaTheme="minorEastAsia" w:hAnsi="Cambria Math"/>
+                  </w:rPr>
+                  <m:t>W</m:t>
+                </m:r>
+              </m:e>
+              <m:sub>
+                <m:r>
+                  <w:rPr>
+                    <w:rFonts w:ascii="Cambria Math" w:eastAsiaTheme="minorEastAsia" w:hAnsi="Cambria Math"/>
+                  </w:rPr>
+                  <m:t>hi</m:t>
+                </m:r>
+              </m:sub>
+            </m:sSub>
+          </m:e>
+        </m:d>
+      </m:oMath>
+    </w:p>
+    <w:p/>
+    <w:p>
+      <w:pPr>
+        <w:rPr>
           <w:u w:val="single"/>
         </w:rPr>
       </w:pPr>
@@ -1973,9 +4065,169 @@
       </w:r>
     </w:p>
     <w:p>
+      <w:pPr>
+        <w:rPr>
+          <w:rFonts w:eastAsiaTheme="minorEastAsia"/>
+        </w:rPr>
+      </w:pPr>
       <w:r>
         <w:t xml:space="preserve">LSTMs use gates to control the flow of information, allowing them to selectively remember or forget data over long sequences. The input gate is responsible for deciding how much of the new information from the current input should be stored in the cell state. </w:t>
       </w:r>
+      <w:r>
+        <w:t xml:space="preserve">The gate’s activation vector involves a combination of the previous hidden state </w:t>
+      </w:r>
+      <m:oMath>
+        <m:sSub>
+          <m:sSubPr>
+            <m:ctrlPr>
+              <w:rPr>
+                <w:rFonts w:ascii="Cambria Math" w:eastAsiaTheme="minorEastAsia" w:hAnsi="Cambria Math"/>
+                <w:i/>
+              </w:rPr>
+            </m:ctrlPr>
+          </m:sSubPr>
+          <m:e>
+            <m:r>
+              <m:rPr>
+                <m:sty m:val="bi"/>
+              </m:rPr>
+              <w:rPr>
+                <w:rFonts w:ascii="Cambria Math" w:eastAsiaTheme="minorEastAsia" w:hAnsi="Cambria Math"/>
+              </w:rPr>
+              <m:t>h</m:t>
+            </m:r>
+          </m:e>
+          <m:sub>
+            <m:r>
+              <w:rPr>
+                <w:rFonts w:ascii="Cambria Math" w:eastAsiaTheme="minorEastAsia" w:hAnsi="Cambria Math"/>
+              </w:rPr>
+              <m:t>t-1</m:t>
+            </m:r>
+          </m:sub>
+        </m:sSub>
+      </m:oMath>
+      <w:r>
+        <w:rPr>
+          <w:rFonts w:eastAsiaTheme="minorEastAsia"/>
+        </w:rPr>
+        <w:t xml:space="preserve"> and the current input </w:t>
+      </w:r>
+      <m:oMath>
+        <m:sSub>
+          <m:sSubPr>
+            <m:ctrlPr>
+              <w:rPr>
+                <w:rFonts w:ascii="Cambria Math" w:eastAsiaTheme="minorEastAsia" w:hAnsi="Cambria Math"/>
+                <w:i/>
+              </w:rPr>
+            </m:ctrlPr>
+          </m:sSubPr>
+          <m:e>
+            <m:r>
+              <m:rPr>
+                <m:sty m:val="bi"/>
+              </m:rPr>
+              <w:rPr>
+                <w:rFonts w:ascii="Cambria Math" w:eastAsiaTheme="minorEastAsia" w:hAnsi="Cambria Math"/>
+              </w:rPr>
+              <m:t>x</m:t>
+            </m:r>
+          </m:e>
+          <m:sub>
+            <m:r>
+              <w:rPr>
+                <w:rFonts w:ascii="Cambria Math" w:eastAsiaTheme="minorEastAsia" w:hAnsi="Cambria Math"/>
+              </w:rPr>
+              <m:t>t</m:t>
+            </m:r>
+          </m:sub>
+        </m:sSub>
+      </m:oMath>
+      <w:r>
+        <w:rPr>
+          <w:rFonts w:eastAsiaTheme="minorEastAsia"/>
+        </w:rPr>
+        <w:t xml:space="preserve"> offset by the input</w:t>
+      </w:r>
+      <w:r>
+        <w:rPr>
+          <w:rFonts w:eastAsiaTheme="minorEastAsia"/>
+        </w:rPr>
+        <w:t xml:space="preserve"> bias</w:t>
+      </w:r>
+      <w:r>
+        <w:rPr>
+          <w:rFonts w:eastAsiaTheme="minorEastAsia"/>
+        </w:rPr>
+        <w:t xml:space="preserve"> </w:t>
+      </w:r>
+      <m:oMath>
+        <m:sSub>
+          <m:sSubPr>
+            <m:ctrlPr>
+              <w:rPr>
+                <w:rFonts w:ascii="Cambria Math" w:eastAsiaTheme="minorEastAsia" w:hAnsi="Cambria Math"/>
+                <w:i/>
+              </w:rPr>
+            </m:ctrlPr>
+          </m:sSubPr>
+          <m:e>
+            <m:r>
+              <m:rPr>
+                <m:sty m:val="bi"/>
+              </m:rPr>
+              <w:rPr>
+                <w:rFonts w:ascii="Cambria Math" w:eastAsiaTheme="minorEastAsia" w:hAnsi="Cambria Math"/>
+              </w:rPr>
+              <m:t>b</m:t>
+            </m:r>
+          </m:e>
+          <m:sub>
+            <m:r>
+              <w:rPr>
+                <w:rFonts w:ascii="Cambria Math" w:eastAsiaTheme="minorEastAsia" w:hAnsi="Cambria Math"/>
+              </w:rPr>
+              <m:t>i</m:t>
+            </m:r>
+          </m:sub>
+        </m:sSub>
+      </m:oMath>
+      <w:r>
+        <w:rPr>
+          <w:rFonts w:eastAsiaTheme="minorEastAsia"/>
+        </w:rPr>
+        <w:t>.</w:t>
+      </w:r>
+    </w:p>
+    <w:p>
+      <w:pPr>
+        <w:rPr>
+          <w:rFonts w:eastAsiaTheme="minorEastAsia"/>
+        </w:rPr>
+      </w:pPr>
+    </w:p>
+    <w:p>
+      <w:pPr>
+        <w:rPr>
+          <w:rFonts w:eastAsiaTheme="minorEastAsia"/>
+        </w:rPr>
+      </w:pPr>
+    </w:p>
+    <w:p>
+      <w:pPr>
+        <w:rPr>
+          <w:rFonts w:eastAsiaTheme="minorEastAsia"/>
+        </w:rPr>
+      </w:pPr>
+    </w:p>
+    <w:p>
+      <w:pPr>
+        <w:rPr>
+          <w:b/>
+          <w:bCs/>
+        </w:rPr>
+      </w:pPr>
     </w:p>
     <w:sectPr>
       <w:pgSz w:w="12240" w:h="15840"/>

--- a/docs/Notes_on_Flat_Channels_to_Infinity_in_Neural_Loss_Landscapes.docx
+++ b/docs/Notes_on_Flat_Channels_to_Infinity_in_Neural_Loss_Landscapes.docx
@@ -3540,6 +3540,11 @@
     </w:p>
     <w:p/>
     <w:p>
+      <w:pPr>
+        <w:rPr>
+          <w:rFonts w:eastAsiaTheme="minorEastAsia"/>
+        </w:rPr>
+      </w:pPr>
       <m:oMath>
         <m:sSub>
           <m:sSubPr>
@@ -3687,19 +3692,512 @@
         <w:t>.</w:t>
       </w:r>
     </w:p>
+    <w:p>
+      <w:pPr>
+        <w:rPr>
+          <w:rFonts w:eastAsiaTheme="minorEastAsia"/>
+        </w:rPr>
+      </w:pPr>
+    </w:p>
+    <w:p>
+      <w:pPr>
+        <w:rPr>
+          <w:rFonts w:eastAsiaTheme="minorEastAsia"/>
+        </w:rPr>
+      </w:pPr>
+      <w:r>
+        <w:rPr>
+          <w:rFonts w:eastAsiaTheme="minorEastAsia"/>
+        </w:rPr>
+        <w:t>The dimension of the activation state vector is equal to the dimension of the hidden state vector:</w:t>
+      </w:r>
+    </w:p>
+    <w:p>
+      <w:pPr>
+        <w:rPr>
+          <w:rFonts w:eastAsiaTheme="minorEastAsia"/>
+        </w:rPr>
+      </w:pPr>
+    </w:p>
+    <w:p>
+      <w:pPr>
+        <w:rPr>
+          <w:rFonts w:eastAsiaTheme="minorEastAsia"/>
+        </w:rPr>
+      </w:pPr>
+      <m:oMath>
+        <m:func>
+          <m:funcPr>
+            <m:ctrlPr>
+              <w:rPr>
+                <w:rFonts w:ascii="Cambria Math" w:hAnsi="Cambria Math"/>
+                <w:i/>
+              </w:rPr>
+            </m:ctrlPr>
+          </m:funcPr>
+          <m:fName>
+            <m:r>
+              <m:rPr>
+                <m:sty m:val="p"/>
+              </m:rPr>
+              <w:rPr>
+                <w:rFonts w:ascii="Cambria Math" w:hAnsi="Cambria Math"/>
+              </w:rPr>
+              <m:t>dim</m:t>
+            </m:r>
+          </m:fName>
+          <m:e>
+            <m:d>
+              <m:dPr>
+                <m:ctrlPr>
+                  <w:rPr>
+                    <w:rFonts w:ascii="Cambria Math" w:hAnsi="Cambria Math"/>
+                    <w:i/>
+                  </w:rPr>
+                </m:ctrlPr>
+              </m:dPr>
+              <m:e>
+                <m:sSub>
+                  <m:sSubPr>
+                    <m:ctrlPr>
+                      <w:rPr>
+                        <w:rFonts w:ascii="Cambria Math" w:hAnsi="Cambria Math"/>
+                        <w:i/>
+                      </w:rPr>
+                    </m:ctrlPr>
+                  </m:sSubPr>
+                  <m:e>
+                    <m:r>
+                      <m:rPr>
+                        <m:sty m:val="bi"/>
+                      </m:rPr>
+                      <w:rPr>
+                        <w:rFonts w:ascii="Cambria Math" w:hAnsi="Cambria Math"/>
+                      </w:rPr>
+                      <m:t>i</m:t>
+                    </m:r>
+                  </m:e>
+                  <m:sub>
+                    <m:r>
+                      <w:rPr>
+                        <w:rFonts w:ascii="Cambria Math" w:hAnsi="Cambria Math"/>
+                      </w:rPr>
+                      <m:t>t</m:t>
+                    </m:r>
+                  </m:sub>
+                </m:sSub>
+              </m:e>
+            </m:d>
+          </m:e>
+        </m:func>
+        <m:r>
+          <w:rPr>
+            <w:rFonts w:ascii="Cambria Math" w:eastAsiaTheme="minorEastAsia" w:hAnsi="Cambria Math"/>
+          </w:rPr>
+          <m:t>=</m:t>
+        </m:r>
+        <m:func>
+          <m:funcPr>
+            <m:ctrlPr>
+              <w:rPr>
+                <w:rFonts w:ascii="Cambria Math" w:eastAsiaTheme="minorEastAsia" w:hAnsi="Cambria Math"/>
+                <w:i/>
+              </w:rPr>
+            </m:ctrlPr>
+          </m:funcPr>
+          <m:fName>
+            <m:r>
+              <m:rPr>
+                <m:sty m:val="p"/>
+              </m:rPr>
+              <w:rPr>
+                <w:rFonts w:ascii="Cambria Math" w:eastAsiaTheme="minorEastAsia" w:hAnsi="Cambria Math"/>
+              </w:rPr>
+              <m:t>dim</m:t>
+            </m:r>
+          </m:fName>
+          <m:e>
+            <m:d>
+              <m:dPr>
+                <m:ctrlPr>
+                  <w:rPr>
+                    <w:rFonts w:ascii="Cambria Math" w:eastAsiaTheme="minorEastAsia" w:hAnsi="Cambria Math"/>
+                    <w:i/>
+                  </w:rPr>
+                </m:ctrlPr>
+              </m:dPr>
+              <m:e>
+                <m:sSub>
+                  <m:sSubPr>
+                    <m:ctrlPr>
+                      <w:rPr>
+                        <w:rFonts w:ascii="Cambria Math" w:hAnsi="Cambria Math"/>
+                        <w:i/>
+                      </w:rPr>
+                    </m:ctrlPr>
+                  </m:sSubPr>
+                  <m:e>
+                    <m:r>
+                      <m:rPr>
+                        <m:sty m:val="bi"/>
+                      </m:rPr>
+                      <w:rPr>
+                        <w:rFonts w:ascii="Cambria Math" w:hAnsi="Cambria Math"/>
+                      </w:rPr>
+                      <m:t>h</m:t>
+                    </m:r>
+                  </m:e>
+                  <m:sub>
+                    <m:r>
+                      <w:rPr>
+                        <w:rFonts w:ascii="Cambria Math" w:hAnsi="Cambria Math"/>
+                      </w:rPr>
+                      <m:t>t</m:t>
+                    </m:r>
+                  </m:sub>
+                </m:sSub>
+              </m:e>
+            </m:d>
+          </m:e>
+        </m:func>
+      </m:oMath>
+      <w:r>
+        <w:rPr>
+          <w:rFonts w:eastAsiaTheme="minorEastAsia"/>
+        </w:rPr>
+        <w:t xml:space="preserve"> </w:t>
+      </w:r>
+    </w:p>
+    <w:p>
+      <w:pPr>
+        <w:rPr>
+          <w:rFonts w:eastAsiaTheme="minorEastAsia"/>
+        </w:rPr>
+      </w:pPr>
+    </w:p>
+    <w:p>
+      <w:r>
+        <w:rPr>
+          <w:rFonts w:eastAsiaTheme="minorEastAsia"/>
+        </w:rPr>
+        <w:t xml:space="preserve">The dimensions of </w:t>
+      </w:r>
+      <m:oMath>
+        <m:sSub>
+          <m:sSubPr>
+            <m:ctrlPr>
+              <w:rPr>
+                <w:rFonts w:ascii="Cambria Math" w:eastAsiaTheme="minorEastAsia" w:hAnsi="Cambria Math"/>
+                <w:i/>
+              </w:rPr>
+            </m:ctrlPr>
+          </m:sSubPr>
+          <m:e>
+            <m:r>
+              <m:rPr>
+                <m:sty m:val="bi"/>
+              </m:rPr>
+              <w:rPr>
+                <w:rFonts w:ascii="Cambria Math" w:eastAsiaTheme="minorEastAsia" w:hAnsi="Cambria Math"/>
+              </w:rPr>
+              <m:t>W</m:t>
+            </m:r>
+          </m:e>
+          <m:sub>
+            <m:r>
+              <w:rPr>
+                <w:rFonts w:ascii="Cambria Math" w:eastAsiaTheme="minorEastAsia" w:hAnsi="Cambria Math"/>
+              </w:rPr>
+              <m:t>xi</m:t>
+            </m:r>
+          </m:sub>
+        </m:sSub>
+      </m:oMath>
+      <w:r>
+        <w:rPr>
+          <w:rFonts w:eastAsiaTheme="minorEastAsia"/>
+        </w:rPr>
+        <w:t xml:space="preserve"> and </w:t>
+      </w:r>
+      <m:oMath>
+        <m:sSub>
+          <m:sSubPr>
+            <m:ctrlPr>
+              <w:rPr>
+                <w:rFonts w:ascii="Cambria Math" w:eastAsiaTheme="minorEastAsia" w:hAnsi="Cambria Math"/>
+                <w:i/>
+              </w:rPr>
+            </m:ctrlPr>
+          </m:sSubPr>
+          <m:e>
+            <m:r>
+              <m:rPr>
+                <m:sty m:val="bi"/>
+              </m:rPr>
+              <w:rPr>
+                <w:rFonts w:ascii="Cambria Math" w:eastAsiaTheme="minorEastAsia" w:hAnsi="Cambria Math"/>
+              </w:rPr>
+              <m:t>W</m:t>
+            </m:r>
+          </m:e>
+          <m:sub>
+            <m:r>
+              <w:rPr>
+                <w:rFonts w:ascii="Cambria Math" w:eastAsiaTheme="minorEastAsia" w:hAnsi="Cambria Math"/>
+              </w:rPr>
+              <m:t>hi</m:t>
+            </m:r>
+          </m:sub>
+        </m:sSub>
+      </m:oMath>
+      <w:r>
+        <w:rPr>
+          <w:rFonts w:eastAsiaTheme="minorEastAsia"/>
+        </w:rPr>
+        <w:t xml:space="preserve"> are determined by the size of the input and the number of hidden units in the LSTM layer. If the size of the input vector </w:t>
+      </w:r>
+      <m:oMath>
+        <m:sSub>
+          <m:sSubPr>
+            <m:ctrlPr>
+              <w:rPr>
+                <w:rFonts w:ascii="Cambria Math" w:eastAsiaTheme="minorEastAsia" w:hAnsi="Cambria Math"/>
+                <w:i/>
+              </w:rPr>
+            </m:ctrlPr>
+          </m:sSubPr>
+          <m:e>
+            <m:r>
+              <m:rPr>
+                <m:sty m:val="bi"/>
+              </m:rPr>
+              <w:rPr>
+                <w:rFonts w:ascii="Cambria Math" w:eastAsiaTheme="minorEastAsia" w:hAnsi="Cambria Math"/>
+              </w:rPr>
+              <m:t>x</m:t>
+            </m:r>
+          </m:e>
+          <m:sub>
+            <m:r>
+              <w:rPr>
+                <w:rFonts w:ascii="Cambria Math" w:eastAsiaTheme="minorEastAsia" w:hAnsi="Cambria Math"/>
+              </w:rPr>
+              <m:t>t</m:t>
+            </m:r>
+          </m:sub>
+        </m:sSub>
+      </m:oMath>
+      <w:r>
+        <w:rPr>
+          <w:rFonts w:eastAsiaTheme="minorEastAsia"/>
+        </w:rPr>
+        <w:t xml:space="preserve"> is </w:t>
+      </w:r>
+      <m:oMath>
+        <m:r>
+          <w:rPr>
+            <w:rFonts w:ascii="Cambria Math" w:eastAsiaTheme="minorEastAsia" w:hAnsi="Cambria Math"/>
+          </w:rPr>
+          <m:t>d</m:t>
+        </m:r>
+      </m:oMath>
+      <w:r>
+        <w:rPr>
+          <w:rFonts w:eastAsiaTheme="minorEastAsia"/>
+        </w:rPr>
+        <w:t xml:space="preserve"> and the number of hidden units represented by the hidden state vector </w:t>
+      </w:r>
+      <m:oMath>
+        <m:sSub>
+          <m:sSubPr>
+            <m:ctrlPr>
+              <w:rPr>
+                <w:rFonts w:ascii="Cambria Math" w:eastAsiaTheme="minorEastAsia" w:hAnsi="Cambria Math"/>
+                <w:i/>
+              </w:rPr>
+            </m:ctrlPr>
+          </m:sSubPr>
+          <m:e>
+            <m:r>
+              <m:rPr>
+                <m:sty m:val="bi"/>
+              </m:rPr>
+              <w:rPr>
+                <w:rFonts w:ascii="Cambria Math" w:eastAsiaTheme="minorEastAsia" w:hAnsi="Cambria Math"/>
+              </w:rPr>
+              <m:t>h</m:t>
+            </m:r>
+          </m:e>
+          <m:sub>
+            <m:r>
+              <w:rPr>
+                <w:rFonts w:ascii="Cambria Math" w:eastAsiaTheme="minorEastAsia" w:hAnsi="Cambria Math"/>
+              </w:rPr>
+              <m:t>t</m:t>
+            </m:r>
+          </m:sub>
+        </m:sSub>
+      </m:oMath>
+      <w:r>
+        <w:rPr>
+          <w:rFonts w:eastAsiaTheme="minorEastAsia"/>
+        </w:rPr>
+        <w:t xml:space="preserve"> is </w:t>
+      </w:r>
+      <m:oMath>
+        <m:r>
+          <w:rPr>
+            <w:rFonts w:ascii="Cambria Math" w:eastAsiaTheme="minorEastAsia" w:hAnsi="Cambria Math"/>
+          </w:rPr>
+          <m:t>h</m:t>
+        </m:r>
+      </m:oMath>
+      <w:r>
+        <w:rPr>
+          <w:rFonts w:eastAsiaTheme="minorEastAsia"/>
+        </w:rPr>
+        <w:t xml:space="preserve"> then the weight matrix</w:t>
+      </w:r>
+      <w:r>
+        <w:rPr>
+          <w:rFonts w:eastAsiaTheme="minorEastAsia"/>
+        </w:rPr>
+        <w:t xml:space="preserve"> for the input gate</w:t>
+      </w:r>
+      <w:r>
+        <w:rPr>
+          <w:rFonts w:eastAsiaTheme="minorEastAsia"/>
+        </w:rPr>
+        <w:t xml:space="preserve"> </w:t>
+      </w:r>
+      <m:oMath>
+        <m:sSub>
+          <m:sSubPr>
+            <m:ctrlPr>
+              <w:rPr>
+                <w:rFonts w:ascii="Cambria Math" w:eastAsiaTheme="minorEastAsia" w:hAnsi="Cambria Math"/>
+                <w:i/>
+              </w:rPr>
+            </m:ctrlPr>
+          </m:sSubPr>
+          <m:e>
+            <m:r>
+              <m:rPr>
+                <m:sty m:val="bi"/>
+              </m:rPr>
+              <w:rPr>
+                <w:rFonts w:ascii="Cambria Math" w:eastAsiaTheme="minorEastAsia" w:hAnsi="Cambria Math"/>
+              </w:rPr>
+              <m:t>W</m:t>
+            </m:r>
+          </m:e>
+          <m:sub>
+            <m:r>
+              <w:rPr>
+                <w:rFonts w:ascii="Cambria Math" w:eastAsiaTheme="minorEastAsia" w:hAnsi="Cambria Math"/>
+              </w:rPr>
+              <m:t>xi</m:t>
+            </m:r>
+          </m:sub>
+        </m:sSub>
+      </m:oMath>
+      <w:r>
+        <w:rPr>
+          <w:rFonts w:eastAsiaTheme="minorEastAsia"/>
+        </w:rPr>
+        <w:t xml:space="preserve"> will have dimensions </w:t>
+      </w:r>
+      <m:oMath>
+        <m:r>
+          <w:rPr>
+            <w:rFonts w:ascii="Cambria Math" w:eastAsiaTheme="minorEastAsia" w:hAnsi="Cambria Math"/>
+          </w:rPr>
+          <m:t>h</m:t>
+        </m:r>
+        <m:r>
+          <w:rPr>
+            <w:rFonts w:ascii="Cambria Math" w:eastAsiaTheme="minorEastAsia" w:hAnsi="Cambria Math"/>
+          </w:rPr>
+          <m:t>×</m:t>
+        </m:r>
+        <m:r>
+          <w:rPr>
+            <w:rFonts w:ascii="Cambria Math" w:eastAsiaTheme="minorEastAsia" w:hAnsi="Cambria Math"/>
+          </w:rPr>
+          <m:t>d</m:t>
+        </m:r>
+      </m:oMath>
+      <w:r>
+        <w:rPr>
+          <w:rFonts w:eastAsiaTheme="minorEastAsia"/>
+        </w:rPr>
+        <w:t xml:space="preserve">. </w:t>
+      </w:r>
+      <w:r>
+        <w:rPr>
+          <w:rFonts w:eastAsiaTheme="minorEastAsia"/>
+        </w:rPr>
+        <w:t xml:space="preserve">Similarly, the weight matrix for the hidden state </w:t>
+      </w:r>
+      <w:r>
+        <w:rPr>
+          <w:rFonts w:eastAsiaTheme="minorEastAsia"/>
+        </w:rPr>
+        <w:t xml:space="preserve">will have dimensions </w:t>
+      </w:r>
+      <m:oMath>
+        <m:r>
+          <w:rPr>
+            <w:rFonts w:ascii="Cambria Math" w:eastAsiaTheme="minorEastAsia" w:hAnsi="Cambria Math"/>
+          </w:rPr>
+          <m:t>h</m:t>
+        </m:r>
+        <m:r>
+          <w:rPr>
+            <w:rFonts w:ascii="Cambria Math" w:eastAsiaTheme="minorEastAsia" w:hAnsi="Cambria Math"/>
+          </w:rPr>
+          <m:t>×</m:t>
+        </m:r>
+        <m:r>
+          <w:rPr>
+            <w:rFonts w:ascii="Cambria Math" w:eastAsiaTheme="minorEastAsia" w:hAnsi="Cambria Math"/>
+          </w:rPr>
+          <m:t>h</m:t>
+        </m:r>
+      </m:oMath>
+      <w:r>
+        <w:rPr>
+          <w:rFonts w:eastAsiaTheme="minorEastAsia"/>
+        </w:rPr>
+        <w:t>.</w:t>
+      </w:r>
+    </w:p>
     <w:p/>
     <w:p>
       <w:r>
-        <w:t>Equivalent way to write</w:t>
-      </w:r>
-      <w:r>
-        <w:t xml:space="preserve"> the system (1) – (6) </w:t>
-      </w:r>
-      <w:proofErr w:type="gramStart"/>
-      <w:r>
-        <w:t>is :</w:t>
-      </w:r>
-      <w:proofErr w:type="gramEnd"/>
+        <w:t xml:space="preserve">Equivalent </w:t>
+      </w:r>
+      <w:r>
+        <w:t>notation</w:t>
+      </w:r>
+      <w:r>
+        <w:t xml:space="preserve"> to write</w:t>
+      </w:r>
+      <w:r>
+        <w:t xml:space="preserve"> </w:t>
+      </w:r>
+      <w:r>
+        <w:t>equations</w:t>
+      </w:r>
+      <w:r>
+        <w:t xml:space="preserve"> (1) – (</w:t>
+      </w:r>
+      <w:r>
+        <w:t>4</w:t>
+      </w:r>
+      <w:r>
+        <w:t>) is:</w:t>
+      </w:r>
     </w:p>
     <w:p/>
     <w:p>
@@ -3931,8 +4429,718 @@
     </w:p>
     <w:p/>
     <w:p>
-      <w:r>
-        <w:t xml:space="preserve">Here </w:t>
+      <w:pPr>
+        <w:rPr>
+          <w:rFonts w:eastAsiaTheme="minorEastAsia"/>
+        </w:rPr>
+      </w:pPr>
+      <m:oMath>
+        <m:sSub>
+          <m:sSubPr>
+            <m:ctrlPr>
+              <w:rPr>
+                <w:rFonts w:ascii="Cambria Math" w:hAnsi="Cambria Math"/>
+                <w:i/>
+              </w:rPr>
+            </m:ctrlPr>
+          </m:sSubPr>
+          <m:e>
+            <m:r>
+              <m:rPr>
+                <m:sty m:val="bi"/>
+              </m:rPr>
+              <w:rPr>
+                <w:rFonts w:ascii="Cambria Math" w:hAnsi="Cambria Math"/>
+              </w:rPr>
+              <m:t>f</m:t>
+            </m:r>
+          </m:e>
+          <m:sub>
+            <m:r>
+              <w:rPr>
+                <w:rFonts w:ascii="Cambria Math" w:hAnsi="Cambria Math"/>
+              </w:rPr>
+              <m:t>t</m:t>
+            </m:r>
+          </m:sub>
+        </m:sSub>
+        <m:r>
+          <w:rPr>
+            <w:rFonts w:ascii="Cambria Math" w:eastAsiaTheme="minorEastAsia" w:hAnsi="Cambria Math"/>
+          </w:rPr>
+          <m:t>=σ</m:t>
+        </m:r>
+        <m:d>
+          <m:dPr>
+            <m:ctrlPr>
+              <w:rPr>
+                <w:rFonts w:ascii="Cambria Math" w:eastAsiaTheme="minorEastAsia" w:hAnsi="Cambria Math"/>
+                <w:i/>
+              </w:rPr>
+            </m:ctrlPr>
+          </m:dPr>
+          <m:e>
+            <m:sSub>
+              <m:sSubPr>
+                <m:ctrlPr>
+                  <w:rPr>
+                    <w:rFonts w:ascii="Cambria Math" w:eastAsiaTheme="minorEastAsia" w:hAnsi="Cambria Math"/>
+                    <w:i/>
+                  </w:rPr>
+                </m:ctrlPr>
+              </m:sSubPr>
+              <m:e>
+                <m:r>
+                  <m:rPr>
+                    <m:sty m:val="bi"/>
+                  </m:rPr>
+                  <w:rPr>
+                    <w:rFonts w:ascii="Cambria Math" w:eastAsiaTheme="minorEastAsia" w:hAnsi="Cambria Math"/>
+                  </w:rPr>
+                  <m:t>W</m:t>
+                </m:r>
+              </m:e>
+              <m:sub>
+                <m:r>
+                  <w:rPr>
+                    <w:rFonts w:ascii="Cambria Math" w:eastAsiaTheme="minorEastAsia" w:hAnsi="Cambria Math"/>
+                  </w:rPr>
+                  <m:t>f</m:t>
+                </m:r>
+              </m:sub>
+            </m:sSub>
+            <m:r>
+              <w:rPr>
+                <w:rFonts w:ascii="Cambria Math" w:eastAsiaTheme="minorEastAsia" w:hAnsi="Cambria Math"/>
+              </w:rPr>
+              <m:t>∙</m:t>
+            </m:r>
+            <m:d>
+              <m:dPr>
+                <m:begChr m:val="["/>
+                <m:endChr m:val="]"/>
+                <m:ctrlPr>
+                  <w:rPr>
+                    <w:rFonts w:ascii="Cambria Math" w:eastAsiaTheme="minorEastAsia" w:hAnsi="Cambria Math"/>
+                    <w:i/>
+                  </w:rPr>
+                </m:ctrlPr>
+              </m:dPr>
+              <m:e>
+                <m:sSub>
+                  <m:sSubPr>
+                    <m:ctrlPr>
+                      <w:rPr>
+                        <w:rFonts w:ascii="Cambria Math" w:eastAsiaTheme="minorEastAsia" w:hAnsi="Cambria Math"/>
+                        <w:i/>
+                      </w:rPr>
+                    </m:ctrlPr>
+                  </m:sSubPr>
+                  <m:e>
+                    <m:r>
+                      <m:rPr>
+                        <m:sty m:val="bi"/>
+                      </m:rPr>
+                      <w:rPr>
+                        <w:rFonts w:ascii="Cambria Math" w:eastAsiaTheme="minorEastAsia" w:hAnsi="Cambria Math"/>
+                      </w:rPr>
+                      <m:t>x</m:t>
+                    </m:r>
+                  </m:e>
+                  <m:sub>
+                    <m:r>
+                      <w:rPr>
+                        <w:rFonts w:ascii="Cambria Math" w:eastAsiaTheme="minorEastAsia" w:hAnsi="Cambria Math"/>
+                      </w:rPr>
+                      <m:t>t</m:t>
+                    </m:r>
+                  </m:sub>
+                </m:sSub>
+                <m:r>
+                  <w:rPr>
+                    <w:rFonts w:ascii="Cambria Math" w:eastAsiaTheme="minorEastAsia" w:hAnsi="Cambria Math"/>
+                  </w:rPr>
+                  <m:t>,</m:t>
+                </m:r>
+                <m:sSub>
+                  <m:sSubPr>
+                    <m:ctrlPr>
+                      <w:rPr>
+                        <w:rFonts w:ascii="Cambria Math" w:eastAsiaTheme="minorEastAsia" w:hAnsi="Cambria Math"/>
+                        <w:i/>
+                      </w:rPr>
+                    </m:ctrlPr>
+                  </m:sSubPr>
+                  <m:e>
+                    <m:r>
+                      <m:rPr>
+                        <m:sty m:val="bi"/>
+                      </m:rPr>
+                      <w:rPr>
+                        <w:rFonts w:ascii="Cambria Math" w:eastAsiaTheme="minorEastAsia" w:hAnsi="Cambria Math"/>
+                      </w:rPr>
+                      <m:t>h</m:t>
+                    </m:r>
+                  </m:e>
+                  <m:sub>
+                    <m:r>
+                      <w:rPr>
+                        <w:rFonts w:ascii="Cambria Math" w:eastAsiaTheme="minorEastAsia" w:hAnsi="Cambria Math"/>
+                      </w:rPr>
+                      <m:t>t-1</m:t>
+                    </m:r>
+                  </m:sub>
+                </m:sSub>
+              </m:e>
+            </m:d>
+            <m:r>
+              <w:rPr>
+                <w:rFonts w:ascii="Cambria Math" w:eastAsiaTheme="minorEastAsia" w:hAnsi="Cambria Math"/>
+              </w:rPr>
+              <m:t>+</m:t>
+            </m:r>
+            <m:sSub>
+              <m:sSubPr>
+                <m:ctrlPr>
+                  <w:rPr>
+                    <w:rFonts w:ascii="Cambria Math" w:eastAsiaTheme="minorEastAsia" w:hAnsi="Cambria Math"/>
+                    <w:i/>
+                  </w:rPr>
+                </m:ctrlPr>
+              </m:sSubPr>
+              <m:e>
+                <m:r>
+                  <m:rPr>
+                    <m:sty m:val="bi"/>
+                  </m:rPr>
+                  <w:rPr>
+                    <w:rFonts w:ascii="Cambria Math" w:eastAsiaTheme="minorEastAsia" w:hAnsi="Cambria Math"/>
+                  </w:rPr>
+                  <m:t>b</m:t>
+                </m:r>
+              </m:e>
+              <m:sub>
+                <m:r>
+                  <w:rPr>
+                    <w:rFonts w:ascii="Cambria Math" w:eastAsiaTheme="minorEastAsia" w:hAnsi="Cambria Math"/>
+                  </w:rPr>
+                  <m:t>f</m:t>
+                </m:r>
+              </m:sub>
+            </m:sSub>
+          </m:e>
+        </m:d>
+      </m:oMath>
+      <w:r>
+        <w:rPr>
+          <w:rFonts w:eastAsiaTheme="minorEastAsia"/>
+        </w:rPr>
+        <w:t xml:space="preserve">      (</w:t>
+      </w:r>
+      <w:r>
+        <w:rPr>
+          <w:rFonts w:eastAsiaTheme="minorEastAsia"/>
+        </w:rPr>
+        <w:t>8</w:t>
+      </w:r>
+      <w:r>
+        <w:rPr>
+          <w:rFonts w:eastAsiaTheme="minorEastAsia"/>
+        </w:rPr>
+        <w:t>)</w:t>
+      </w:r>
+    </w:p>
+    <w:p/>
+    <w:p>
+      <w:pPr>
+        <w:rPr>
+          <w:rFonts w:eastAsiaTheme="minorEastAsia"/>
+        </w:rPr>
+      </w:pPr>
+      <m:oMath>
+        <m:sSub>
+          <m:sSubPr>
+            <m:ctrlPr>
+              <w:rPr>
+                <w:rFonts w:ascii="Cambria Math" w:hAnsi="Cambria Math"/>
+                <w:i/>
+              </w:rPr>
+            </m:ctrlPr>
+          </m:sSubPr>
+          <m:e>
+            <m:r>
+              <m:rPr>
+                <m:sty m:val="bi"/>
+              </m:rPr>
+              <w:rPr>
+                <w:rFonts w:ascii="Cambria Math" w:hAnsi="Cambria Math"/>
+              </w:rPr>
+              <m:t>o</m:t>
+            </m:r>
+          </m:e>
+          <m:sub>
+            <m:r>
+              <w:rPr>
+                <w:rFonts w:ascii="Cambria Math" w:hAnsi="Cambria Math"/>
+              </w:rPr>
+              <m:t>t</m:t>
+            </m:r>
+          </m:sub>
+        </m:sSub>
+        <m:r>
+          <w:rPr>
+            <w:rFonts w:ascii="Cambria Math" w:eastAsiaTheme="minorEastAsia" w:hAnsi="Cambria Math"/>
+          </w:rPr>
+          <m:t>=σ</m:t>
+        </m:r>
+        <m:d>
+          <m:dPr>
+            <m:ctrlPr>
+              <w:rPr>
+                <w:rFonts w:ascii="Cambria Math" w:eastAsiaTheme="minorEastAsia" w:hAnsi="Cambria Math"/>
+                <w:i/>
+              </w:rPr>
+            </m:ctrlPr>
+          </m:dPr>
+          <m:e>
+            <m:sSub>
+              <m:sSubPr>
+                <m:ctrlPr>
+                  <w:rPr>
+                    <w:rFonts w:ascii="Cambria Math" w:eastAsiaTheme="minorEastAsia" w:hAnsi="Cambria Math"/>
+                    <w:i/>
+                  </w:rPr>
+                </m:ctrlPr>
+              </m:sSubPr>
+              <m:e>
+                <m:r>
+                  <m:rPr>
+                    <m:sty m:val="bi"/>
+                  </m:rPr>
+                  <w:rPr>
+                    <w:rFonts w:ascii="Cambria Math" w:eastAsiaTheme="minorEastAsia" w:hAnsi="Cambria Math"/>
+                  </w:rPr>
+                  <m:t>W</m:t>
+                </m:r>
+              </m:e>
+              <m:sub>
+                <m:r>
+                  <w:rPr>
+                    <w:rFonts w:ascii="Cambria Math" w:eastAsiaTheme="minorEastAsia" w:hAnsi="Cambria Math"/>
+                  </w:rPr>
+                  <m:t>o</m:t>
+                </m:r>
+              </m:sub>
+            </m:sSub>
+            <m:r>
+              <w:rPr>
+                <w:rFonts w:ascii="Cambria Math" w:eastAsiaTheme="minorEastAsia" w:hAnsi="Cambria Math"/>
+              </w:rPr>
+              <m:t>∙</m:t>
+            </m:r>
+            <m:d>
+              <m:dPr>
+                <m:begChr m:val="["/>
+                <m:endChr m:val="]"/>
+                <m:ctrlPr>
+                  <w:rPr>
+                    <w:rFonts w:ascii="Cambria Math" w:eastAsiaTheme="minorEastAsia" w:hAnsi="Cambria Math"/>
+                    <w:i/>
+                  </w:rPr>
+                </m:ctrlPr>
+              </m:dPr>
+              <m:e>
+                <m:sSub>
+                  <m:sSubPr>
+                    <m:ctrlPr>
+                      <w:rPr>
+                        <w:rFonts w:ascii="Cambria Math" w:eastAsiaTheme="minorEastAsia" w:hAnsi="Cambria Math"/>
+                        <w:i/>
+                      </w:rPr>
+                    </m:ctrlPr>
+                  </m:sSubPr>
+                  <m:e>
+                    <m:r>
+                      <m:rPr>
+                        <m:sty m:val="bi"/>
+                      </m:rPr>
+                      <w:rPr>
+                        <w:rFonts w:ascii="Cambria Math" w:eastAsiaTheme="minorEastAsia" w:hAnsi="Cambria Math"/>
+                      </w:rPr>
+                      <m:t>x</m:t>
+                    </m:r>
+                  </m:e>
+                  <m:sub>
+                    <m:r>
+                      <w:rPr>
+                        <w:rFonts w:ascii="Cambria Math" w:eastAsiaTheme="minorEastAsia" w:hAnsi="Cambria Math"/>
+                      </w:rPr>
+                      <m:t>t</m:t>
+                    </m:r>
+                  </m:sub>
+                </m:sSub>
+                <m:r>
+                  <w:rPr>
+                    <w:rFonts w:ascii="Cambria Math" w:eastAsiaTheme="minorEastAsia" w:hAnsi="Cambria Math"/>
+                  </w:rPr>
+                  <m:t>,</m:t>
+                </m:r>
+                <m:sSub>
+                  <m:sSubPr>
+                    <m:ctrlPr>
+                      <w:rPr>
+                        <w:rFonts w:ascii="Cambria Math" w:eastAsiaTheme="minorEastAsia" w:hAnsi="Cambria Math"/>
+                        <w:i/>
+                      </w:rPr>
+                    </m:ctrlPr>
+                  </m:sSubPr>
+                  <m:e>
+                    <m:r>
+                      <m:rPr>
+                        <m:sty m:val="bi"/>
+                      </m:rPr>
+                      <w:rPr>
+                        <w:rFonts w:ascii="Cambria Math" w:eastAsiaTheme="minorEastAsia" w:hAnsi="Cambria Math"/>
+                      </w:rPr>
+                      <m:t>h</m:t>
+                    </m:r>
+                  </m:e>
+                  <m:sub>
+                    <m:r>
+                      <w:rPr>
+                        <w:rFonts w:ascii="Cambria Math" w:eastAsiaTheme="minorEastAsia" w:hAnsi="Cambria Math"/>
+                      </w:rPr>
+                      <m:t>t-1</m:t>
+                    </m:r>
+                  </m:sub>
+                </m:sSub>
+              </m:e>
+            </m:d>
+            <m:r>
+              <w:rPr>
+                <w:rFonts w:ascii="Cambria Math" w:eastAsiaTheme="minorEastAsia" w:hAnsi="Cambria Math"/>
+              </w:rPr>
+              <m:t>+</m:t>
+            </m:r>
+            <m:sSub>
+              <m:sSubPr>
+                <m:ctrlPr>
+                  <w:rPr>
+                    <w:rFonts w:ascii="Cambria Math" w:eastAsiaTheme="minorEastAsia" w:hAnsi="Cambria Math"/>
+                    <w:i/>
+                  </w:rPr>
+                </m:ctrlPr>
+              </m:sSubPr>
+              <m:e>
+                <m:r>
+                  <m:rPr>
+                    <m:sty m:val="bi"/>
+                  </m:rPr>
+                  <w:rPr>
+                    <w:rFonts w:ascii="Cambria Math" w:eastAsiaTheme="minorEastAsia" w:hAnsi="Cambria Math"/>
+                  </w:rPr>
+                  <m:t>b</m:t>
+                </m:r>
+              </m:e>
+              <m:sub>
+                <m:r>
+                  <w:rPr>
+                    <w:rFonts w:ascii="Cambria Math" w:eastAsiaTheme="minorEastAsia" w:hAnsi="Cambria Math"/>
+                  </w:rPr>
+                  <m:t>o</m:t>
+                </m:r>
+              </m:sub>
+            </m:sSub>
+          </m:e>
+        </m:d>
+      </m:oMath>
+      <w:r>
+        <w:rPr>
+          <w:rFonts w:eastAsiaTheme="minorEastAsia"/>
+        </w:rPr>
+        <w:t xml:space="preserve">      (</w:t>
+      </w:r>
+      <w:r>
+        <w:rPr>
+          <w:rFonts w:eastAsiaTheme="minorEastAsia"/>
+        </w:rPr>
+        <w:t>9</w:t>
+      </w:r>
+      <w:r>
+        <w:rPr>
+          <w:rFonts w:eastAsiaTheme="minorEastAsia"/>
+        </w:rPr>
+        <w:t>)</w:t>
+      </w:r>
+    </w:p>
+    <w:p/>
+    <w:p>
+      <w:pPr>
+        <w:rPr>
+          <w:rFonts w:eastAsiaTheme="minorEastAsia"/>
+        </w:rPr>
+      </w:pPr>
+      <m:oMath>
+        <m:sSub>
+          <m:sSubPr>
+            <m:ctrlPr>
+              <w:rPr>
+                <w:rFonts w:ascii="Cambria Math" w:eastAsiaTheme="minorEastAsia" w:hAnsi="Cambria Math"/>
+                <w:i/>
+              </w:rPr>
+            </m:ctrlPr>
+          </m:sSubPr>
+          <m:e>
+            <m:acc>
+              <m:accPr>
+                <m:chr m:val="̃"/>
+                <m:ctrlPr>
+                  <w:rPr>
+                    <w:rFonts w:ascii="Cambria Math" w:eastAsiaTheme="minorEastAsia" w:hAnsi="Cambria Math"/>
+                    <w:i/>
+                  </w:rPr>
+                </m:ctrlPr>
+              </m:accPr>
+              <m:e>
+                <m:r>
+                  <m:rPr>
+                    <m:sty m:val="bi"/>
+                  </m:rPr>
+                  <w:rPr>
+                    <w:rFonts w:ascii="Cambria Math" w:eastAsiaTheme="minorEastAsia" w:hAnsi="Cambria Math"/>
+                  </w:rPr>
+                  <m:t>c</m:t>
+                </m:r>
+              </m:e>
+            </m:acc>
+          </m:e>
+          <m:sub>
+            <m:r>
+              <w:rPr>
+                <w:rFonts w:ascii="Cambria Math" w:eastAsiaTheme="minorEastAsia" w:hAnsi="Cambria Math"/>
+              </w:rPr>
+              <m:t>t</m:t>
+            </m:r>
+          </m:sub>
+        </m:sSub>
+        <m:r>
+          <w:rPr>
+            <w:rFonts w:ascii="Cambria Math" w:eastAsiaTheme="minorEastAsia" w:hAnsi="Cambria Math"/>
+          </w:rPr>
+          <m:t>=</m:t>
+        </m:r>
+        <m:func>
+          <m:funcPr>
+            <m:ctrlPr>
+              <w:rPr>
+                <w:rFonts w:ascii="Cambria Math" w:eastAsiaTheme="minorEastAsia" w:hAnsi="Cambria Math"/>
+                <w:i/>
+              </w:rPr>
+            </m:ctrlPr>
+          </m:funcPr>
+          <m:fName>
+            <m:r>
+              <m:rPr>
+                <m:sty m:val="p"/>
+              </m:rPr>
+              <w:rPr>
+                <w:rFonts w:ascii="Cambria Math" w:eastAsiaTheme="minorEastAsia" w:hAnsi="Cambria Math"/>
+              </w:rPr>
+              <m:t>tanh</m:t>
+            </m:r>
+          </m:fName>
+          <m:e>
+            <m:d>
+              <m:dPr>
+                <m:ctrlPr>
+                  <w:rPr>
+                    <w:rFonts w:ascii="Cambria Math" w:eastAsiaTheme="minorEastAsia" w:hAnsi="Cambria Math"/>
+                    <w:i/>
+                  </w:rPr>
+                </m:ctrlPr>
+              </m:dPr>
+              <m:e>
+                <m:sSub>
+                  <m:sSubPr>
+                    <m:ctrlPr>
+                      <w:rPr>
+                        <w:rFonts w:ascii="Cambria Math" w:eastAsiaTheme="minorEastAsia" w:hAnsi="Cambria Math"/>
+                        <w:i/>
+                      </w:rPr>
+                    </m:ctrlPr>
+                  </m:sSubPr>
+                  <m:e>
+                    <m:r>
+                      <m:rPr>
+                        <m:sty m:val="bi"/>
+                      </m:rPr>
+                      <w:rPr>
+                        <w:rFonts w:ascii="Cambria Math" w:eastAsiaTheme="minorEastAsia" w:hAnsi="Cambria Math"/>
+                      </w:rPr>
+                      <m:t>W</m:t>
+                    </m:r>
+                  </m:e>
+                  <m:sub>
+                    <m:r>
+                      <w:rPr>
+                        <w:rFonts w:ascii="Cambria Math" w:eastAsiaTheme="minorEastAsia" w:hAnsi="Cambria Math"/>
+                      </w:rPr>
+                      <m:t>c</m:t>
+                    </m:r>
+                  </m:sub>
+                </m:sSub>
+                <m:r>
+                  <w:rPr>
+                    <w:rFonts w:ascii="Cambria Math" w:eastAsiaTheme="minorEastAsia" w:hAnsi="Cambria Math"/>
+                  </w:rPr>
+                  <m:t>∙</m:t>
+                </m:r>
+                <m:d>
+                  <m:dPr>
+                    <m:begChr m:val="["/>
+                    <m:endChr m:val="]"/>
+                    <m:ctrlPr>
+                      <w:rPr>
+                        <w:rFonts w:ascii="Cambria Math" w:eastAsiaTheme="minorEastAsia" w:hAnsi="Cambria Math"/>
+                        <w:i/>
+                      </w:rPr>
+                    </m:ctrlPr>
+                  </m:dPr>
+                  <m:e>
+                    <m:sSub>
+                      <m:sSubPr>
+                        <m:ctrlPr>
+                          <w:rPr>
+                            <w:rFonts w:ascii="Cambria Math" w:eastAsiaTheme="minorEastAsia" w:hAnsi="Cambria Math"/>
+                            <w:i/>
+                          </w:rPr>
+                        </m:ctrlPr>
+                      </m:sSubPr>
+                      <m:e>
+                        <m:r>
+                          <m:rPr>
+                            <m:sty m:val="bi"/>
+                          </m:rPr>
+                          <w:rPr>
+                            <w:rFonts w:ascii="Cambria Math" w:eastAsiaTheme="minorEastAsia" w:hAnsi="Cambria Math"/>
+                          </w:rPr>
+                          <m:t>x</m:t>
+                        </m:r>
+                      </m:e>
+                      <m:sub>
+                        <m:r>
+                          <w:rPr>
+                            <w:rFonts w:ascii="Cambria Math" w:eastAsiaTheme="minorEastAsia" w:hAnsi="Cambria Math"/>
+                          </w:rPr>
+                          <m:t>t</m:t>
+                        </m:r>
+                      </m:sub>
+                    </m:sSub>
+                    <m:r>
+                      <w:rPr>
+                        <w:rFonts w:ascii="Cambria Math" w:eastAsiaTheme="minorEastAsia" w:hAnsi="Cambria Math"/>
+                      </w:rPr>
+                      <m:t>,</m:t>
+                    </m:r>
+                    <m:sSub>
+                      <m:sSubPr>
+                        <m:ctrlPr>
+                          <w:rPr>
+                            <w:rFonts w:ascii="Cambria Math" w:eastAsiaTheme="minorEastAsia" w:hAnsi="Cambria Math"/>
+                            <w:i/>
+                          </w:rPr>
+                        </m:ctrlPr>
+                      </m:sSubPr>
+                      <m:e>
+                        <m:r>
+                          <m:rPr>
+                            <m:sty m:val="bi"/>
+                          </m:rPr>
+                          <w:rPr>
+                            <w:rFonts w:ascii="Cambria Math" w:eastAsiaTheme="minorEastAsia" w:hAnsi="Cambria Math"/>
+                          </w:rPr>
+                          <m:t>h</m:t>
+                        </m:r>
+                      </m:e>
+                      <m:sub>
+                        <m:r>
+                          <w:rPr>
+                            <w:rFonts w:ascii="Cambria Math" w:eastAsiaTheme="minorEastAsia" w:hAnsi="Cambria Math"/>
+                          </w:rPr>
+                          <m:t>t-1</m:t>
+                        </m:r>
+                      </m:sub>
+                    </m:sSub>
+                  </m:e>
+                </m:d>
+                <m:r>
+                  <w:rPr>
+                    <w:rFonts w:ascii="Cambria Math" w:eastAsiaTheme="minorEastAsia" w:hAnsi="Cambria Math"/>
+                  </w:rPr>
+                  <m:t>+</m:t>
+                </m:r>
+                <m:sSub>
+                  <m:sSubPr>
+                    <m:ctrlPr>
+                      <w:rPr>
+                        <w:rFonts w:ascii="Cambria Math" w:eastAsiaTheme="minorEastAsia" w:hAnsi="Cambria Math"/>
+                        <w:i/>
+                      </w:rPr>
+                    </m:ctrlPr>
+                  </m:sSubPr>
+                  <m:e>
+                    <m:r>
+                      <m:rPr>
+                        <m:sty m:val="bi"/>
+                      </m:rPr>
+                      <w:rPr>
+                        <w:rFonts w:ascii="Cambria Math" w:eastAsiaTheme="minorEastAsia" w:hAnsi="Cambria Math"/>
+                      </w:rPr>
+                      <m:t>b</m:t>
+                    </m:r>
+                  </m:e>
+                  <m:sub>
+                    <m:r>
+                      <w:rPr>
+                        <w:rFonts w:ascii="Cambria Math" w:eastAsiaTheme="minorEastAsia" w:hAnsi="Cambria Math"/>
+                      </w:rPr>
+                      <m:t>c</m:t>
+                    </m:r>
+                  </m:sub>
+                </m:sSub>
+              </m:e>
+            </m:d>
+          </m:e>
+        </m:func>
+      </m:oMath>
+      <w:r>
+        <w:rPr>
+          <w:rFonts w:eastAsiaTheme="minorEastAsia"/>
+        </w:rPr>
+        <w:t xml:space="preserve">      (</w:t>
+      </w:r>
+      <w:r>
+        <w:rPr>
+          <w:rFonts w:eastAsiaTheme="minorEastAsia"/>
+        </w:rPr>
+        <w:t>10</w:t>
+      </w:r>
+      <w:r>
+        <w:rPr>
+          <w:rFonts w:eastAsiaTheme="minorEastAsia"/>
+        </w:rPr>
+        <w:t>)</w:t>
+      </w:r>
+    </w:p>
+    <w:p/>
+    <w:p>
+      <w:r>
+        <w:t>Here</w:t>
+      </w:r>
+    </w:p>
+    <w:p>
+      <w:r>
+        <w:t xml:space="preserve"> </w:t>
       </w:r>
       <m:oMath>
         <m:sSub>
@@ -4050,6 +5258,441 @@
         </m:d>
       </m:oMath>
     </w:p>
+    <w:p>
+      <w:pPr>
+        <w:rPr>
+          <w:rFonts w:eastAsiaTheme="minorEastAsia"/>
+        </w:rPr>
+      </w:pPr>
+      <m:oMath>
+        <m:r>
+          <w:rPr>
+            <w:rFonts w:ascii="Cambria Math" w:eastAsiaTheme="minorEastAsia" w:hAnsi="Cambria Math"/>
+          </w:rPr>
+          <m:t xml:space="preserve"> </m:t>
+        </m:r>
+        <m:sSub>
+          <m:sSubPr>
+            <m:ctrlPr>
+              <w:rPr>
+                <w:rFonts w:ascii="Cambria Math" w:eastAsiaTheme="minorEastAsia" w:hAnsi="Cambria Math"/>
+                <w:i/>
+              </w:rPr>
+            </m:ctrlPr>
+          </m:sSubPr>
+          <m:e>
+            <m:r>
+              <m:rPr>
+                <m:sty m:val="bi"/>
+              </m:rPr>
+              <w:rPr>
+                <w:rFonts w:ascii="Cambria Math" w:eastAsiaTheme="minorEastAsia" w:hAnsi="Cambria Math"/>
+              </w:rPr>
+              <m:t>W</m:t>
+            </m:r>
+          </m:e>
+          <m:sub>
+            <m:r>
+              <w:rPr>
+                <w:rFonts w:ascii="Cambria Math" w:eastAsiaTheme="minorEastAsia" w:hAnsi="Cambria Math"/>
+              </w:rPr>
+              <m:t>f</m:t>
+            </m:r>
+          </m:sub>
+        </m:sSub>
+        <m:r>
+          <w:rPr>
+            <w:rFonts w:ascii="Cambria Math" w:eastAsiaTheme="minorEastAsia" w:hAnsi="Cambria Math"/>
+          </w:rPr>
+          <m:t>=</m:t>
+        </m:r>
+        <m:d>
+          <m:dPr>
+            <m:begChr m:val="["/>
+            <m:endChr m:val="]"/>
+            <m:ctrlPr>
+              <w:rPr>
+                <w:rFonts w:ascii="Cambria Math" w:eastAsiaTheme="minorEastAsia" w:hAnsi="Cambria Math"/>
+                <w:i/>
+              </w:rPr>
+            </m:ctrlPr>
+          </m:dPr>
+          <m:e>
+            <m:sSub>
+              <m:sSubPr>
+                <m:ctrlPr>
+                  <w:rPr>
+                    <w:rFonts w:ascii="Cambria Math" w:eastAsiaTheme="minorEastAsia" w:hAnsi="Cambria Math"/>
+                    <w:i/>
+                  </w:rPr>
+                </m:ctrlPr>
+              </m:sSubPr>
+              <m:e>
+                <m:r>
+                  <m:rPr>
+                    <m:sty m:val="bi"/>
+                  </m:rPr>
+                  <w:rPr>
+                    <w:rFonts w:ascii="Cambria Math" w:eastAsiaTheme="minorEastAsia" w:hAnsi="Cambria Math"/>
+                  </w:rPr>
+                  <m:t>W</m:t>
+                </m:r>
+              </m:e>
+              <m:sub>
+                <m:r>
+                  <w:rPr>
+                    <w:rFonts w:ascii="Cambria Math" w:eastAsiaTheme="minorEastAsia" w:hAnsi="Cambria Math"/>
+                  </w:rPr>
+                  <m:t>x</m:t>
+                </m:r>
+                <m:r>
+                  <w:rPr>
+                    <w:rFonts w:ascii="Cambria Math" w:eastAsiaTheme="minorEastAsia" w:hAnsi="Cambria Math"/>
+                  </w:rPr>
+                  <m:t>f</m:t>
+                </m:r>
+              </m:sub>
+            </m:sSub>
+            <m:r>
+              <w:rPr>
+                <w:rFonts w:ascii="Cambria Math" w:eastAsiaTheme="minorEastAsia" w:hAnsi="Cambria Math"/>
+              </w:rPr>
+              <m:t>|</m:t>
+            </m:r>
+            <m:sSub>
+              <m:sSubPr>
+                <m:ctrlPr>
+                  <w:rPr>
+                    <w:rFonts w:ascii="Cambria Math" w:eastAsiaTheme="minorEastAsia" w:hAnsi="Cambria Math"/>
+                    <w:i/>
+                  </w:rPr>
+                </m:ctrlPr>
+              </m:sSubPr>
+              <m:e>
+                <m:r>
+                  <m:rPr>
+                    <m:sty m:val="bi"/>
+                  </m:rPr>
+                  <w:rPr>
+                    <w:rFonts w:ascii="Cambria Math" w:eastAsiaTheme="minorEastAsia" w:hAnsi="Cambria Math"/>
+                  </w:rPr>
+                  <m:t>W</m:t>
+                </m:r>
+              </m:e>
+              <m:sub>
+                <m:r>
+                  <w:rPr>
+                    <w:rFonts w:ascii="Cambria Math" w:eastAsiaTheme="minorEastAsia" w:hAnsi="Cambria Math"/>
+                  </w:rPr>
+                  <m:t>h</m:t>
+                </m:r>
+                <m:r>
+                  <w:rPr>
+                    <w:rFonts w:ascii="Cambria Math" w:eastAsiaTheme="minorEastAsia" w:hAnsi="Cambria Math"/>
+                  </w:rPr>
+                  <m:t>f</m:t>
+                </m:r>
+              </m:sub>
+            </m:sSub>
+          </m:e>
+        </m:d>
+      </m:oMath>
+      <w:r>
+        <w:rPr>
+          <w:rFonts w:eastAsiaTheme="minorEastAsia"/>
+        </w:rPr>
+        <w:t xml:space="preserve"> </w:t>
+      </w:r>
+    </w:p>
+    <w:p>
+      <w:pPr>
+        <w:rPr>
+          <w:rFonts w:eastAsiaTheme="minorEastAsia"/>
+        </w:rPr>
+      </w:pPr>
+      <w:r>
+        <w:rPr>
+          <w:rFonts w:eastAsiaTheme="minorEastAsia"/>
+        </w:rPr>
+        <w:t xml:space="preserve"> </w:t>
+      </w:r>
+      <m:oMath>
+        <m:sSub>
+          <m:sSubPr>
+            <m:ctrlPr>
+              <w:rPr>
+                <w:rFonts w:ascii="Cambria Math" w:eastAsiaTheme="minorEastAsia" w:hAnsi="Cambria Math"/>
+                <w:i/>
+              </w:rPr>
+            </m:ctrlPr>
+          </m:sSubPr>
+          <m:e>
+            <m:r>
+              <m:rPr>
+                <m:sty m:val="bi"/>
+              </m:rPr>
+              <w:rPr>
+                <w:rFonts w:ascii="Cambria Math" w:eastAsiaTheme="minorEastAsia" w:hAnsi="Cambria Math"/>
+              </w:rPr>
+              <m:t>W</m:t>
+            </m:r>
+          </m:e>
+          <m:sub>
+            <m:r>
+              <w:rPr>
+                <w:rFonts w:ascii="Cambria Math" w:eastAsiaTheme="minorEastAsia" w:hAnsi="Cambria Math"/>
+              </w:rPr>
+              <m:t>o</m:t>
+            </m:r>
+          </m:sub>
+        </m:sSub>
+        <m:r>
+          <w:rPr>
+            <w:rFonts w:ascii="Cambria Math" w:eastAsiaTheme="minorEastAsia" w:hAnsi="Cambria Math"/>
+          </w:rPr>
+          <m:t>=</m:t>
+        </m:r>
+        <m:d>
+          <m:dPr>
+            <m:begChr m:val="["/>
+            <m:endChr m:val="]"/>
+            <m:ctrlPr>
+              <w:rPr>
+                <w:rFonts w:ascii="Cambria Math" w:eastAsiaTheme="minorEastAsia" w:hAnsi="Cambria Math"/>
+                <w:i/>
+              </w:rPr>
+            </m:ctrlPr>
+          </m:dPr>
+          <m:e>
+            <m:sSub>
+              <m:sSubPr>
+                <m:ctrlPr>
+                  <w:rPr>
+                    <w:rFonts w:ascii="Cambria Math" w:eastAsiaTheme="minorEastAsia" w:hAnsi="Cambria Math"/>
+                    <w:i/>
+                  </w:rPr>
+                </m:ctrlPr>
+              </m:sSubPr>
+              <m:e>
+                <m:r>
+                  <m:rPr>
+                    <m:sty m:val="bi"/>
+                  </m:rPr>
+                  <w:rPr>
+                    <w:rFonts w:ascii="Cambria Math" w:eastAsiaTheme="minorEastAsia" w:hAnsi="Cambria Math"/>
+                  </w:rPr>
+                  <m:t>W</m:t>
+                </m:r>
+              </m:e>
+              <m:sub>
+                <m:r>
+                  <w:rPr>
+                    <w:rFonts w:ascii="Cambria Math" w:eastAsiaTheme="minorEastAsia" w:hAnsi="Cambria Math"/>
+                  </w:rPr>
+                  <m:t>x</m:t>
+                </m:r>
+                <m:r>
+                  <w:rPr>
+                    <w:rFonts w:ascii="Cambria Math" w:eastAsiaTheme="minorEastAsia" w:hAnsi="Cambria Math"/>
+                  </w:rPr>
+                  <m:t>o</m:t>
+                </m:r>
+              </m:sub>
+            </m:sSub>
+            <m:r>
+              <w:rPr>
+                <w:rFonts w:ascii="Cambria Math" w:eastAsiaTheme="minorEastAsia" w:hAnsi="Cambria Math"/>
+              </w:rPr>
+              <m:t>|</m:t>
+            </m:r>
+            <m:sSub>
+              <m:sSubPr>
+                <m:ctrlPr>
+                  <w:rPr>
+                    <w:rFonts w:ascii="Cambria Math" w:eastAsiaTheme="minorEastAsia" w:hAnsi="Cambria Math"/>
+                    <w:i/>
+                  </w:rPr>
+                </m:ctrlPr>
+              </m:sSubPr>
+              <m:e>
+                <m:r>
+                  <m:rPr>
+                    <m:sty m:val="bi"/>
+                  </m:rPr>
+                  <w:rPr>
+                    <w:rFonts w:ascii="Cambria Math" w:eastAsiaTheme="minorEastAsia" w:hAnsi="Cambria Math"/>
+                  </w:rPr>
+                  <m:t>W</m:t>
+                </m:r>
+              </m:e>
+              <m:sub>
+                <m:r>
+                  <w:rPr>
+                    <w:rFonts w:ascii="Cambria Math" w:eastAsiaTheme="minorEastAsia" w:hAnsi="Cambria Math"/>
+                  </w:rPr>
+                  <m:t>h</m:t>
+                </m:r>
+                <m:r>
+                  <w:rPr>
+                    <w:rFonts w:ascii="Cambria Math" w:eastAsiaTheme="minorEastAsia" w:hAnsi="Cambria Math"/>
+                  </w:rPr>
+                  <m:t>o</m:t>
+                </m:r>
+              </m:sub>
+            </m:sSub>
+          </m:e>
+        </m:d>
+      </m:oMath>
+      <w:r>
+        <w:rPr>
+          <w:rFonts w:eastAsiaTheme="minorEastAsia"/>
+        </w:rPr>
+        <w:t xml:space="preserve"> </w:t>
+      </w:r>
+    </w:p>
+    <w:p>
+      <w:r>
+        <w:rPr>
+          <w:rFonts w:eastAsiaTheme="minorEastAsia"/>
+        </w:rPr>
+        <w:t xml:space="preserve"> </w:t>
+      </w:r>
+      <m:oMath>
+        <m:sSub>
+          <m:sSubPr>
+            <m:ctrlPr>
+              <w:rPr>
+                <w:rFonts w:ascii="Cambria Math" w:eastAsiaTheme="minorEastAsia" w:hAnsi="Cambria Math"/>
+                <w:i/>
+              </w:rPr>
+            </m:ctrlPr>
+          </m:sSubPr>
+          <m:e>
+            <m:r>
+              <m:rPr>
+                <m:sty m:val="bi"/>
+              </m:rPr>
+              <w:rPr>
+                <w:rFonts w:ascii="Cambria Math" w:eastAsiaTheme="minorEastAsia" w:hAnsi="Cambria Math"/>
+              </w:rPr>
+              <m:t>W</m:t>
+            </m:r>
+          </m:e>
+          <m:sub>
+            <m:r>
+              <w:rPr>
+                <w:rFonts w:ascii="Cambria Math" w:eastAsiaTheme="minorEastAsia" w:hAnsi="Cambria Math"/>
+              </w:rPr>
+              <m:t>c</m:t>
+            </m:r>
+          </m:sub>
+        </m:sSub>
+        <m:r>
+          <w:rPr>
+            <w:rFonts w:ascii="Cambria Math" w:eastAsiaTheme="minorEastAsia" w:hAnsi="Cambria Math"/>
+          </w:rPr>
+          <m:t>=</m:t>
+        </m:r>
+        <m:d>
+          <m:dPr>
+            <m:begChr m:val="["/>
+            <m:endChr m:val="]"/>
+            <m:ctrlPr>
+              <w:rPr>
+                <w:rFonts w:ascii="Cambria Math" w:eastAsiaTheme="minorEastAsia" w:hAnsi="Cambria Math"/>
+                <w:i/>
+              </w:rPr>
+            </m:ctrlPr>
+          </m:dPr>
+          <m:e>
+            <m:sSub>
+              <m:sSubPr>
+                <m:ctrlPr>
+                  <w:rPr>
+                    <w:rFonts w:ascii="Cambria Math" w:eastAsiaTheme="minorEastAsia" w:hAnsi="Cambria Math"/>
+                    <w:i/>
+                  </w:rPr>
+                </m:ctrlPr>
+              </m:sSubPr>
+              <m:e>
+                <m:r>
+                  <m:rPr>
+                    <m:sty m:val="bi"/>
+                  </m:rPr>
+                  <w:rPr>
+                    <w:rFonts w:ascii="Cambria Math" w:eastAsiaTheme="minorEastAsia" w:hAnsi="Cambria Math"/>
+                  </w:rPr>
+                  <m:t>W</m:t>
+                </m:r>
+              </m:e>
+              <m:sub>
+                <m:r>
+                  <w:rPr>
+                    <w:rFonts w:ascii="Cambria Math" w:eastAsiaTheme="minorEastAsia" w:hAnsi="Cambria Math"/>
+                  </w:rPr>
+                  <m:t>x</m:t>
+                </m:r>
+                <m:r>
+                  <w:rPr>
+                    <w:rFonts w:ascii="Cambria Math" w:eastAsiaTheme="minorEastAsia" w:hAnsi="Cambria Math"/>
+                  </w:rPr>
+                  <m:t>c</m:t>
+                </m:r>
+              </m:sub>
+            </m:sSub>
+            <m:r>
+              <w:rPr>
+                <w:rFonts w:ascii="Cambria Math" w:eastAsiaTheme="minorEastAsia" w:hAnsi="Cambria Math"/>
+              </w:rPr>
+              <m:t>|</m:t>
+            </m:r>
+            <m:sSub>
+              <m:sSubPr>
+                <m:ctrlPr>
+                  <w:rPr>
+                    <w:rFonts w:ascii="Cambria Math" w:eastAsiaTheme="minorEastAsia" w:hAnsi="Cambria Math"/>
+                    <w:i/>
+                  </w:rPr>
+                </m:ctrlPr>
+              </m:sSubPr>
+              <m:e>
+                <m:r>
+                  <m:rPr>
+                    <m:sty m:val="bi"/>
+                  </m:rPr>
+                  <w:rPr>
+                    <w:rFonts w:ascii="Cambria Math" w:eastAsiaTheme="minorEastAsia" w:hAnsi="Cambria Math"/>
+                  </w:rPr>
+                  <m:t>W</m:t>
+                </m:r>
+              </m:e>
+              <m:sub>
+                <m:r>
+                  <w:rPr>
+                    <w:rFonts w:ascii="Cambria Math" w:eastAsiaTheme="minorEastAsia" w:hAnsi="Cambria Math"/>
+                  </w:rPr>
+                  <m:t>h</m:t>
+                </m:r>
+                <m:r>
+                  <w:rPr>
+                    <w:rFonts w:ascii="Cambria Math" w:eastAsiaTheme="minorEastAsia" w:hAnsi="Cambria Math"/>
+                  </w:rPr>
+                  <m:t>c</m:t>
+                </m:r>
+              </m:sub>
+            </m:sSub>
+          </m:e>
+        </m:d>
+      </m:oMath>
+      <w:r>
+        <w:rPr>
+          <w:rFonts w:eastAsiaTheme="minorEastAsia"/>
+        </w:rPr>
+        <w:t xml:space="preserve"> </w:t>
+      </w:r>
+    </w:p>
+    <w:p/>
+    <w:p/>
     <w:p/>
     <w:p>
       <w:pPr>

--- a/docs/Notes_on_Flat_Channels_to_Infinity_in_Neural_Loss_Landscapes.docx
+++ b/docs/Notes_on_Flat_Channels_to_Infinity_in_Neural_Loss_Landscapes.docx
@@ -3709,7 +3709,93 @@
         <w:rPr>
           <w:rFonts w:eastAsiaTheme="minorEastAsia"/>
         </w:rPr>
-        <w:t>The dimension of the activation state vector is equal to the dimension of the hidden state vector:</w:t>
+        <w:t xml:space="preserve">The dimension of the activation state vector </w:t>
+      </w:r>
+      <m:oMath>
+        <m:sSub>
+          <m:sSubPr>
+            <m:ctrlPr>
+              <w:rPr>
+                <w:rFonts w:ascii="Cambria Math" w:hAnsi="Cambria Math"/>
+                <w:i/>
+              </w:rPr>
+            </m:ctrlPr>
+          </m:sSubPr>
+          <m:e>
+            <m:r>
+              <m:rPr>
+                <m:sty m:val="bi"/>
+              </m:rPr>
+              <w:rPr>
+                <w:rFonts w:ascii="Cambria Math" w:hAnsi="Cambria Math"/>
+              </w:rPr>
+              <m:t>i</m:t>
+            </m:r>
+          </m:e>
+          <m:sub>
+            <m:r>
+              <w:rPr>
+                <w:rFonts w:ascii="Cambria Math" w:hAnsi="Cambria Math"/>
+              </w:rPr>
+              <m:t>t</m:t>
+            </m:r>
+          </m:sub>
+        </m:sSub>
+      </m:oMath>
+      <w:r>
+        <w:rPr>
+          <w:rFonts w:eastAsiaTheme="minorEastAsia"/>
+        </w:rPr>
+        <w:t xml:space="preserve"> </w:t>
+      </w:r>
+      <w:r>
+        <w:rPr>
+          <w:rFonts w:eastAsiaTheme="minorEastAsia"/>
+        </w:rPr>
+        <w:t>is equal to the dimension of the hidden state vector</w:t>
+      </w:r>
+      <w:r>
+        <w:rPr>
+          <w:rFonts w:eastAsiaTheme="minorEastAsia"/>
+        </w:rPr>
+        <w:t xml:space="preserve"> </w:t>
+      </w:r>
+      <m:oMath>
+        <m:sSub>
+          <m:sSubPr>
+            <m:ctrlPr>
+              <w:rPr>
+                <w:rFonts w:ascii="Cambria Math" w:hAnsi="Cambria Math"/>
+                <w:i/>
+              </w:rPr>
+            </m:ctrlPr>
+          </m:sSubPr>
+          <m:e>
+            <m:r>
+              <m:rPr>
+                <m:sty m:val="bi"/>
+              </m:rPr>
+              <w:rPr>
+                <w:rFonts w:ascii="Cambria Math" w:hAnsi="Cambria Math"/>
+              </w:rPr>
+              <m:t>h</m:t>
+            </m:r>
+          </m:e>
+          <m:sub>
+            <m:r>
+              <w:rPr>
+                <w:rFonts w:ascii="Cambria Math" w:hAnsi="Cambria Math"/>
+              </w:rPr>
+              <m:t>t</m:t>
+            </m:r>
+          </m:sub>
+        </m:sSub>
+      </m:oMath>
+      <w:r>
+        <w:rPr>
+          <w:rFonts w:eastAsiaTheme="minorEastAsia"/>
+        </w:rPr>
+        <w:t>:</w:t>
       </w:r>
     </w:p>
     <w:p>
